--- a/jusbilee-app/jusbilee-api/src/main/doc/jusbilee.docx
+++ b/jusbilee-app/jusbilee-api/src/main/doc/jusbilee.docx
@@ -20,15 +20,13 @@
       </w:pPr>
       <w:bookmarkStart w:id="0" w:name="_Toc443937408"/>
       <w:bookmarkStart w:id="1" w:name="_Toc381795243"/>
-      <w:bookmarkStart w:id="2" w:name="_Toc460198240"/>
-      <w:proofErr w:type="spellStart"/>
+      <w:bookmarkStart w:id="2" w:name="_Toc460630965"/>
       <w:r>
         <w:rPr>
           <w:rFonts w:hint="eastAsia"/>
         </w:rPr>
         <w:t>Jusbilee</w:t>
       </w:r>
-      <w:proofErr w:type="spellEnd"/>
       <w:r>
         <w:t>-</w:t>
       </w:r>
@@ -381,7 +379,7 @@
         </w:rPr>
       </w:pPr>
       <w:bookmarkStart w:id="3" w:name="_Toc443937409"/>
-      <w:bookmarkStart w:id="4" w:name="_Toc460198241"/>
+      <w:bookmarkStart w:id="4" w:name="_Toc460630966"/>
       <w:bookmarkEnd w:id="3"/>
       <w:r>
         <w:rPr>
@@ -3061,7 +3059,7 @@
     <w:p/>
     <w:p/>
     <w:p/>
-    <w:bookmarkStart w:id="5" w:name="_Toc460198242" w:displacedByCustomXml="next"/>
+    <w:bookmarkStart w:id="5" w:name="_Toc460630967" w:displacedByCustomXml="next"/>
     <w:sdt>
       <w:sdtPr>
         <w:rPr>
@@ -3089,6 +3087,8 @@
           </w:r>
           <w:bookmarkEnd w:id="5"/>
         </w:p>
+        <w:bookmarkStart w:id="6" w:name="_GoBack"/>
+        <w:bookmarkEnd w:id="6"/>
         <w:p>
           <w:pPr>
             <w:pStyle w:val="10"/>
@@ -3109,7 +3109,7 @@
           <w:r>
             <w:fldChar w:fldCharType="separate"/>
           </w:r>
-          <w:hyperlink w:anchor="_Toc460198240" w:history="1">
+          <w:hyperlink w:anchor="_Toc460630965" w:history="1">
             <w:r>
               <w:rPr>
                 <w:rStyle w:val="a9"/>
@@ -3144,7 +3144,7 @@
                 <w:noProof/>
                 <w:webHidden/>
               </w:rPr>
-              <w:instrText xml:space="preserve"> PAGEREF _Toc460198240 \h </w:instrText>
+              <w:instrText xml:space="preserve"> PAGEREF _Toc460630965 \h </w:instrText>
             </w:r>
             <w:r>
               <w:rPr>
@@ -3186,7 +3186,7 @@
               <w:kern w:val="2"/>
             </w:rPr>
           </w:pPr>
-          <w:hyperlink w:anchor="_Toc460198241" w:history="1">
+          <w:hyperlink w:anchor="_Toc460630966" w:history="1">
             <w:r>
               <w:rPr>
                 <w:rStyle w:val="a9"/>
@@ -3214,7 +3214,7 @@
                 <w:noProof/>
                 <w:webHidden/>
               </w:rPr>
-              <w:instrText xml:space="preserve"> PAGEREF _Toc460198241 \h </w:instrText>
+              <w:instrText xml:space="preserve"> PAGEREF _Toc460630966 \h </w:instrText>
             </w:r>
             <w:r>
               <w:rPr>
@@ -3256,7 +3256,7 @@
               <w:kern w:val="2"/>
             </w:rPr>
           </w:pPr>
-          <w:hyperlink w:anchor="_Toc460198242" w:history="1">
+          <w:hyperlink w:anchor="_Toc460630967" w:history="1">
             <w:r>
               <w:rPr>
                 <w:rStyle w:val="a9"/>
@@ -3285,7 +3285,7 @@
                 <w:noProof/>
                 <w:webHidden/>
               </w:rPr>
-              <w:instrText xml:space="preserve"> PAGEREF _Toc460198242 \h </w:instrText>
+              <w:instrText xml:space="preserve"> PAGEREF _Toc460630967 \h </w:instrText>
             </w:r>
             <w:r>
               <w:rPr>
@@ -3328,7 +3328,7 @@
               <w:kern w:val="2"/>
             </w:rPr>
           </w:pPr>
-          <w:hyperlink w:anchor="_Toc460198243" w:history="1">
+          <w:hyperlink w:anchor="_Toc460630968" w:history="1">
             <w:r>
               <w:rPr>
                 <w:rStyle w:val="a9"/>
@@ -3370,7 +3370,7 @@
                 <w:noProof/>
                 <w:webHidden/>
               </w:rPr>
-              <w:instrText xml:space="preserve"> PAGEREF _Toc460198243 \h </w:instrText>
+              <w:instrText xml:space="preserve"> PAGEREF _Toc460630968 \h </w:instrText>
             </w:r>
             <w:r>
               <w:rPr>
@@ -3413,7 +3413,7 @@
               <w:kern w:val="2"/>
             </w:rPr>
           </w:pPr>
-          <w:hyperlink w:anchor="_Toc460198244" w:history="1">
+          <w:hyperlink w:anchor="_Toc460630969" w:history="1">
             <w:r>
               <w:rPr>
                 <w:rStyle w:val="a9"/>
@@ -3455,7 +3455,7 @@
                 <w:noProof/>
                 <w:webHidden/>
               </w:rPr>
-              <w:instrText xml:space="preserve"> PAGEREF _Toc460198244 \h </w:instrText>
+              <w:instrText xml:space="preserve"> PAGEREF _Toc460630969 \h </w:instrText>
             </w:r>
             <w:r>
               <w:rPr>
@@ -3498,7 +3498,7 @@
               <w:kern w:val="2"/>
             </w:rPr>
           </w:pPr>
-          <w:hyperlink w:anchor="_Toc460198245" w:history="1">
+          <w:hyperlink w:anchor="_Toc460630970" w:history="1">
             <w:r>
               <w:rPr>
                 <w:rStyle w:val="a9"/>
@@ -3540,7 +3540,7 @@
                 <w:noProof/>
                 <w:webHidden/>
               </w:rPr>
-              <w:instrText xml:space="preserve"> PAGEREF _Toc460198245 \h </w:instrText>
+              <w:instrText xml:space="preserve"> PAGEREF _Toc460630970 \h </w:instrText>
             </w:r>
             <w:r>
               <w:rPr>
@@ -3583,7 +3583,7 @@
               <w:kern w:val="2"/>
             </w:rPr>
           </w:pPr>
-          <w:hyperlink w:anchor="_Toc460198246" w:history="1">
+          <w:hyperlink w:anchor="_Toc460630971" w:history="1">
             <w:r>
               <w:rPr>
                 <w:rStyle w:val="a9"/>
@@ -3625,7 +3625,7 @@
                 <w:noProof/>
                 <w:webHidden/>
               </w:rPr>
-              <w:instrText xml:space="preserve"> PAGEREF _Toc460198246 \h </w:instrText>
+              <w:instrText xml:space="preserve"> PAGEREF _Toc460630971 \h </w:instrText>
             </w:r>
             <w:r>
               <w:rPr>
@@ -3668,7 +3668,7 @@
               <w:kern w:val="2"/>
             </w:rPr>
           </w:pPr>
-          <w:hyperlink w:anchor="_Toc460198247" w:history="1">
+          <w:hyperlink w:anchor="_Toc460630972" w:history="1">
             <w:r>
               <w:rPr>
                 <w:rStyle w:val="a9"/>
@@ -3717,7 +3717,7 @@
                 <w:noProof/>
                 <w:webHidden/>
               </w:rPr>
-              <w:instrText xml:space="preserve"> PAGEREF _Toc460198247 \h </w:instrText>
+              <w:instrText xml:space="preserve"> PAGEREF _Toc460630972 \h </w:instrText>
             </w:r>
             <w:r>
               <w:rPr>
@@ -3760,7 +3760,7 @@
               <w:kern w:val="2"/>
             </w:rPr>
           </w:pPr>
-          <w:hyperlink w:anchor="_Toc460198248" w:history="1">
+          <w:hyperlink w:anchor="_Toc460630973" w:history="1">
             <w:r>
               <w:rPr>
                 <w:rStyle w:val="a9"/>
@@ -3809,7 +3809,7 @@
                 <w:noProof/>
                 <w:webHidden/>
               </w:rPr>
-              <w:instrText xml:space="preserve"> PAGEREF _Toc460198248 \h </w:instrText>
+              <w:instrText xml:space="preserve"> PAGEREF _Toc460630973 \h </w:instrText>
             </w:r>
             <w:r>
               <w:rPr>
@@ -3852,7 +3852,7 @@
               <w:kern w:val="2"/>
             </w:rPr>
           </w:pPr>
-          <w:hyperlink w:anchor="_Toc460198249" w:history="1">
+          <w:hyperlink w:anchor="_Toc460630974" w:history="1">
             <w:r>
               <w:rPr>
                 <w:rStyle w:val="a9"/>
@@ -3894,7 +3894,7 @@
                 <w:noProof/>
                 <w:webHidden/>
               </w:rPr>
-              <w:instrText xml:space="preserve"> PAGEREF _Toc460198249 \h </w:instrText>
+              <w:instrText xml:space="preserve"> PAGEREF _Toc460630974 \h </w:instrText>
             </w:r>
             <w:r>
               <w:rPr>
@@ -3937,7 +3937,7 @@
               <w:kern w:val="2"/>
             </w:rPr>
           </w:pPr>
-          <w:hyperlink w:anchor="_Toc460198250" w:history="1">
+          <w:hyperlink w:anchor="_Toc460630975" w:history="1">
             <w:r>
               <w:rPr>
                 <w:rStyle w:val="a9"/>
@@ -3979,7 +3979,7 @@
                 <w:noProof/>
                 <w:webHidden/>
               </w:rPr>
-              <w:instrText xml:space="preserve"> PAGEREF _Toc460198250 \h </w:instrText>
+              <w:instrText xml:space="preserve"> PAGEREF _Toc460630975 \h </w:instrText>
             </w:r>
             <w:r>
               <w:rPr>
@@ -4022,7 +4022,7 @@
               <w:kern w:val="2"/>
             </w:rPr>
           </w:pPr>
-          <w:hyperlink w:anchor="_Toc460198251" w:history="1">
+          <w:hyperlink w:anchor="_Toc460630976" w:history="1">
             <w:r>
               <w:rPr>
                 <w:rStyle w:val="a9"/>
@@ -4064,7 +4064,7 @@
                 <w:noProof/>
                 <w:webHidden/>
               </w:rPr>
-              <w:instrText xml:space="preserve"> PAGEREF _Toc460198251 \h </w:instrText>
+              <w:instrText xml:space="preserve"> PAGEREF _Toc460630976 \h </w:instrText>
             </w:r>
             <w:r>
               <w:rPr>
@@ -4107,7 +4107,7 @@
               <w:kern w:val="2"/>
             </w:rPr>
           </w:pPr>
-          <w:hyperlink w:anchor="_Toc460198252" w:history="1">
+          <w:hyperlink w:anchor="_Toc460630977" w:history="1">
             <w:r>
               <w:rPr>
                 <w:rStyle w:val="a9"/>
@@ -4149,7 +4149,7 @@
                 <w:noProof/>
                 <w:webHidden/>
               </w:rPr>
-              <w:instrText xml:space="preserve"> PAGEREF _Toc460198252 \h </w:instrText>
+              <w:instrText xml:space="preserve"> PAGEREF _Toc460630977 \h </w:instrText>
             </w:r>
             <w:r>
               <w:rPr>
@@ -4192,7 +4192,7 @@
               <w:kern w:val="2"/>
             </w:rPr>
           </w:pPr>
-          <w:hyperlink w:anchor="_Toc460198253" w:history="1">
+          <w:hyperlink w:anchor="_Toc460630978" w:history="1">
             <w:r>
               <w:rPr>
                 <w:rStyle w:val="a9"/>
@@ -4234,7 +4234,7 @@
                 <w:noProof/>
                 <w:webHidden/>
               </w:rPr>
-              <w:instrText xml:space="preserve"> PAGEREF _Toc460198253 \h </w:instrText>
+              <w:instrText xml:space="preserve"> PAGEREF _Toc460630978 \h </w:instrText>
             </w:r>
             <w:r>
               <w:rPr>
@@ -4277,7 +4277,7 @@
               <w:kern w:val="2"/>
             </w:rPr>
           </w:pPr>
-          <w:hyperlink w:anchor="_Toc460198254" w:history="1">
+          <w:hyperlink w:anchor="_Toc460630979" w:history="1">
             <w:r>
               <w:rPr>
                 <w:rStyle w:val="a9"/>
@@ -4319,7 +4319,7 @@
                 <w:noProof/>
                 <w:webHidden/>
               </w:rPr>
-              <w:instrText xml:space="preserve"> PAGEREF _Toc460198254 \h </w:instrText>
+              <w:instrText xml:space="preserve"> PAGEREF _Toc460630979 \h </w:instrText>
             </w:r>
             <w:r>
               <w:rPr>
@@ -4362,7 +4362,7 @@
               <w:kern w:val="2"/>
             </w:rPr>
           </w:pPr>
-          <w:hyperlink w:anchor="_Toc460198255" w:history="1">
+          <w:hyperlink w:anchor="_Toc460630980" w:history="1">
             <w:r>
               <w:rPr>
                 <w:rStyle w:val="a9"/>
@@ -4404,7 +4404,7 @@
                 <w:noProof/>
                 <w:webHidden/>
               </w:rPr>
-              <w:instrText xml:space="preserve"> PAGEREF _Toc460198255 \h </w:instrText>
+              <w:instrText xml:space="preserve"> PAGEREF _Toc460630980 \h </w:instrText>
             </w:r>
             <w:r>
               <w:rPr>
@@ -4447,7 +4447,7 @@
               <w:kern w:val="2"/>
             </w:rPr>
           </w:pPr>
-          <w:hyperlink w:anchor="_Toc460198256" w:history="1">
+          <w:hyperlink w:anchor="_Toc460630981" w:history="1">
             <w:r>
               <w:rPr>
                 <w:rStyle w:val="a9"/>
@@ -4489,7 +4489,7 @@
                 <w:noProof/>
                 <w:webHidden/>
               </w:rPr>
-              <w:instrText xml:space="preserve"> PAGEREF _Toc460198256 \h </w:instrText>
+              <w:instrText xml:space="preserve"> PAGEREF _Toc460630981 \h </w:instrText>
             </w:r>
             <w:r>
               <w:rPr>
@@ -4532,7 +4532,7 @@
               <w:kern w:val="2"/>
             </w:rPr>
           </w:pPr>
-          <w:hyperlink w:anchor="_Toc460198257" w:history="1">
+          <w:hyperlink w:anchor="_Toc460630982" w:history="1">
             <w:r>
               <w:rPr>
                 <w:rStyle w:val="a9"/>
@@ -4574,7 +4574,7 @@
                 <w:noProof/>
                 <w:webHidden/>
               </w:rPr>
-              <w:instrText xml:space="preserve"> PAGEREF _Toc460198257 \h </w:instrText>
+              <w:instrText xml:space="preserve"> PAGEREF _Toc460630982 \h </w:instrText>
             </w:r>
             <w:r>
               <w:rPr>
@@ -4617,7 +4617,7 @@
               <w:kern w:val="2"/>
             </w:rPr>
           </w:pPr>
-          <w:hyperlink w:anchor="_Toc460198258" w:history="1">
+          <w:hyperlink w:anchor="_Toc460630983" w:history="1">
             <w:r>
               <w:rPr>
                 <w:rStyle w:val="a9"/>
@@ -4659,7 +4659,7 @@
                 <w:noProof/>
                 <w:webHidden/>
               </w:rPr>
-              <w:instrText xml:space="preserve"> PAGEREF _Toc460198258 \h </w:instrText>
+              <w:instrText xml:space="preserve"> PAGEREF _Toc460630983 \h </w:instrText>
             </w:r>
             <w:r>
               <w:rPr>
@@ -4702,7 +4702,7 @@
               <w:kern w:val="2"/>
             </w:rPr>
           </w:pPr>
-          <w:hyperlink w:anchor="_Toc460198259" w:history="1">
+          <w:hyperlink w:anchor="_Toc460630984" w:history="1">
             <w:r>
               <w:rPr>
                 <w:rStyle w:val="a9"/>
@@ -4744,7 +4744,7 @@
                 <w:noProof/>
                 <w:webHidden/>
               </w:rPr>
-              <w:instrText xml:space="preserve"> PAGEREF _Toc460198259 \h </w:instrText>
+              <w:instrText xml:space="preserve"> PAGEREF _Toc460630984 \h </w:instrText>
             </w:r>
             <w:r>
               <w:rPr>
@@ -4787,7 +4787,7 @@
               <w:kern w:val="2"/>
             </w:rPr>
           </w:pPr>
-          <w:hyperlink w:anchor="_Toc460198260" w:history="1">
+          <w:hyperlink w:anchor="_Toc460630985" w:history="1">
             <w:r>
               <w:rPr>
                 <w:rStyle w:val="a9"/>
@@ -4829,7 +4829,7 @@
                 <w:noProof/>
                 <w:webHidden/>
               </w:rPr>
-              <w:instrText xml:space="preserve"> PAGEREF _Toc460198260 \h </w:instrText>
+              <w:instrText xml:space="preserve"> PAGEREF _Toc460630985 \h </w:instrText>
             </w:r>
             <w:r>
               <w:rPr>
@@ -4872,7 +4872,7 @@
               <w:kern w:val="2"/>
             </w:rPr>
           </w:pPr>
-          <w:hyperlink w:anchor="_Toc460198261" w:history="1">
+          <w:hyperlink w:anchor="_Toc460630986" w:history="1">
             <w:r>
               <w:rPr>
                 <w:rStyle w:val="a9"/>
@@ -4914,7 +4914,7 @@
                 <w:noProof/>
                 <w:webHidden/>
               </w:rPr>
-              <w:instrText xml:space="preserve"> PAGEREF _Toc460198261 \h </w:instrText>
+              <w:instrText xml:space="preserve"> PAGEREF _Toc460630986 \h </w:instrText>
             </w:r>
             <w:r>
               <w:rPr>
@@ -4957,7 +4957,7 @@
               <w:kern w:val="2"/>
             </w:rPr>
           </w:pPr>
-          <w:hyperlink w:anchor="_Toc460198262" w:history="1">
+          <w:hyperlink w:anchor="_Toc460630987" w:history="1">
             <w:r>
               <w:rPr>
                 <w:rStyle w:val="a9"/>
@@ -4999,7 +4999,7 @@
                 <w:noProof/>
                 <w:webHidden/>
               </w:rPr>
-              <w:instrText xml:space="preserve"> PAGEREF _Toc460198262 \h </w:instrText>
+              <w:instrText xml:space="preserve"> PAGEREF _Toc460630987 \h </w:instrText>
             </w:r>
             <w:r>
               <w:rPr>
@@ -5042,7 +5042,7 @@
               <w:kern w:val="2"/>
             </w:rPr>
           </w:pPr>
-          <w:hyperlink w:anchor="_Toc460198263" w:history="1">
+          <w:hyperlink w:anchor="_Toc460630988" w:history="1">
             <w:r>
               <w:rPr>
                 <w:rStyle w:val="a9"/>
@@ -5084,7 +5084,7 @@
                 <w:noProof/>
                 <w:webHidden/>
               </w:rPr>
-              <w:instrText xml:space="preserve"> PAGEREF _Toc460198263 \h </w:instrText>
+              <w:instrText xml:space="preserve"> PAGEREF _Toc460630988 \h </w:instrText>
             </w:r>
             <w:r>
               <w:rPr>
@@ -5127,7 +5127,7 @@
               <w:kern w:val="2"/>
             </w:rPr>
           </w:pPr>
-          <w:hyperlink w:anchor="_Toc460198264" w:history="1">
+          <w:hyperlink w:anchor="_Toc460630989" w:history="1">
             <w:r>
               <w:rPr>
                 <w:rStyle w:val="a9"/>
@@ -5176,7 +5176,7 @@
                 <w:noProof/>
                 <w:webHidden/>
               </w:rPr>
-              <w:instrText xml:space="preserve"> PAGEREF _Toc460198264 \h </w:instrText>
+              <w:instrText xml:space="preserve"> PAGEREF _Toc460630989 \h </w:instrText>
             </w:r>
             <w:r>
               <w:rPr>
@@ -5219,7 +5219,7 @@
               <w:kern w:val="2"/>
             </w:rPr>
           </w:pPr>
-          <w:hyperlink w:anchor="_Toc460198265" w:history="1">
+          <w:hyperlink w:anchor="_Toc460630990" w:history="1">
             <w:r>
               <w:rPr>
                 <w:rStyle w:val="a9"/>
@@ -5261,7 +5261,7 @@
                 <w:noProof/>
                 <w:webHidden/>
               </w:rPr>
-              <w:instrText xml:space="preserve"> PAGEREF _Toc460198265 \h </w:instrText>
+              <w:instrText xml:space="preserve"> PAGEREF _Toc460630990 \h </w:instrText>
             </w:r>
             <w:r>
               <w:rPr>
@@ -5282,6 +5282,91 @@
                 <w:webHidden/>
               </w:rPr>
               <w:t>19</w:t>
+            </w:r>
+            <w:r>
+              <w:rPr>
+                <w:noProof/>
+                <w:webHidden/>
+              </w:rPr>
+              <w:fldChar w:fldCharType="end"/>
+            </w:r>
+          </w:hyperlink>
+        </w:p>
+        <w:p>
+          <w:pPr>
+            <w:pStyle w:val="30"/>
+            <w:tabs>
+              <w:tab w:val="left" w:pos="1680"/>
+              <w:tab w:val="right" w:leader="dot" w:pos="8296"/>
+            </w:tabs>
+            <w:rPr>
+              <w:noProof/>
+              <w:kern w:val="2"/>
+            </w:rPr>
+          </w:pPr>
+          <w:hyperlink w:anchor="_Toc460630991" w:history="1">
+            <w:r>
+              <w:rPr>
+                <w:rStyle w:val="a9"/>
+                <w:noProof/>
+              </w:rPr>
+              <w:t>2.3.6.</w:t>
+            </w:r>
+            <w:r>
+              <w:rPr>
+                <w:noProof/>
+                <w:kern w:val="2"/>
+              </w:rPr>
+              <w:tab/>
+            </w:r>
+            <w:r>
+              <w:rPr>
+                <w:rStyle w:val="a9"/>
+                <w:rFonts w:hint="eastAsia"/>
+                <w:noProof/>
+              </w:rPr>
+              <w:t>查看他人用户信息</w:t>
+            </w:r>
+            <w:r>
+              <w:rPr>
+                <w:noProof/>
+                <w:webHidden/>
+              </w:rPr>
+              <w:tab/>
+            </w:r>
+            <w:r>
+              <w:rPr>
+                <w:noProof/>
+                <w:webHidden/>
+              </w:rPr>
+              <w:fldChar w:fldCharType="begin"/>
+            </w:r>
+            <w:r>
+              <w:rPr>
+                <w:noProof/>
+                <w:webHidden/>
+              </w:rPr>
+              <w:instrText xml:space="preserve"> PAGEREF _Toc460630991 \h </w:instrText>
+            </w:r>
+            <w:r>
+              <w:rPr>
+                <w:noProof/>
+                <w:webHidden/>
+              </w:rPr>
+            </w:r>
+            <w:r>
+              <w:rPr>
+                <w:noProof/>
+                <w:webHidden/>
+              </w:rPr>
+              <w:fldChar w:fldCharType="separate"/>
+            </w:r>
+            <w:r>
+              <w:rPr>
+                <w:noProof/>
+                <w:webHidden/>
+              </w:rPr>
+              <w:t>20</w:t>
             </w:r>
             <w:r>
               <w:rPr>
@@ -5304,7 +5389,7 @@
               <w:kern w:val="2"/>
             </w:rPr>
           </w:pPr>
-          <w:hyperlink w:anchor="_Toc460198266" w:history="1">
+          <w:hyperlink w:anchor="_Toc460630992" w:history="1">
             <w:r>
               <w:rPr>
                 <w:rStyle w:val="a9"/>
@@ -5346,7 +5431,7 @@
                 <w:noProof/>
                 <w:webHidden/>
               </w:rPr>
-              <w:instrText xml:space="preserve"> PAGEREF _Toc460198266 \h </w:instrText>
+              <w:instrText xml:space="preserve"> PAGEREF _Toc460630992 \h </w:instrText>
             </w:r>
             <w:r>
               <w:rPr>
@@ -5366,7 +5451,7 @@
                 <w:noProof/>
                 <w:webHidden/>
               </w:rPr>
-              <w:t>20</w:t>
+              <w:t>22</w:t>
             </w:r>
             <w:r>
               <w:rPr>
@@ -5389,7 +5474,7 @@
               <w:kern w:val="2"/>
             </w:rPr>
           </w:pPr>
-          <w:hyperlink w:anchor="_Toc460198267" w:history="1">
+          <w:hyperlink w:anchor="_Toc460630993" w:history="1">
             <w:r>
               <w:rPr>
                 <w:rStyle w:val="a9"/>
@@ -5431,7 +5516,7 @@
                 <w:noProof/>
                 <w:webHidden/>
               </w:rPr>
-              <w:instrText xml:space="preserve"> PAGEREF _Toc460198267 \h </w:instrText>
+              <w:instrText xml:space="preserve"> PAGEREF _Toc460630993 \h </w:instrText>
             </w:r>
             <w:r>
               <w:rPr>
@@ -5451,7 +5536,7 @@
                 <w:noProof/>
                 <w:webHidden/>
               </w:rPr>
-              <w:t>20</w:t>
+              <w:t>22</w:t>
             </w:r>
             <w:r>
               <w:rPr>
@@ -5474,7 +5559,7 @@
               <w:kern w:val="2"/>
             </w:rPr>
           </w:pPr>
-          <w:hyperlink w:anchor="_Toc460198268" w:history="1">
+          <w:hyperlink w:anchor="_Toc460630994" w:history="1">
             <w:r>
               <w:rPr>
                 <w:rStyle w:val="a9"/>
@@ -5516,7 +5601,7 @@
                 <w:noProof/>
                 <w:webHidden/>
               </w:rPr>
-              <w:instrText xml:space="preserve"> PAGEREF _Toc460198268 \h </w:instrText>
+              <w:instrText xml:space="preserve"> PAGEREF _Toc460630994 \h </w:instrText>
             </w:r>
             <w:r>
               <w:rPr>
@@ -5536,7 +5621,7 @@
                 <w:noProof/>
                 <w:webHidden/>
               </w:rPr>
-              <w:t>22</w:t>
+              <w:t>23</w:t>
             </w:r>
             <w:r>
               <w:rPr>
@@ -5559,7 +5644,7 @@
               <w:kern w:val="2"/>
             </w:rPr>
           </w:pPr>
-          <w:hyperlink w:anchor="_Toc460198269" w:history="1">
+          <w:hyperlink w:anchor="_Toc460630995" w:history="1">
             <w:r>
               <w:rPr>
                 <w:rStyle w:val="a9"/>
@@ -5601,7 +5686,7 @@
                 <w:noProof/>
                 <w:webHidden/>
               </w:rPr>
-              <w:instrText xml:space="preserve"> PAGEREF _Toc460198269 \h </w:instrText>
+              <w:instrText xml:space="preserve"> PAGEREF _Toc460630995 \h </w:instrText>
             </w:r>
             <w:r>
               <w:rPr>
@@ -5621,7 +5706,7 @@
                 <w:noProof/>
                 <w:webHidden/>
               </w:rPr>
-              <w:t>23</w:t>
+              <w:t>24</w:t>
             </w:r>
             <w:r>
               <w:rPr>
@@ -5644,7 +5729,7 @@
               <w:kern w:val="2"/>
             </w:rPr>
           </w:pPr>
-          <w:hyperlink w:anchor="_Toc460198270" w:history="1">
+          <w:hyperlink w:anchor="_Toc460630996" w:history="1">
             <w:r>
               <w:rPr>
                 <w:rStyle w:val="a9"/>
@@ -5686,7 +5771,7 @@
                 <w:noProof/>
                 <w:webHidden/>
               </w:rPr>
-              <w:instrText xml:space="preserve"> PAGEREF _Toc460198270 \h </w:instrText>
+              <w:instrText xml:space="preserve"> PAGEREF _Toc460630996 \h </w:instrText>
             </w:r>
             <w:r>
               <w:rPr>
@@ -5706,7 +5791,7 @@
                 <w:noProof/>
                 <w:webHidden/>
               </w:rPr>
-              <w:t>24</w:t>
+              <w:t>26</w:t>
             </w:r>
             <w:r>
               <w:rPr>
@@ -5729,7 +5814,7 @@
               <w:kern w:val="2"/>
             </w:rPr>
           </w:pPr>
-          <w:hyperlink w:anchor="_Toc460198271" w:history="1">
+          <w:hyperlink w:anchor="_Toc460630997" w:history="1">
             <w:r>
               <w:rPr>
                 <w:rStyle w:val="a9"/>
@@ -5771,7 +5856,7 @@
                 <w:noProof/>
                 <w:webHidden/>
               </w:rPr>
-              <w:instrText xml:space="preserve"> PAGEREF _Toc460198271 \h </w:instrText>
+              <w:instrText xml:space="preserve"> PAGEREF _Toc460630997 \h </w:instrText>
             </w:r>
             <w:r>
               <w:rPr>
@@ -5791,7 +5876,7 @@
                 <w:noProof/>
                 <w:webHidden/>
               </w:rPr>
-              <w:t>24</w:t>
+              <w:t>26</w:t>
             </w:r>
             <w:r>
               <w:rPr>
@@ -5814,7 +5899,7 @@
               <w:kern w:val="2"/>
             </w:rPr>
           </w:pPr>
-          <w:hyperlink w:anchor="_Toc460198272" w:history="1">
+          <w:hyperlink w:anchor="_Toc460630998" w:history="1">
             <w:r>
               <w:rPr>
                 <w:rStyle w:val="a9"/>
@@ -5856,7 +5941,7 @@
                 <w:noProof/>
                 <w:webHidden/>
               </w:rPr>
-              <w:instrText xml:space="preserve"> PAGEREF _Toc460198272 \h </w:instrText>
+              <w:instrText xml:space="preserve"> PAGEREF _Toc460630998 \h </w:instrText>
             </w:r>
             <w:r>
               <w:rPr>
@@ -5876,7 +5961,7 @@
                 <w:noProof/>
                 <w:webHidden/>
               </w:rPr>
-              <w:t>26</w:t>
+              <w:t>27</w:t>
             </w:r>
             <w:r>
               <w:rPr>
@@ -5899,7 +5984,7 @@
               <w:kern w:val="2"/>
             </w:rPr>
           </w:pPr>
-          <w:hyperlink w:anchor="_Toc460198273" w:history="1">
+          <w:hyperlink w:anchor="_Toc460630999" w:history="1">
             <w:r>
               <w:rPr>
                 <w:rStyle w:val="a9"/>
@@ -5941,7 +6026,7 @@
                 <w:noProof/>
                 <w:webHidden/>
               </w:rPr>
-              <w:instrText xml:space="preserve"> PAGEREF _Toc460198273 \h </w:instrText>
+              <w:instrText xml:space="preserve"> PAGEREF _Toc460630999 \h </w:instrText>
             </w:r>
             <w:r>
               <w:rPr>
@@ -5961,7 +6046,7 @@
                 <w:noProof/>
                 <w:webHidden/>
               </w:rPr>
-              <w:t>28</w:t>
+              <w:t>29</w:t>
             </w:r>
             <w:r>
               <w:rPr>
@@ -5984,7 +6069,7 @@
               <w:kern w:val="2"/>
             </w:rPr>
           </w:pPr>
-          <w:hyperlink w:anchor="_Toc460198274" w:history="1">
+          <w:hyperlink w:anchor="_Toc460631000" w:history="1">
             <w:r>
               <w:rPr>
                 <w:rStyle w:val="a9"/>
@@ -6026,7 +6111,7 @@
                 <w:noProof/>
                 <w:webHidden/>
               </w:rPr>
-              <w:instrText xml:space="preserve"> PAGEREF _Toc460198274 \h </w:instrText>
+              <w:instrText xml:space="preserve"> PAGEREF _Toc460631000 \h </w:instrText>
             </w:r>
             <w:r>
               <w:rPr>
@@ -6046,7 +6131,7 @@
                 <w:noProof/>
                 <w:webHidden/>
               </w:rPr>
-              <w:t>29</w:t>
+              <w:t>30</w:t>
             </w:r>
             <w:r>
               <w:rPr>
@@ -6069,7 +6154,7 @@
               <w:kern w:val="2"/>
             </w:rPr>
           </w:pPr>
-          <w:hyperlink w:anchor="_Toc460198275" w:history="1">
+          <w:hyperlink w:anchor="_Toc460631001" w:history="1">
             <w:r>
               <w:rPr>
                 <w:rStyle w:val="a9"/>
@@ -6111,7 +6196,7 @@
                 <w:noProof/>
                 <w:webHidden/>
               </w:rPr>
-              <w:instrText xml:space="preserve"> PAGEREF _Toc460198275 \h </w:instrText>
+              <w:instrText xml:space="preserve"> PAGEREF _Toc460631001 \h </w:instrText>
             </w:r>
             <w:r>
               <w:rPr>
@@ -6131,7 +6216,7 @@
                 <w:noProof/>
                 <w:webHidden/>
               </w:rPr>
-              <w:t>29</w:t>
+              <w:t>30</w:t>
             </w:r>
             <w:r>
               <w:rPr>
@@ -6174,13 +6259,13 @@
           <w:numId w:val="1"/>
         </w:numPr>
       </w:pPr>
-      <w:bookmarkStart w:id="6" w:name="_Toc443937410"/>
-      <w:bookmarkStart w:id="7" w:name="_Toc460198243"/>
-      <w:bookmarkEnd w:id="6"/>
+      <w:bookmarkStart w:id="7" w:name="_Toc443937410"/>
+      <w:bookmarkStart w:id="8" w:name="_Toc460630968"/>
+      <w:bookmarkEnd w:id="7"/>
       <w:r>
         <w:t>接口规约</w:t>
       </w:r>
-      <w:bookmarkEnd w:id="7"/>
+      <w:bookmarkEnd w:id="8"/>
     </w:p>
     <w:p>
       <w:pPr>
@@ -6190,13 +6275,13 @@
           <w:numId w:val="2"/>
         </w:numPr>
       </w:pPr>
-      <w:bookmarkStart w:id="8" w:name="_Toc443937411"/>
-      <w:bookmarkStart w:id="9" w:name="_Toc460198244"/>
-      <w:bookmarkEnd w:id="8"/>
+      <w:bookmarkStart w:id="9" w:name="_Toc443937411"/>
+      <w:bookmarkStart w:id="10" w:name="_Toc460630969"/>
+      <w:bookmarkEnd w:id="9"/>
       <w:r>
         <w:t>请求参数规约</w:t>
       </w:r>
-      <w:bookmarkEnd w:id="9"/>
+      <w:bookmarkEnd w:id="10"/>
     </w:p>
     <w:p>
       <w:pPr>
@@ -6206,13 +6291,13 @@
           <w:numId w:val="2"/>
         </w:numPr>
       </w:pPr>
-      <w:bookmarkStart w:id="10" w:name="_Toc443937412"/>
-      <w:bookmarkStart w:id="11" w:name="_Toc460198245"/>
-      <w:bookmarkEnd w:id="10"/>
+      <w:bookmarkStart w:id="11" w:name="_Toc443937412"/>
+      <w:bookmarkStart w:id="12" w:name="_Toc460630970"/>
+      <w:bookmarkEnd w:id="11"/>
       <w:r>
         <w:t>联调地址</w:t>
       </w:r>
-      <w:bookmarkEnd w:id="11"/>
+      <w:bookmarkEnd w:id="12"/>
     </w:p>
     <w:tbl>
       <w:tblPr>
@@ -6290,13 +6375,13 @@
           <w:numId w:val="2"/>
         </w:numPr>
       </w:pPr>
-      <w:bookmarkStart w:id="12" w:name="_Toc443937413"/>
-      <w:bookmarkStart w:id="13" w:name="_Toc460198246"/>
-      <w:bookmarkEnd w:id="12"/>
+      <w:bookmarkStart w:id="13" w:name="_Toc443937413"/>
+      <w:bookmarkStart w:id="14" w:name="_Toc460630971"/>
+      <w:bookmarkEnd w:id="13"/>
       <w:r>
         <w:t>共通参数</w:t>
       </w:r>
-      <w:bookmarkEnd w:id="13"/>
+      <w:bookmarkEnd w:id="14"/>
     </w:p>
     <w:p>
       <w:pPr>
@@ -6430,14 +6515,12 @@
                 <w:szCs w:val="21"/>
               </w:rPr>
             </w:pPr>
-            <w:proofErr w:type="spellStart"/>
             <w:r>
               <w:rPr>
                 <w:szCs w:val="21"/>
               </w:rPr>
               <w:t>apiSign</w:t>
             </w:r>
-            <w:proofErr w:type="spellEnd"/>
           </w:p>
         </w:tc>
         <w:tc>
@@ -6486,14 +6569,12 @@
               </w:rPr>
               <w:t>由其他参数签名得到，参照</w:t>
             </w:r>
-            <w:proofErr w:type="spellStart"/>
             <w:r>
               <w:rPr>
                 <w:szCs w:val="21"/>
               </w:rPr>
               <w:t>apiSign</w:t>
             </w:r>
-            <w:proofErr w:type="spellEnd"/>
             <w:r>
               <w:rPr>
                 <w:szCs w:val="21"/>
@@ -6527,6 +6608,7 @@
               <w:rPr>
                 <w:szCs w:val="21"/>
               </w:rPr>
+              <w:lastRenderedPageBreak/>
               <w:t>timestamp</w:t>
             </w:r>
           </w:p>
@@ -6587,14 +6669,7 @@
               <w:rPr>
                 <w:szCs w:val="21"/>
               </w:rPr>
-              <w:t>个</w:t>
-            </w:r>
-            <w:r>
-              <w:rPr>
-                <w:szCs w:val="21"/>
-              </w:rPr>
-              <w:lastRenderedPageBreak/>
-              <w:t>小时内，否则请求过期</w:t>
+              <w:t>个小时内，否则请求过期</w:t>
             </w:r>
           </w:p>
         </w:tc>
@@ -6623,7 +6698,6 @@
               <w:rPr>
                 <w:szCs w:val="21"/>
               </w:rPr>
-              <w:lastRenderedPageBreak/>
               <w:t>platform</w:t>
             </w:r>
           </w:p>
@@ -6668,7 +6742,6 @@
                 <w:szCs w:val="21"/>
               </w:rPr>
             </w:pPr>
-            <w:proofErr w:type="spellStart"/>
             <w:r>
               <w:rPr>
                 <w:szCs w:val="21"/>
@@ -6682,21 +6755,12 @@
               </w:rPr>
               <w:t>|wap</w:t>
             </w:r>
-            <w:proofErr w:type="spellEnd"/>
             <w:r>
               <w:rPr>
                 <w:szCs w:val="21"/>
               </w:rPr>
-              <w:t>等</w:t>
-            </w:r>
-            <w:proofErr w:type="gramStart"/>
-            <w:r>
-              <w:rPr>
-                <w:szCs w:val="21"/>
-              </w:rPr>
-              <w:t>枚举值</w:t>
-            </w:r>
-            <w:proofErr w:type="gramEnd"/>
+              <w:t>等枚举值</w:t>
+            </w:r>
           </w:p>
         </w:tc>
       </w:tr>
@@ -6897,14 +6961,12 @@
                 <w:szCs w:val="21"/>
               </w:rPr>
             </w:pPr>
-            <w:proofErr w:type="spellStart"/>
             <w:r>
               <w:rPr>
                 <w:szCs w:val="21"/>
               </w:rPr>
               <w:t>userToken</w:t>
             </w:r>
-            <w:proofErr w:type="spellEnd"/>
           </w:p>
         </w:tc>
         <w:tc>
@@ -6962,18 +7024,16 @@
           <w:numId w:val="2"/>
         </w:numPr>
       </w:pPr>
-      <w:bookmarkStart w:id="14" w:name="_Toc443937414"/>
-      <w:bookmarkStart w:id="15" w:name="_Toc460198247"/>
-      <w:proofErr w:type="spellStart"/>
+      <w:bookmarkStart w:id="15" w:name="_Toc443937414"/>
+      <w:bookmarkStart w:id="16" w:name="_Toc460630972"/>
       <w:r>
         <w:t>apiSign</w:t>
       </w:r>
-      <w:bookmarkEnd w:id="14"/>
-      <w:proofErr w:type="spellEnd"/>
+      <w:bookmarkEnd w:id="15"/>
       <w:r>
         <w:t>签名规则规约</w:t>
       </w:r>
-      <w:bookmarkEnd w:id="15"/>
+      <w:bookmarkEnd w:id="16"/>
     </w:p>
     <w:p>
       <w:r>
@@ -6986,130 +7046,32 @@
     <w:p>
       <w:r>
         <w:tab/>
-      </w:r>
-      <w:proofErr w:type="spellStart"/>
-      <w:r>
-        <w:t>HashMap</w:t>
-      </w:r>
-      <w:proofErr w:type="spellEnd"/>
-      <w:r>
-        <w:t xml:space="preserve"> &lt;</w:t>
-      </w:r>
-      <w:proofErr w:type="spellStart"/>
-      <w:r>
-        <w:t>String</w:t>
-      </w:r>
-      <w:proofErr w:type="gramStart"/>
-      <w:r>
-        <w:t>,String</w:t>
-      </w:r>
-      <w:proofErr w:type="spellEnd"/>
-      <w:proofErr w:type="gramEnd"/>
-      <w:r>
-        <w:t xml:space="preserve">&gt; </w:t>
-      </w:r>
-      <w:proofErr w:type="spellStart"/>
-      <w:r>
-        <w:t>params</w:t>
-      </w:r>
-      <w:proofErr w:type="spellEnd"/>
-      <w:r>
-        <w:t xml:space="preserve"> =new </w:t>
-      </w:r>
-      <w:proofErr w:type="spellStart"/>
-      <w:r>
-        <w:t>HashMap</w:t>
-      </w:r>
-      <w:proofErr w:type="spellEnd"/>
-      <w:r>
-        <w:t>&lt;</w:t>
-      </w:r>
-      <w:proofErr w:type="spellStart"/>
-      <w:r>
-        <w:t>String,String</w:t>
-      </w:r>
-      <w:proofErr w:type="spellEnd"/>
-      <w:r>
-        <w:t>&gt;();</w:t>
+        <w:t>HashMap &lt;String,String&gt; params =new HashMap&lt;String,String&gt;();</w:t>
       </w:r>
     </w:p>
     <w:p>
       <w:r>
         <w:tab/>
-      </w:r>
-      <w:proofErr w:type="spellStart"/>
-      <w:proofErr w:type="gramStart"/>
-      <w:r>
-        <w:t>params.put</w:t>
-      </w:r>
-      <w:proofErr w:type="spellEnd"/>
-      <w:r>
-        <w:t>(</w:t>
-      </w:r>
-      <w:proofErr w:type="gramEnd"/>
-      <w:r>
-        <w:t>“</w:t>
-      </w:r>
-      <w:proofErr w:type="spellStart"/>
-      <w:r>
-        <w:t>apiKey</w:t>
-      </w:r>
-      <w:proofErr w:type="spellEnd"/>
-      <w:r>
-        <w:t xml:space="preserve">”,  </w:t>
-      </w:r>
-      <w:proofErr w:type="spellStart"/>
-      <w:r>
-        <w:t>apiKey</w:t>
-      </w:r>
-      <w:proofErr w:type="spellEnd"/>
-      <w:r>
-        <w:t xml:space="preserve">); </w:t>
+        <w:t xml:space="preserve">params.put(“apiKey”,  apiKey); </w:t>
       </w:r>
     </w:p>
     <w:p>
       <w:r>
         <w:tab/>
-      </w:r>
-      <w:proofErr w:type="spellStart"/>
-      <w:proofErr w:type="gramStart"/>
-      <w:r>
-        <w:t>params.put</w:t>
-      </w:r>
-      <w:proofErr w:type="spellEnd"/>
-      <w:r>
-        <w:t>(</w:t>
-      </w:r>
-      <w:proofErr w:type="gramEnd"/>
-      <w:r>
-        <w:t xml:space="preserve">“timestamp”, timestamp); </w:t>
+        <w:t xml:space="preserve">params.put(“timestamp”, timestamp); </w:t>
       </w:r>
     </w:p>
     <w:p>
       <w:r>
         <w:tab/>
+        <w:t>params.put(“platform”, “</w:t>
       </w:r>
-      <w:proofErr w:type="spellStart"/>
-      <w:proofErr w:type="gramStart"/>
-      <w:r>
-        <w:t>params.put</w:t>
-      </w:r>
-      <w:proofErr w:type="spellEnd"/>
-      <w:r>
-        <w:t>(</w:t>
-      </w:r>
-      <w:proofErr w:type="gramEnd"/>
-      <w:r>
-        <w:t>“platform”, “</w:t>
-      </w:r>
-      <w:proofErr w:type="spellStart"/>
       <w:r>
         <w:rPr>
           <w:szCs w:val="21"/>
         </w:rPr>
         <w:t>iphone</w:t>
       </w:r>
-      <w:proofErr w:type="spellEnd"/>
       <w:r>
         <w:t xml:space="preserve">”); </w:t>
       </w:r>
@@ -7117,19 +7079,7 @@
     <w:p>
       <w:r>
         <w:tab/>
-      </w:r>
-      <w:proofErr w:type="spellStart"/>
-      <w:proofErr w:type="gramStart"/>
-      <w:r>
-        <w:t>params.put</w:t>
-      </w:r>
-      <w:proofErr w:type="spellEnd"/>
-      <w:r>
-        <w:t>(</w:t>
-      </w:r>
-      <w:proofErr w:type="gramEnd"/>
-      <w:r>
-        <w:t>“</w:t>
+        <w:t>params.put(“</w:t>
       </w:r>
       <w:r>
         <w:rPr>
@@ -7144,55 +7094,19 @@
     <w:p>
       <w:r>
         <w:tab/>
-      </w:r>
-      <w:proofErr w:type="spellStart"/>
-      <w:proofErr w:type="gramStart"/>
-      <w:r>
-        <w:t>params.put</w:t>
-      </w:r>
-      <w:proofErr w:type="spellEnd"/>
-      <w:r>
-        <w:t>(</w:t>
-      </w:r>
-      <w:proofErr w:type="gramEnd"/>
-      <w:r>
-        <w:t xml:space="preserve">“version”, “1.0.0”); </w:t>
+        <w:t xml:space="preserve">params.put(“version”, “1.0.0”); </w:t>
       </w:r>
     </w:p>
     <w:p>
       <w:r>
         <w:tab/>
-      </w:r>
-      <w:proofErr w:type="spellStart"/>
-      <w:proofErr w:type="gramStart"/>
-      <w:r>
-        <w:t>params.put</w:t>
-      </w:r>
-      <w:proofErr w:type="spellEnd"/>
-      <w:r>
-        <w:t>(</w:t>
-      </w:r>
-      <w:proofErr w:type="gramEnd"/>
-      <w:r>
-        <w:t>“K1”, V1);</w:t>
+        <w:t>params.put(“K1”, V1);</w:t>
       </w:r>
     </w:p>
     <w:p>
       <w:r>
         <w:tab/>
-      </w:r>
-      <w:proofErr w:type="spellStart"/>
-      <w:proofErr w:type="gramStart"/>
-      <w:r>
-        <w:t>params.put</w:t>
-      </w:r>
-      <w:proofErr w:type="spellEnd"/>
-      <w:r>
-        <w:t>(</w:t>
-      </w:r>
-      <w:proofErr w:type="gramEnd"/>
-      <w:r>
-        <w:t>“K2”, V2);</w:t>
+        <w:t>params.put(“K2”, V2);</w:t>
       </w:r>
     </w:p>
     <w:p>
@@ -7209,30 +7123,7 @@
       </w:pPr>
       <w:r>
         <w:tab/>
-      </w:r>
-      <w:proofErr w:type="spellStart"/>
-      <w:r>
-        <w:t>params.put</w:t>
-      </w:r>
-      <w:proofErr w:type="spellEnd"/>
-      <w:r>
-        <w:t>(“</w:t>
-      </w:r>
-      <w:proofErr w:type="spellStart"/>
-      <w:r>
-        <w:t>Kn</w:t>
-      </w:r>
-      <w:proofErr w:type="spellEnd"/>
-      <w:r>
-        <w:t xml:space="preserve">”, </w:t>
-      </w:r>
-      <w:proofErr w:type="spellStart"/>
-      <w:r>
-        <w:t>Vn</w:t>
-      </w:r>
-      <w:proofErr w:type="spellEnd"/>
-      <w:r>
-        <w:t xml:space="preserve">);  </w:t>
+        <w:t xml:space="preserve">params.put(“Kn”, Vn);  </w:t>
       </w:r>
       <w:r>
         <w:rPr>
@@ -7246,14 +7137,12 @@
         </w:rPr>
         <w:t>存入所有要参与签名的参数，包括</w:t>
       </w:r>
-      <w:proofErr w:type="spellStart"/>
       <w:r>
         <w:rPr>
           <w:color w:val="FF0000"/>
         </w:rPr>
         <w:t>apiKey</w:t>
       </w:r>
-      <w:proofErr w:type="spellEnd"/>
       <w:r>
         <w:rPr>
           <w:color w:val="FF0000"/>
@@ -7271,86 +7160,22 @@
     <w:p>
       <w:r>
         <w:tab/>
-      </w:r>
-      <w:proofErr w:type="spellStart"/>
-      <w:proofErr w:type="gramStart"/>
-      <w:r>
-        <w:t>int</w:t>
-      </w:r>
-      <w:proofErr w:type="spellEnd"/>
-      <w:proofErr w:type="gramEnd"/>
-      <w:r>
-        <w:t xml:space="preserve"> size= </w:t>
-      </w:r>
-      <w:proofErr w:type="spellStart"/>
-      <w:r>
-        <w:t>params.size</w:t>
-      </w:r>
-      <w:proofErr w:type="spellEnd"/>
-      <w:r>
-        <w:t>();</w:t>
+        <w:t>int size= params.size();</w:t>
       </w:r>
     </w:p>
     <w:p>
       <w:r>
-        <w:t xml:space="preserve">    </w:t>
-      </w:r>
-      <w:proofErr w:type="gramStart"/>
-      <w:r>
-        <w:t>String[</w:t>
-      </w:r>
-      <w:proofErr w:type="gramEnd"/>
-      <w:r>
-        <w:t>]keys = new String[size];</w:t>
+        <w:t xml:space="preserve">    String[]keys = new String[size];</w:t>
       </w:r>
     </w:p>
     <w:p>
       <w:r>
-        <w:t xml:space="preserve">    </w:t>
-      </w:r>
-      <w:proofErr w:type="spellStart"/>
-      <w:proofErr w:type="gramStart"/>
-      <w:r>
-        <w:t>int</w:t>
-      </w:r>
-      <w:proofErr w:type="spellEnd"/>
-      <w:proofErr w:type="gramEnd"/>
-      <w:r>
-        <w:t xml:space="preserve"> </w:t>
-      </w:r>
-      <w:proofErr w:type="spellStart"/>
-      <w:r>
-        <w:t>i</w:t>
-      </w:r>
-      <w:proofErr w:type="spellEnd"/>
-      <w:r>
-        <w:t>=0;</w:t>
+        <w:t xml:space="preserve">    int i=0;</w:t>
       </w:r>
     </w:p>
     <w:p>
       <w:r>
-        <w:t xml:space="preserve">    </w:t>
-      </w:r>
-      <w:proofErr w:type="gramStart"/>
-      <w:r>
-        <w:t>for(</w:t>
-      </w:r>
-      <w:proofErr w:type="spellStart"/>
-      <w:proofErr w:type="gramEnd"/>
-      <w:r>
-        <w:t>Map.Entry</w:t>
-      </w:r>
-      <w:proofErr w:type="spellEnd"/>
-      <w:r>
-        <w:t>&lt;</w:t>
-      </w:r>
-      <w:proofErr w:type="spellStart"/>
-      <w:r>
-        <w:t>String,String</w:t>
-      </w:r>
-      <w:proofErr w:type="spellEnd"/>
-      <w:r>
-        <w:t>&gt; e:params.entrySet()){</w:t>
+        <w:t xml:space="preserve">    for(Map.Entry&lt;String,String&gt; e:params.entrySet()){</w:t>
       </w:r>
     </w:p>
     <w:p>
@@ -7359,27 +7184,7 @@
       </w:r>
       <w:r>
         <w:tab/>
-      </w:r>
-      <w:proofErr w:type="gramStart"/>
-      <w:r>
-        <w:t>keys[</w:t>
-      </w:r>
-      <w:proofErr w:type="spellStart"/>
-      <w:proofErr w:type="gramEnd"/>
-      <w:r>
-        <w:t>i</w:t>
-      </w:r>
-      <w:proofErr w:type="spellEnd"/>
-      <w:r>
-        <w:t>++]=</w:t>
-      </w:r>
-      <w:proofErr w:type="spellStart"/>
-      <w:r>
-        <w:t>e.getKey</w:t>
-      </w:r>
-      <w:proofErr w:type="spellEnd"/>
-      <w:r>
-        <w:t>();</w:t>
+        <w:t>keys[i++]=e.getKey();</w:t>
       </w:r>
     </w:p>
     <w:p>
@@ -7394,13 +7199,8 @@
           <w:color w:val="FF0000"/>
         </w:rPr>
       </w:pPr>
-      <w:proofErr w:type="spellStart"/>
       <w:r>
-        <w:t>Arrays.sort</w:t>
-      </w:r>
-      <w:proofErr w:type="spellEnd"/>
-      <w:r>
-        <w:t xml:space="preserve">(keys);  </w:t>
+        <w:t xml:space="preserve">Arrays.sort(keys);  </w:t>
       </w:r>
       <w:r>
         <w:rPr>
@@ -7419,86 +7219,24 @@
       <w:pPr>
         <w:ind w:firstLine="420"/>
       </w:pPr>
-      <w:proofErr w:type="spellStart"/>
       <w:r>
-        <w:t>StringBuilder</w:t>
-      </w:r>
-      <w:proofErr w:type="spellEnd"/>
-      <w:r>
-        <w:t xml:space="preserve"> </w:t>
-      </w:r>
-      <w:proofErr w:type="spellStart"/>
-      <w:r>
-        <w:t>buf</w:t>
-      </w:r>
-      <w:proofErr w:type="spellEnd"/>
-      <w:r>
-        <w:t xml:space="preserve"> = new </w:t>
-      </w:r>
-      <w:proofErr w:type="spellStart"/>
-      <w:proofErr w:type="gramStart"/>
-      <w:r>
-        <w:t>StringBuilder</w:t>
-      </w:r>
-      <w:proofErr w:type="spellEnd"/>
-      <w:r>
-        <w:t>(</w:t>
-      </w:r>
-      <w:proofErr w:type="gramEnd"/>
-      <w:r>
-        <w:t>);</w:t>
+        <w:t>StringBuilder buf = new StringBuilder();</w:t>
       </w:r>
     </w:p>
     <w:p>
       <w:pPr>
         <w:ind w:firstLine="420"/>
       </w:pPr>
-      <w:proofErr w:type="gramStart"/>
       <w:r>
-        <w:t>for(</w:t>
-      </w:r>
-      <w:proofErr w:type="spellStart"/>
-      <w:proofErr w:type="gramEnd"/>
-      <w:r>
-        <w:t>i</w:t>
-      </w:r>
-      <w:proofErr w:type="spellEnd"/>
-      <w:r>
-        <w:t>=0;i&lt;size;++</w:t>
-      </w:r>
-      <w:proofErr w:type="spellStart"/>
-      <w:r>
-        <w:t>i</w:t>
-      </w:r>
-      <w:proofErr w:type="spellEnd"/>
-      <w:r>
-        <w:t>){</w:t>
+        <w:t>for(i=0;i&lt;size;++i){</w:t>
       </w:r>
     </w:p>
     <w:p>
       <w:pPr>
         <w:ind w:left="420" w:firstLine="420"/>
       </w:pPr>
-      <w:proofErr w:type="spellStart"/>
-      <w:proofErr w:type="gramStart"/>
       <w:r>
-        <w:t>buf.append</w:t>
-      </w:r>
-      <w:proofErr w:type="spellEnd"/>
-      <w:r>
-        <w:t>(</w:t>
-      </w:r>
-      <w:proofErr w:type="gramEnd"/>
-      <w:r>
-        <w:t>keys[</w:t>
-      </w:r>
-      <w:proofErr w:type="spellStart"/>
-      <w:r>
-        <w:t>i</w:t>
-      </w:r>
-      <w:proofErr w:type="spellEnd"/>
-      <w:r>
-        <w:t>]);</w:t>
+        <w:t>buf.append(keys[i]);</w:t>
       </w:r>
     </w:p>
     <w:p>
@@ -7516,61 +7254,49 @@
           <w:color w:val="FF0000"/>
         </w:rPr>
       </w:pPr>
-      <w:proofErr w:type="spellStart"/>
       <w:r>
-        <w:t>buf.append</w:t>
+        <w:lastRenderedPageBreak/>
+        <w:t>buf.append(</w:t>
       </w:r>
-      <w:proofErr w:type="spellEnd"/>
-      <w:r>
-        <w:t>(</w:t>
-      </w:r>
-      <w:proofErr w:type="spellStart"/>
       <w:r>
         <w:rPr>
           <w:color w:val="FF0000"/>
         </w:rPr>
         <w:t>apiSecret</w:t>
       </w:r>
-      <w:proofErr w:type="spellEnd"/>
       <w:r>
         <w:t>);  //</w:t>
       </w:r>
-      <w:proofErr w:type="spellStart"/>
       <w:r>
         <w:rPr>
           <w:color w:val="FF0000"/>
         </w:rPr>
         <w:t>solt</w:t>
       </w:r>
-      <w:proofErr w:type="spellEnd"/>
       <w:r>
         <w:rPr>
           <w:color w:val="FF0000"/>
         </w:rPr>
         <w:t>作用，加入</w:t>
       </w:r>
-      <w:proofErr w:type="spellStart"/>
       <w:r>
         <w:rPr>
           <w:color w:val="FF0000"/>
         </w:rPr>
         <w:t>apiSecret</w:t>
       </w:r>
-      <w:proofErr w:type="spellEnd"/>
       <w:r>
         <w:rPr>
           <w:color w:val="FF0000"/>
         </w:rPr>
         <w:t>，</w:t>
       </w:r>
-      <w:proofErr w:type="spellStart"/>
       <w:r>
         <w:rPr>
           <w:color w:val="FF0000"/>
         </w:rPr>
         <w:t>apiSecret</w:t>
       </w:r>
-      <w:proofErr w:type="spellEnd"/>
       <w:r>
         <w:rPr>
           <w:color w:val="FF0000"/>
@@ -7597,7 +7323,6 @@
         </w:rPr>
       </w:pPr>
       <w:r>
-        <w:lastRenderedPageBreak/>
         <w:tab/>
       </w:r>
       <w:r>
@@ -7612,49 +7337,11 @@
         </w:rPr>
         <w:t>如果已登录，则是：</w:t>
       </w:r>
-      <w:proofErr w:type="spellStart"/>
-      <w:proofErr w:type="gramStart"/>
       <w:r>
         <w:rPr>
           <w:color w:val="FF0000"/>
         </w:rPr>
-        <w:t>buf.append</w:t>
-      </w:r>
-      <w:proofErr w:type="spellEnd"/>
-      <w:r>
-        <w:rPr>
-          <w:color w:val="FF0000"/>
-        </w:rPr>
-        <w:t>(</w:t>
-      </w:r>
-      <w:proofErr w:type="spellStart"/>
-      <w:proofErr w:type="gramEnd"/>
-      <w:r>
-        <w:rPr>
-          <w:color w:val="FF0000"/>
-        </w:rPr>
-        <w:t>apiSecret</w:t>
-      </w:r>
-      <w:proofErr w:type="spellEnd"/>
-      <w:r>
-        <w:rPr>
-          <w:color w:val="FF0000"/>
-        </w:rPr>
-        <w:t>).append(“&amp;”).append(</w:t>
-      </w:r>
-      <w:proofErr w:type="spellStart"/>
-      <w:r>
-        <w:rPr>
-          <w:color w:val="FF0000"/>
-        </w:rPr>
-        <w:t>userSecret</w:t>
-      </w:r>
-      <w:proofErr w:type="spellEnd"/>
-      <w:r>
-        <w:rPr>
-          <w:color w:val="FF0000"/>
-        </w:rPr>
-        <w:t>);</w:t>
+        <w:t>buf.append(apiSecret).append(“&amp;”).append(userSecret);</w:t>
       </w:r>
     </w:p>
     <w:p>
@@ -7667,38 +7354,13 @@
     <w:p>
       <w:r>
         <w:tab/>
-        <w:t xml:space="preserve">String text = </w:t>
-      </w:r>
-      <w:proofErr w:type="spellStart"/>
-      <w:proofErr w:type="gramStart"/>
-      <w:r>
-        <w:t>buf.toString</w:t>
-      </w:r>
-      <w:proofErr w:type="spellEnd"/>
-      <w:r>
-        <w:t>(</w:t>
-      </w:r>
-      <w:proofErr w:type="gramEnd"/>
-      <w:r>
-        <w:t>);</w:t>
+        <w:t>String text = buf.toString();</w:t>
       </w:r>
     </w:p>
     <w:p>
       <w:r>
         <w:tab/>
-      </w:r>
-      <w:proofErr w:type="spellStart"/>
-      <w:proofErr w:type="gramStart"/>
-      <w:r>
-        <w:t>apiSign</w:t>
-      </w:r>
-      <w:proofErr w:type="spellEnd"/>
-      <w:r>
-        <w:t>=</w:t>
-      </w:r>
-      <w:proofErr w:type="gramEnd"/>
-      <w:r>
-        <w:t>md5(text);</w:t>
+        <w:t>apiSign=md5(text);</w:t>
       </w:r>
     </w:p>
     <w:p>
@@ -7709,30 +7371,7 @@
       </w:pPr>
       <w:r>
         <w:tab/>
-      </w:r>
-      <w:proofErr w:type="spellStart"/>
-      <w:r>
-        <w:t>params.put</w:t>
-      </w:r>
-      <w:proofErr w:type="spellEnd"/>
-      <w:r>
-        <w:t>(“</w:t>
-      </w:r>
-      <w:proofErr w:type="spellStart"/>
-      <w:r>
-        <w:t>apiSign</w:t>
-      </w:r>
-      <w:proofErr w:type="spellEnd"/>
-      <w:r>
-        <w:t xml:space="preserve">”, </w:t>
-      </w:r>
-      <w:proofErr w:type="spellStart"/>
-      <w:r>
-        <w:t>apiSign</w:t>
-      </w:r>
-      <w:proofErr w:type="spellEnd"/>
-      <w:r>
-        <w:t>); //</w:t>
+        <w:t>params.put(“apiSign”, apiSign); //</w:t>
       </w:r>
       <w:r>
         <w:rPr>
@@ -7740,14 +7379,12 @@
         </w:rPr>
         <w:t>存入</w:t>
       </w:r>
-      <w:proofErr w:type="spellStart"/>
       <w:r>
         <w:rPr>
           <w:color w:val="FF0000"/>
         </w:rPr>
         <w:t>apiSign</w:t>
       </w:r>
-      <w:proofErr w:type="spellEnd"/>
       <w:r>
         <w:rPr>
           <w:color w:val="FF0000"/>
@@ -7763,18 +7400,16 @@
           <w:numId w:val="2"/>
         </w:numPr>
       </w:pPr>
-      <w:bookmarkStart w:id="16" w:name="_Toc443937415"/>
-      <w:bookmarkStart w:id="17" w:name="_Toc460198248"/>
-      <w:proofErr w:type="spellStart"/>
+      <w:bookmarkStart w:id="17" w:name="_Toc443937415"/>
+      <w:bookmarkStart w:id="18" w:name="_Toc460630973"/>
       <w:r>
         <w:t>apiSecret</w:t>
       </w:r>
-      <w:bookmarkEnd w:id="16"/>
-      <w:proofErr w:type="spellEnd"/>
+      <w:bookmarkEnd w:id="17"/>
       <w:r>
         <w:t>取值说明</w:t>
       </w:r>
-      <w:bookmarkEnd w:id="17"/>
+      <w:bookmarkEnd w:id="18"/>
     </w:p>
     <w:p>
       <w:pPr>
@@ -7787,13 +7422,8 @@
       <w:r>
         <w:t>对于非必须登录的接口、</w:t>
       </w:r>
-      <w:proofErr w:type="spellStart"/>
       <w:r>
-        <w:t>apiSecret</w:t>
-      </w:r>
-      <w:proofErr w:type="spellEnd"/>
-      <w:r>
-        <w:t>= API_SECRET</w:t>
+        <w:t>apiSecret= API_SECRET</w:t>
       </w:r>
       <w:r>
         <w:t>，</w:t>
@@ -7816,13 +7446,8 @@
       <w:r>
         <w:t>对于必须要登录的接口、</w:t>
       </w:r>
-      <w:proofErr w:type="spellStart"/>
       <w:r>
-        <w:t>apiSecret</w:t>
-      </w:r>
-      <w:proofErr w:type="spellEnd"/>
-      <w:r>
-        <w:t>=API_SECRET&amp;USER_SECRET</w:t>
+        <w:t>apiSecret=API_SECRET&amp;USER_SECRET</w:t>
       </w:r>
       <w:r>
         <w:t>，</w:t>
@@ -7842,13 +7467,13 @@
           <w:numId w:val="2"/>
         </w:numPr>
       </w:pPr>
-      <w:bookmarkStart w:id="18" w:name="_Toc443937416"/>
-      <w:bookmarkStart w:id="19" w:name="_Toc460198249"/>
-      <w:bookmarkEnd w:id="18"/>
+      <w:bookmarkStart w:id="19" w:name="_Toc443937416"/>
+      <w:bookmarkStart w:id="20" w:name="_Toc460630974"/>
+      <w:bookmarkEnd w:id="19"/>
       <w:r>
         <w:t>请求响应规约</w:t>
       </w:r>
-      <w:bookmarkEnd w:id="19"/>
+      <w:bookmarkEnd w:id="20"/>
     </w:p>
     <w:p>
       <w:pPr>
@@ -7858,13 +7483,13 @@
           <w:numId w:val="2"/>
         </w:numPr>
       </w:pPr>
-      <w:bookmarkStart w:id="20" w:name="_Toc443937417"/>
-      <w:bookmarkStart w:id="21" w:name="_Toc460198250"/>
-      <w:bookmarkEnd w:id="20"/>
+      <w:bookmarkStart w:id="21" w:name="_Toc443937417"/>
+      <w:bookmarkStart w:id="22" w:name="_Toc460630975"/>
+      <w:bookmarkEnd w:id="21"/>
       <w:r>
         <w:t>共通格式</w:t>
       </w:r>
-      <w:bookmarkEnd w:id="21"/>
+      <w:bookmarkEnd w:id="22"/>
     </w:p>
     <w:p>
       <w:pPr>
@@ -7876,11 +7501,9 @@
       <w:r>
         <w:t>所有的响应结果以</w:t>
       </w:r>
-      <w:proofErr w:type="spellStart"/>
       <w:r>
         <w:t>json</w:t>
       </w:r>
-      <w:proofErr w:type="spellEnd"/>
       <w:r>
         <w:t>串返回</w:t>
       </w:r>
@@ -7890,14 +7513,12 @@
         </w:rPr>
         <w:t>，</w:t>
       </w:r>
-      <w:proofErr w:type="spellStart"/>
       <w:r>
         <w:rPr>
           <w:rFonts w:hint="eastAsia"/>
         </w:rPr>
         <w:t>mediaType</w:t>
       </w:r>
-      <w:proofErr w:type="spellEnd"/>
       <w:r>
         <w:rPr>
           <w:rFonts w:hint="eastAsia"/>
@@ -7997,16 +7618,8 @@
               <w:rPr>
                 <w:b/>
               </w:rPr>
-              <w:t>字段</w:t>
-            </w:r>
-            <w:proofErr w:type="gramStart"/>
-            <w:r>
-              <w:rPr>
-                <w:b/>
-              </w:rPr>
-              <w:t>值类型</w:t>
-            </w:r>
-            <w:proofErr w:type="gramEnd"/>
+              <w:t>字段值类型</w:t>
+            </w:r>
           </w:p>
         </w:tc>
         <w:tc>
@@ -8130,11 +7743,9 @@
             </w:tcMar>
           </w:tcPr>
           <w:p>
-            <w:proofErr w:type="spellStart"/>
             <w:r>
               <w:t>msg</w:t>
             </w:r>
-            <w:proofErr w:type="spellEnd"/>
           </w:p>
         </w:tc>
         <w:tc>
@@ -8249,13 +7860,13 @@
           <w:numId w:val="2"/>
         </w:numPr>
       </w:pPr>
-      <w:bookmarkStart w:id="22" w:name="_Toc443937418"/>
-      <w:bookmarkStart w:id="23" w:name="_Toc460198251"/>
-      <w:bookmarkEnd w:id="22"/>
+      <w:bookmarkStart w:id="23" w:name="_Toc443937418"/>
+      <w:bookmarkStart w:id="24" w:name="_Toc460630976"/>
+      <w:bookmarkEnd w:id="23"/>
       <w:r>
         <w:t>示例</w:t>
       </w:r>
-      <w:bookmarkEnd w:id="23"/>
+      <w:bookmarkEnd w:id="24"/>
     </w:p>
     <w:tbl>
       <w:tblPr>
@@ -8300,13 +7911,8 @@
               <w:pStyle w:val="12"/>
               <w:ind w:left="425" w:firstLine="0"/>
             </w:pPr>
-            <w:proofErr w:type="spellStart"/>
-            <w:r>
-              <w:t>msg</w:t>
-            </w:r>
-            <w:proofErr w:type="spellEnd"/>
-            <w:r>
-              <w:t>:”OK”,</w:t>
+            <w:r>
+              <w:t>msg:”OK”,</w:t>
             </w:r>
           </w:p>
           <w:p>
@@ -8369,14 +7975,14 @@
           <w:numId w:val="2"/>
         </w:numPr>
       </w:pPr>
-      <w:bookmarkStart w:id="24" w:name="_Toc443937419"/>
-      <w:bookmarkStart w:id="25" w:name="_Toc460198252"/>
-      <w:bookmarkEnd w:id="24"/>
+      <w:bookmarkStart w:id="25" w:name="_Toc443937419"/>
+      <w:bookmarkStart w:id="26" w:name="_Toc460630977"/>
+      <w:bookmarkEnd w:id="25"/>
       <w:r>
         <w:lastRenderedPageBreak/>
         <w:t>模块接口说明</w:t>
       </w:r>
-      <w:bookmarkEnd w:id="25"/>
+      <w:bookmarkEnd w:id="26"/>
     </w:p>
     <w:p>
       <w:pPr>
@@ -8386,13 +7992,13 @@
           <w:numId w:val="2"/>
         </w:numPr>
       </w:pPr>
-      <w:bookmarkStart w:id="26" w:name="_Toc443937420"/>
-      <w:bookmarkStart w:id="27" w:name="_Toc460198253"/>
-      <w:bookmarkEnd w:id="26"/>
+      <w:bookmarkStart w:id="27" w:name="_Toc443937420"/>
+      <w:bookmarkStart w:id="28" w:name="_Toc460630978"/>
+      <w:bookmarkEnd w:id="27"/>
       <w:r>
         <w:t>用户登录模块</w:t>
       </w:r>
-      <w:bookmarkEnd w:id="27"/>
+      <w:bookmarkEnd w:id="28"/>
     </w:p>
     <w:p>
       <w:pPr>
@@ -8402,13 +8008,13 @@
           <w:numId w:val="2"/>
         </w:numPr>
       </w:pPr>
-      <w:bookmarkStart w:id="28" w:name="_Toc443937421"/>
-      <w:bookmarkStart w:id="29" w:name="_Toc460198254"/>
-      <w:bookmarkEnd w:id="28"/>
+      <w:bookmarkStart w:id="29" w:name="_Toc443937421"/>
+      <w:bookmarkStart w:id="30" w:name="_Toc460630979"/>
+      <w:bookmarkEnd w:id="29"/>
       <w:r>
         <w:t>登录接口</w:t>
       </w:r>
-      <w:bookmarkEnd w:id="29"/>
+      <w:bookmarkEnd w:id="30"/>
     </w:p>
     <w:p>
       <w:pPr>
@@ -8480,14 +8086,12 @@
             <w:r>
               <w:t>/</w:t>
             </w:r>
-            <w:proofErr w:type="spellStart"/>
             <w:r>
               <w:rPr>
                 <w:rFonts w:hint="eastAsia"/>
               </w:rPr>
               <w:t>api</w:t>
             </w:r>
-            <w:proofErr w:type="spellEnd"/>
             <w:r>
               <w:t>/</w:t>
             </w:r>
@@ -8947,11 +8551,9 @@
             </w:tcMar>
           </w:tcPr>
           <w:p>
-            <w:proofErr w:type="spellStart"/>
             <w:r>
               <w:t>verifyCode</w:t>
             </w:r>
-            <w:proofErr w:type="spellEnd"/>
           </w:p>
         </w:tc>
         <w:tc>
@@ -9193,11 +8795,9 @@
             </w:tcMar>
           </w:tcPr>
           <w:p>
-            <w:proofErr w:type="spellStart"/>
             <w:r>
               <w:t>userId</w:t>
             </w:r>
-            <w:proofErr w:type="spellEnd"/>
           </w:p>
         </w:tc>
         <w:tc>
@@ -9258,11 +8858,9 @@
             </w:tcMar>
           </w:tcPr>
           <w:p>
-            <w:proofErr w:type="spellStart"/>
             <w:r>
               <w:t>userToken</w:t>
             </w:r>
-            <w:proofErr w:type="spellEnd"/>
           </w:p>
         </w:tc>
         <w:tc>
@@ -9313,11 +8911,9 @@
             </w:tcMar>
           </w:tcPr>
           <w:p>
-            <w:proofErr w:type="spellStart"/>
             <w:r>
               <w:t>userSecret</w:t>
             </w:r>
-            <w:proofErr w:type="spellEnd"/>
           </w:p>
         </w:tc>
         <w:tc>
@@ -9408,14 +9004,12 @@
             </w:tcMar>
           </w:tcPr>
           <w:p>
-            <w:proofErr w:type="gramStart"/>
             <w:r>
               <w:rPr>
                 <w:rFonts w:hint="eastAsia"/>
               </w:rPr>
               <w:t>登录腾讯</w:t>
             </w:r>
-            <w:proofErr w:type="gramEnd"/>
             <w:r>
               <w:rPr>
                 <w:rFonts w:hint="eastAsia"/>
@@ -9441,7 +9035,6 @@
             </w:tcMar>
           </w:tcPr>
           <w:p>
-            <w:proofErr w:type="spellStart"/>
             <w:r>
               <w:rPr>
                 <w:rFonts w:hint="eastAsia"/>
@@ -9449,7 +9042,6 @@
               <w:lastRenderedPageBreak/>
               <w:t>userSignature</w:t>
             </w:r>
-            <w:proofErr w:type="spellEnd"/>
           </w:p>
         </w:tc>
         <w:tc>
@@ -9481,14 +9073,12 @@
             </w:tcMar>
           </w:tcPr>
           <w:p>
-            <w:proofErr w:type="gramStart"/>
             <w:r>
               <w:rPr>
                 <w:rFonts w:hint="eastAsia"/>
               </w:rPr>
               <w:t>登录腾讯</w:t>
             </w:r>
-            <w:proofErr w:type="gramEnd"/>
             <w:r>
               <w:rPr>
                 <w:rFonts w:hint="eastAsia"/>
@@ -9501,14 +9091,12 @@
               </w:rPr>
               <w:t>的</w:t>
             </w:r>
-            <w:proofErr w:type="spellStart"/>
             <w:r>
               <w:rPr>
                 <w:rFonts w:hint="eastAsia"/>
               </w:rPr>
               <w:t>UserSig</w:t>
             </w:r>
-            <w:proofErr w:type="spellEnd"/>
           </w:p>
         </w:tc>
       </w:tr>
@@ -9592,23 +9180,37 @@
                 <w:rFonts w:ascii="宋体" w:hAnsi="宋体" w:hint="eastAsia"/>
                 <w:sz w:val="18"/>
               </w:rPr>
-              <w:t xml:space="preserve">    "</w:t>
-            </w:r>
-            <w:proofErr w:type="spellStart"/>
+              <w:t xml:space="preserve">    "msg": "OK",</w:t>
+            </w:r>
+          </w:p>
+          <w:p>
+            <w:pPr>
+              <w:rPr>
+                <w:rFonts w:ascii="宋体" w:hAnsi="宋体"/>
+                <w:sz w:val="18"/>
+              </w:rPr>
+            </w:pPr>
             <w:r>
               <w:rPr>
                 <w:rFonts w:ascii="宋体" w:hAnsi="宋体" w:hint="eastAsia"/>
                 <w:sz w:val="18"/>
               </w:rPr>
-              <w:t>msg</w:t>
-            </w:r>
-            <w:proofErr w:type="spellEnd"/>
+              <w:t xml:space="preserve">    "data": {</w:t>
+            </w:r>
+          </w:p>
+          <w:p>
+            <w:pPr>
+              <w:rPr>
+                <w:rFonts w:ascii="宋体" w:hAnsi="宋体"/>
+                <w:sz w:val="18"/>
+              </w:rPr>
+            </w:pPr>
             <w:r>
               <w:rPr>
                 <w:rFonts w:ascii="宋体" w:hAnsi="宋体" w:hint="eastAsia"/>
                 <w:sz w:val="18"/>
               </w:rPr>
-              <w:t>": "OK",</w:t>
+              <w:t xml:space="preserve">        "userId": 10000,</w:t>
             </w:r>
           </w:p>
           <w:p>
@@ -9623,7 +9225,7 @@
                 <w:rFonts w:ascii="宋体" w:hAnsi="宋体" w:hint="eastAsia"/>
                 <w:sz w:val="18"/>
               </w:rPr>
-              <w:t xml:space="preserve">    "data": {</w:t>
+              <w:t xml:space="preserve">        "userToken": "FCC12F8564B22C201912B8BE5B1C41D3E08FA8A8",</w:t>
             </w:r>
           </w:p>
           <w:p>
@@ -9638,131 +9240,37 @@
                 <w:rFonts w:ascii="宋体" w:hAnsi="宋体" w:hint="eastAsia"/>
                 <w:sz w:val="18"/>
               </w:rPr>
-              <w:t xml:space="preserve">        "</w:t>
-            </w:r>
-            <w:proofErr w:type="spellStart"/>
+              <w:t xml:space="preserve">        "userSecret": "8BDEE3B8FB22902F000B544EC46C54FF",</w:t>
+            </w:r>
+          </w:p>
+          <w:p>
+            <w:pPr>
+              <w:rPr>
+                <w:rFonts w:ascii="宋体" w:hAnsi="宋体"/>
+                <w:sz w:val="18"/>
+              </w:rPr>
+            </w:pPr>
             <w:r>
               <w:rPr>
                 <w:rFonts w:ascii="宋体" w:hAnsi="宋体" w:hint="eastAsia"/>
                 <w:sz w:val="18"/>
               </w:rPr>
-              <w:t>userId</w:t>
-            </w:r>
-            <w:proofErr w:type="spellEnd"/>
+              <w:t xml:space="preserve">        "identifier": "fe9d518fe12c8e54d5b26928f629f41a",</w:t>
+            </w:r>
+          </w:p>
+          <w:p>
+            <w:pPr>
+              <w:rPr>
+                <w:rFonts w:ascii="宋体" w:hAnsi="宋体"/>
+                <w:sz w:val="18"/>
+              </w:rPr>
+            </w:pPr>
             <w:r>
               <w:rPr>
                 <w:rFonts w:ascii="宋体" w:hAnsi="宋体" w:hint="eastAsia"/>
                 <w:sz w:val="18"/>
               </w:rPr>
-              <w:t>": 10000,</w:t>
-            </w:r>
-          </w:p>
-          <w:p>
-            <w:pPr>
-              <w:rPr>
-                <w:rFonts w:ascii="宋体" w:hAnsi="宋体"/>
-                <w:sz w:val="18"/>
-              </w:rPr>
-            </w:pPr>
-            <w:r>
-              <w:rPr>
-                <w:rFonts w:ascii="宋体" w:hAnsi="宋体" w:hint="eastAsia"/>
-                <w:sz w:val="18"/>
-              </w:rPr>
-              <w:t xml:space="preserve">        "</w:t>
-            </w:r>
-            <w:proofErr w:type="spellStart"/>
-            <w:r>
-              <w:rPr>
-                <w:rFonts w:ascii="宋体" w:hAnsi="宋体" w:hint="eastAsia"/>
-                <w:sz w:val="18"/>
-              </w:rPr>
-              <w:t>userToken</w:t>
-            </w:r>
-            <w:proofErr w:type="spellEnd"/>
-            <w:r>
-              <w:rPr>
-                <w:rFonts w:ascii="宋体" w:hAnsi="宋体" w:hint="eastAsia"/>
-                <w:sz w:val="18"/>
-              </w:rPr>
-              <w:t>": "FCC12F8564B22C201912B8BE5B1C41D3E08FA8A8",</w:t>
-            </w:r>
-          </w:p>
-          <w:p>
-            <w:pPr>
-              <w:rPr>
-                <w:rFonts w:ascii="宋体" w:hAnsi="宋体"/>
-                <w:sz w:val="18"/>
-              </w:rPr>
-            </w:pPr>
-            <w:r>
-              <w:rPr>
-                <w:rFonts w:ascii="宋体" w:hAnsi="宋体" w:hint="eastAsia"/>
-                <w:sz w:val="18"/>
-              </w:rPr>
-              <w:t xml:space="preserve">        "</w:t>
-            </w:r>
-            <w:proofErr w:type="spellStart"/>
-            <w:r>
-              <w:rPr>
-                <w:rFonts w:ascii="宋体" w:hAnsi="宋体" w:hint="eastAsia"/>
-                <w:sz w:val="18"/>
-              </w:rPr>
-              <w:t>userSecret</w:t>
-            </w:r>
-            <w:proofErr w:type="spellEnd"/>
-            <w:r>
-              <w:rPr>
-                <w:rFonts w:ascii="宋体" w:hAnsi="宋体" w:hint="eastAsia"/>
-                <w:sz w:val="18"/>
-              </w:rPr>
-              <w:t>": "8BDEE3B8FB22902F000B544EC46C54FF",</w:t>
-            </w:r>
-          </w:p>
-          <w:p>
-            <w:pPr>
-              <w:rPr>
-                <w:rFonts w:ascii="宋体" w:hAnsi="宋体"/>
-                <w:sz w:val="18"/>
-              </w:rPr>
-            </w:pPr>
-            <w:r>
-              <w:rPr>
-                <w:rFonts w:ascii="宋体" w:hAnsi="宋体" w:hint="eastAsia"/>
-                <w:sz w:val="18"/>
-              </w:rPr>
-              <w:t xml:space="preserve">        "identifier": "fe9d518fe12c8e54d5b26928f629f41a",</w:t>
-            </w:r>
-          </w:p>
-          <w:p>
-            <w:pPr>
-              <w:rPr>
-                <w:rFonts w:ascii="宋体" w:hAnsi="宋体"/>
-                <w:sz w:val="18"/>
-              </w:rPr>
-            </w:pPr>
-            <w:r>
-              <w:rPr>
-                <w:rFonts w:ascii="宋体" w:hAnsi="宋体" w:hint="eastAsia"/>
-                <w:sz w:val="18"/>
-              </w:rPr>
-              <w:t xml:space="preserve">        "</w:t>
-            </w:r>
-            <w:proofErr w:type="spellStart"/>
-            <w:r>
-              <w:rPr>
-                <w:rFonts w:ascii="宋体" w:hAnsi="宋体" w:hint="eastAsia"/>
-                <w:sz w:val="18"/>
-              </w:rPr>
-              <w:t>userSignature</w:t>
-            </w:r>
-            <w:proofErr w:type="spellEnd"/>
-            <w:r>
-              <w:rPr>
-                <w:rFonts w:ascii="宋体" w:hAnsi="宋体" w:hint="eastAsia"/>
-                <w:sz w:val="18"/>
-              </w:rPr>
-              <w:t>": "eJxlkE9Pg0AUxO98CsK1RneXXQomPVBbK2ntX4zihQC7S1*lgHTbFIzfXcUmkvje8TeTmcyHpuu64c8211GSFMdchaouhaHf6gYyrv5gWQIPIxWaFf8HxbmESoSRVKJqIWEOQagrAS5yBRIuAikczrAtBSaJLRjlLCaWQ2xpEUdSHHWcB-4WtumtEVP0c8TqdyWQtvBxvLrzxm7PPxe7rN7fpP7KXNO5P-HqtFhzpR7y7WgRj6B20yczIC4Mt6-xPMPNxpsFQXPyql0PL4r4OJ28LFDOsmjY3C-h*b2xpulg0IlUsBeXQn30-ZTSDj2J6gBF-rsFwgwTs61taJ-aF*SEZHQ_"</w:t>
+              <w:t xml:space="preserve">        "userSignature": "eJxlkE9Pg0AUxO98CsK1RneXXQomPVBbK2ntX4zihQC7S1*lgHTbFIzfXcUmkvje8TeTmcyHpuu64c8211GSFMdchaouhaHf6gYyrv5gWQIPIxWaFf8HxbmESoSRVKJqIWEOQagrAS5yBRIuAikczrAtBSaJLRjlLCaWQ2xpEUdSHHWcB-4WtumtEVP0c8TqdyWQtvBxvLrzxm7PPxe7rN7fpP7KXNO5P-HqtFhzpR7y7WgRj6B20yczIC4Mt6-xPMPNxpsFQXPyql0PL4r4OJ28LFDOsmjY3C-h*b2xpulg0IlUsBeXQn30-ZTSDj2J6gBF-rsFwgwTs61taJ-aF*SEZHQ_"</w:t>
             </w:r>
           </w:p>
           <w:p>
@@ -9936,14 +9444,12 @@
             </w:tcMar>
           </w:tcPr>
           <w:p>
-            <w:proofErr w:type="gramStart"/>
             <w:r>
               <w:rPr>
                 <w:rFonts w:hint="eastAsia"/>
               </w:rPr>
               <w:t>验证码不正确</w:t>
             </w:r>
-            <w:proofErr w:type="gramEnd"/>
           </w:p>
         </w:tc>
       </w:tr>
@@ -9974,14 +9480,12 @@
             </w:tcMar>
           </w:tcPr>
           <w:p>
-            <w:proofErr w:type="gramStart"/>
             <w:r>
               <w:rPr>
                 <w:rFonts w:hint="eastAsia"/>
               </w:rPr>
               <w:t>验证码已过期</w:t>
             </w:r>
-            <w:proofErr w:type="gramEnd"/>
           </w:p>
         </w:tc>
       </w:tr>
@@ -10031,7 +9535,7 @@
           <w:numId w:val="2"/>
         </w:numPr>
       </w:pPr>
-      <w:bookmarkStart w:id="30" w:name="_Toc460198255"/>
+      <w:bookmarkStart w:id="31" w:name="_Toc460630980"/>
       <w:r>
         <w:rPr>
           <w:rFonts w:hint="eastAsia"/>
@@ -10041,7 +9545,7 @@
       <w:r>
         <w:t>登录接口</w:t>
       </w:r>
-      <w:bookmarkEnd w:id="30"/>
+      <w:bookmarkEnd w:id="31"/>
     </w:p>
     <w:p>
       <w:pPr>
@@ -10113,14 +9617,12 @@
             <w:r>
               <w:t>/</w:t>
             </w:r>
-            <w:proofErr w:type="spellStart"/>
             <w:r>
               <w:rPr>
                 <w:rFonts w:hint="eastAsia"/>
               </w:rPr>
               <w:t>api</w:t>
             </w:r>
-            <w:proofErr w:type="spellEnd"/>
             <w:r>
               <w:t>/</w:t>
             </w:r>
@@ -10133,14 +9635,12 @@
             <w:r>
               <w:t>/</w:t>
             </w:r>
-            <w:proofErr w:type="spellStart"/>
             <w:r>
               <w:rPr>
                 <w:rFonts w:hint="eastAsia"/>
               </w:rPr>
               <w:t>trdlogin</w:t>
             </w:r>
-            <w:proofErr w:type="spellEnd"/>
           </w:p>
         </w:tc>
       </w:tr>
@@ -10476,14 +9976,12 @@
             </w:tcMar>
           </w:tcPr>
           <w:p>
-            <w:proofErr w:type="spellStart"/>
             <w:r>
               <w:rPr>
                 <w:rFonts w:hint="eastAsia"/>
               </w:rPr>
               <w:t>userType</w:t>
             </w:r>
-            <w:proofErr w:type="spellEnd"/>
           </w:p>
         </w:tc>
         <w:tc>
@@ -10495,14 +9993,12 @@
             </w:tcMar>
           </w:tcPr>
           <w:p>
-            <w:proofErr w:type="spellStart"/>
             <w:r>
               <w:rPr>
                 <w:rFonts w:hint="eastAsia"/>
               </w:rPr>
               <w:t>enum</w:t>
             </w:r>
-            <w:proofErr w:type="spellEnd"/>
           </w:p>
         </w:tc>
         <w:tc>
@@ -10568,14 +10064,12 @@
             </w:tcMar>
           </w:tcPr>
           <w:p>
-            <w:proofErr w:type="spellStart"/>
             <w:r>
               <w:rPr>
                 <w:rFonts w:hint="eastAsia"/>
               </w:rPr>
               <w:t>accessToken</w:t>
             </w:r>
-            <w:proofErr w:type="spellEnd"/>
           </w:p>
         </w:tc>
         <w:tc>
@@ -10637,14 +10131,12 @@
             </w:tcMar>
           </w:tcPr>
           <w:p>
-            <w:proofErr w:type="spellStart"/>
             <w:r>
               <w:rPr>
                 <w:rFonts w:hint="eastAsia"/>
               </w:rPr>
               <w:t>openid</w:t>
             </w:r>
-            <w:proofErr w:type="spellEnd"/>
           </w:p>
         </w:tc>
         <w:tc>
@@ -10684,14 +10176,12 @@
             </w:tcMar>
           </w:tcPr>
           <w:p>
-            <w:proofErr w:type="spellStart"/>
             <w:r>
               <w:rPr>
                 <w:rFonts w:hint="eastAsia"/>
               </w:rPr>
               <w:t>openid</w:t>
             </w:r>
-            <w:proofErr w:type="spellEnd"/>
           </w:p>
         </w:tc>
       </w:tr>
@@ -10882,11 +10372,9 @@
             </w:tcMar>
           </w:tcPr>
           <w:p>
-            <w:proofErr w:type="spellStart"/>
             <w:r>
               <w:t>userId</w:t>
             </w:r>
-            <w:proofErr w:type="spellEnd"/>
           </w:p>
         </w:tc>
         <w:tc>
@@ -10947,11 +10435,9 @@
             </w:tcMar>
           </w:tcPr>
           <w:p>
-            <w:proofErr w:type="spellStart"/>
             <w:r>
               <w:t>userToken</w:t>
             </w:r>
-            <w:proofErr w:type="spellEnd"/>
           </w:p>
         </w:tc>
         <w:tc>
@@ -11002,11 +10488,9 @@
             </w:tcMar>
           </w:tcPr>
           <w:p>
-            <w:proofErr w:type="spellStart"/>
             <w:r>
               <w:t>userSecret</w:t>
             </w:r>
-            <w:proofErr w:type="spellEnd"/>
           </w:p>
         </w:tc>
         <w:tc>
@@ -11097,14 +10581,12 @@
             </w:tcMar>
           </w:tcPr>
           <w:p>
-            <w:proofErr w:type="gramStart"/>
             <w:r>
               <w:rPr>
                 <w:rFonts w:hint="eastAsia"/>
               </w:rPr>
               <w:t>登录腾讯</w:t>
             </w:r>
-            <w:proofErr w:type="gramEnd"/>
             <w:r>
               <w:rPr>
                 <w:rFonts w:hint="eastAsia"/>
@@ -11130,14 +10612,12 @@
             </w:tcMar>
           </w:tcPr>
           <w:p>
-            <w:proofErr w:type="spellStart"/>
             <w:r>
               <w:rPr>
                 <w:rFonts w:hint="eastAsia"/>
               </w:rPr>
               <w:t>userSignature</w:t>
             </w:r>
-            <w:proofErr w:type="spellEnd"/>
           </w:p>
         </w:tc>
         <w:tc>
@@ -11169,14 +10649,12 @@
             </w:tcMar>
           </w:tcPr>
           <w:p>
-            <w:proofErr w:type="gramStart"/>
             <w:r>
               <w:rPr>
                 <w:rFonts w:hint="eastAsia"/>
               </w:rPr>
               <w:t>登录腾讯</w:t>
             </w:r>
-            <w:proofErr w:type="gramEnd"/>
             <w:r>
               <w:rPr>
                 <w:rFonts w:hint="eastAsia"/>
@@ -11189,14 +10667,12 @@
               </w:rPr>
               <w:t>的</w:t>
             </w:r>
-            <w:proofErr w:type="spellStart"/>
             <w:r>
               <w:rPr>
                 <w:rFonts w:hint="eastAsia"/>
               </w:rPr>
               <w:t>UserSig</w:t>
             </w:r>
-            <w:proofErr w:type="spellEnd"/>
           </w:p>
         </w:tc>
       </w:tr>
@@ -11280,23 +10756,37 @@
                 <w:rFonts w:ascii="宋体" w:hAnsi="宋体" w:hint="eastAsia"/>
                 <w:sz w:val="18"/>
               </w:rPr>
-              <w:t xml:space="preserve">    "</w:t>
-            </w:r>
-            <w:proofErr w:type="spellStart"/>
+              <w:t xml:space="preserve">    "msg": "OK",</w:t>
+            </w:r>
+          </w:p>
+          <w:p>
+            <w:pPr>
+              <w:rPr>
+                <w:rFonts w:ascii="宋体" w:hAnsi="宋体"/>
+                <w:sz w:val="18"/>
+              </w:rPr>
+            </w:pPr>
             <w:r>
               <w:rPr>
                 <w:rFonts w:ascii="宋体" w:hAnsi="宋体" w:hint="eastAsia"/>
                 <w:sz w:val="18"/>
               </w:rPr>
-              <w:t>msg</w:t>
-            </w:r>
-            <w:proofErr w:type="spellEnd"/>
+              <w:t xml:space="preserve">    "data": {</w:t>
+            </w:r>
+          </w:p>
+          <w:p>
+            <w:pPr>
+              <w:rPr>
+                <w:rFonts w:ascii="宋体" w:hAnsi="宋体"/>
+                <w:sz w:val="18"/>
+              </w:rPr>
+            </w:pPr>
             <w:r>
               <w:rPr>
                 <w:rFonts w:ascii="宋体" w:hAnsi="宋体" w:hint="eastAsia"/>
                 <w:sz w:val="18"/>
               </w:rPr>
-              <w:t>": "OK",</w:t>
+              <w:t xml:space="preserve">        "userId": 10000,</w:t>
             </w:r>
           </w:p>
           <w:p>
@@ -11311,7 +10801,7 @@
                 <w:rFonts w:ascii="宋体" w:hAnsi="宋体" w:hint="eastAsia"/>
                 <w:sz w:val="18"/>
               </w:rPr>
-              <w:t xml:space="preserve">    "data": {</w:t>
+              <w:t xml:space="preserve">        "userToken": "FCC12F8564B22C201912B8BE5B1C41D3E08FA8A8",</w:t>
             </w:r>
           </w:p>
           <w:p>
@@ -11326,132 +10816,38 @@
                 <w:rFonts w:ascii="宋体" w:hAnsi="宋体" w:hint="eastAsia"/>
                 <w:sz w:val="18"/>
               </w:rPr>
-              <w:t xml:space="preserve">        "</w:t>
-            </w:r>
-            <w:proofErr w:type="spellStart"/>
+              <w:t xml:space="preserve">        "userSecret": "8BDEE3B8FB22902F000B544EC46C54FF",</w:t>
+            </w:r>
+          </w:p>
+          <w:p>
+            <w:pPr>
+              <w:rPr>
+                <w:rFonts w:ascii="宋体" w:hAnsi="宋体"/>
+                <w:sz w:val="18"/>
+              </w:rPr>
+            </w:pPr>
             <w:r>
               <w:rPr>
                 <w:rFonts w:ascii="宋体" w:hAnsi="宋体" w:hint="eastAsia"/>
                 <w:sz w:val="18"/>
               </w:rPr>
-              <w:t>userId</w:t>
-            </w:r>
-            <w:proofErr w:type="spellEnd"/>
+              <w:t xml:space="preserve">        "identifier": "fe9d518fe12c8e54d5b26928f629f41a",</w:t>
+            </w:r>
+          </w:p>
+          <w:p>
+            <w:pPr>
+              <w:rPr>
+                <w:rFonts w:ascii="宋体" w:hAnsi="宋体"/>
+                <w:sz w:val="18"/>
+              </w:rPr>
+            </w:pPr>
             <w:r>
               <w:rPr>
                 <w:rFonts w:ascii="宋体" w:hAnsi="宋体" w:hint="eastAsia"/>
                 <w:sz w:val="18"/>
               </w:rPr>
-              <w:t>": 10000,</w:t>
-            </w:r>
-          </w:p>
-          <w:p>
-            <w:pPr>
-              <w:rPr>
-                <w:rFonts w:ascii="宋体" w:hAnsi="宋体"/>
-                <w:sz w:val="18"/>
-              </w:rPr>
-            </w:pPr>
-            <w:r>
-              <w:rPr>
-                <w:rFonts w:ascii="宋体" w:hAnsi="宋体" w:hint="eastAsia"/>
-                <w:sz w:val="18"/>
-              </w:rPr>
-              <w:t xml:space="preserve">        "</w:t>
-            </w:r>
-            <w:proofErr w:type="spellStart"/>
-            <w:r>
-              <w:rPr>
-                <w:rFonts w:ascii="宋体" w:hAnsi="宋体" w:hint="eastAsia"/>
-                <w:sz w:val="18"/>
-              </w:rPr>
-              <w:t>userToken</w:t>
-            </w:r>
-            <w:proofErr w:type="spellEnd"/>
-            <w:r>
-              <w:rPr>
-                <w:rFonts w:ascii="宋体" w:hAnsi="宋体" w:hint="eastAsia"/>
-                <w:sz w:val="18"/>
-              </w:rPr>
-              <w:t>": "FCC12F8564B22C201912B8BE5B1C41D3E08FA8A8",</w:t>
-            </w:r>
-          </w:p>
-          <w:p>
-            <w:pPr>
-              <w:rPr>
-                <w:rFonts w:ascii="宋体" w:hAnsi="宋体"/>
-                <w:sz w:val="18"/>
-              </w:rPr>
-            </w:pPr>
-            <w:r>
-              <w:rPr>
-                <w:rFonts w:ascii="宋体" w:hAnsi="宋体" w:hint="eastAsia"/>
-                <w:sz w:val="18"/>
-              </w:rPr>
-              <w:t xml:space="preserve">        "</w:t>
-            </w:r>
-            <w:proofErr w:type="spellStart"/>
-            <w:r>
-              <w:rPr>
-                <w:rFonts w:ascii="宋体" w:hAnsi="宋体" w:hint="eastAsia"/>
-                <w:sz w:val="18"/>
-              </w:rPr>
-              <w:t>userSecret</w:t>
-            </w:r>
-            <w:proofErr w:type="spellEnd"/>
-            <w:r>
-              <w:rPr>
-                <w:rFonts w:ascii="宋体" w:hAnsi="宋体" w:hint="eastAsia"/>
-                <w:sz w:val="18"/>
-              </w:rPr>
-              <w:t>": "8BDEE3B8FB22902F000B544EC46C54FF",</w:t>
-            </w:r>
-          </w:p>
-          <w:p>
-            <w:pPr>
-              <w:rPr>
-                <w:rFonts w:ascii="宋体" w:hAnsi="宋体"/>
-                <w:sz w:val="18"/>
-              </w:rPr>
-            </w:pPr>
-            <w:r>
-              <w:rPr>
-                <w:rFonts w:ascii="宋体" w:hAnsi="宋体" w:hint="eastAsia"/>
-                <w:sz w:val="18"/>
-              </w:rPr>
-              <w:t xml:space="preserve">        "identifier": "fe9d518fe12c8e54d5b26928f629f41a",</w:t>
-            </w:r>
-          </w:p>
-          <w:p>
-            <w:pPr>
-              <w:rPr>
-                <w:rFonts w:ascii="宋体" w:hAnsi="宋体"/>
-                <w:sz w:val="18"/>
-              </w:rPr>
-            </w:pPr>
-            <w:r>
-              <w:rPr>
-                <w:rFonts w:ascii="宋体" w:hAnsi="宋体" w:hint="eastAsia"/>
-                <w:sz w:val="18"/>
-              </w:rPr>
               <w:lastRenderedPageBreak/>
-              <w:t xml:space="preserve">        "</w:t>
-            </w:r>
-            <w:proofErr w:type="spellStart"/>
-            <w:r>
-              <w:rPr>
-                <w:rFonts w:ascii="宋体" w:hAnsi="宋体" w:hint="eastAsia"/>
-                <w:sz w:val="18"/>
-              </w:rPr>
-              <w:t>userSignature</w:t>
-            </w:r>
-            <w:proofErr w:type="spellEnd"/>
-            <w:r>
-              <w:rPr>
-                <w:rFonts w:ascii="宋体" w:hAnsi="宋体" w:hint="eastAsia"/>
-                <w:sz w:val="18"/>
-              </w:rPr>
-              <w:t>": "eJxlkE9Pg0AUxO98CsK1RneXXQomPVBbK2ntX4zihQC7S1*lgHTbFIzfXcUmkvje8TeTmcyHpuu64c8211GSFMdchaouhaHf6gYyrv5gWQIPIxWaFf8HxbmESoSRVKJqIWEOQagrAS5yBRIuAikczrAtBSaJLRjlLCaWQ2xpEUdSHHWcB-4WtumtEVP0c8TqdyWQtvBxvLrzxm7PPxe7rN7fpP7KXNO5P-HqtFhzpR7y7WgRj6B20yczIC4Mt6-xPMPNxpsFQXPyql0PL4r4OJ28LFDOsmjY3C-h*b2xpulg0IlUsBeXQn30-ZTSDj2J6gBF-rsFwgwTs61taJ-aF*SEZHQ_"</w:t>
+              <w:t xml:space="preserve">        "userSignature": "eJxlkE9Pg0AUxO98CsK1RneXXQomPVBbK2ntX4zihQC7S1*lgHTbFIzfXcUmkvje8TeTmcyHpuu64c8211GSFMdchaouhaHf6gYyrv5gWQIPIxWaFf8HxbmESoSRVKJqIWEOQagrAS5yBRIuAikczrAtBSaJLRjlLCaWQ2xpEUdSHHWcB-4WtumtEVP0c8TqdyWQtvBxvLrzxm7PPxe7rN7fpP7KXNO5P-HqtFhzpR7y7WgRj6B20yczIC4Mt6-xPMPNxpsFQXPyql0PL4r4OJ28LFDOsmjY3C-h*b2xpulg0IlUsBeXQn30-ZTSDj2J6gBF-rsFwgwTs61taJ-aF*SEZHQ_"</w:t>
             </w:r>
           </w:p>
           <w:p>
@@ -11607,14 +11003,14 @@
           <w:numId w:val="2"/>
         </w:numPr>
       </w:pPr>
-      <w:bookmarkStart w:id="31" w:name="_Toc460198256"/>
+      <w:bookmarkStart w:id="32" w:name="_Toc460630981"/>
       <w:r>
         <w:rPr>
           <w:rFonts w:hint="eastAsia"/>
         </w:rPr>
         <w:t>用户登出</w:t>
       </w:r>
-      <w:bookmarkEnd w:id="31"/>
+      <w:bookmarkEnd w:id="32"/>
     </w:p>
     <w:p>
       <w:pPr>
@@ -11686,14 +11082,12 @@
             <w:r>
               <w:t>/</w:t>
             </w:r>
-            <w:proofErr w:type="spellStart"/>
             <w:r>
               <w:rPr>
                 <w:rFonts w:hint="eastAsia"/>
               </w:rPr>
               <w:t>api</w:t>
             </w:r>
-            <w:proofErr w:type="spellEnd"/>
             <w:r>
               <w:t>/</w:t>
             </w:r>
@@ -12040,14 +11434,12 @@
             </w:tcMar>
           </w:tcPr>
           <w:p>
-            <w:proofErr w:type="spellStart"/>
             <w:r>
               <w:rPr>
                 <w:rFonts w:hint="eastAsia"/>
               </w:rPr>
               <w:t>userToken</w:t>
             </w:r>
-            <w:proofErr w:type="spellEnd"/>
           </w:p>
         </w:tc>
         <w:tc>
@@ -12286,55 +11678,30 @@
                 <w:rFonts w:ascii="宋体" w:hAnsi="宋体" w:hint="eastAsia"/>
                 <w:sz w:val="18"/>
               </w:rPr>
-              <w:t xml:space="preserve">    "</w:t>
-            </w:r>
-            <w:proofErr w:type="spellStart"/>
+              <w:t xml:space="preserve">    "msg": "OK",</w:t>
+            </w:r>
+          </w:p>
+          <w:p>
+            <w:pPr>
+              <w:rPr>
+                <w:rFonts w:ascii="宋体" w:hAnsi="宋体"/>
+                <w:sz w:val="18"/>
+              </w:rPr>
+            </w:pPr>
             <w:r>
               <w:rPr>
                 <w:rFonts w:ascii="宋体" w:hAnsi="宋体" w:hint="eastAsia"/>
                 <w:sz w:val="18"/>
               </w:rPr>
-              <w:t>msg</w:t>
-            </w:r>
-            <w:proofErr w:type="spellEnd"/>
+              <w:t xml:space="preserve">    "data":</w:t>
+            </w:r>
             <w:r>
               <w:rPr>
                 <w:rFonts w:ascii="宋体" w:hAnsi="宋体" w:hint="eastAsia"/>
                 <w:sz w:val="18"/>
               </w:rPr>
-              <w:t>": "OK",</w:t>
-            </w:r>
-          </w:p>
-          <w:p>
-            <w:pPr>
-              <w:rPr>
-                <w:rFonts w:ascii="宋体" w:hAnsi="宋体"/>
-                <w:sz w:val="18"/>
-              </w:rPr>
-            </w:pPr>
-            <w:r>
-              <w:rPr>
-                <w:rFonts w:ascii="宋体" w:hAnsi="宋体" w:hint="eastAsia"/>
-                <w:sz w:val="18"/>
-              </w:rPr>
-              <w:t xml:space="preserve">    "</w:t>
-            </w:r>
-            <w:proofErr w:type="spellStart"/>
-            <w:r>
-              <w:rPr>
-                <w:rFonts w:ascii="宋体" w:hAnsi="宋体" w:hint="eastAsia"/>
-                <w:sz w:val="18"/>
-              </w:rPr>
-              <w:t>data":</w:t>
-            </w:r>
-            <w:r>
-              <w:rPr>
-                <w:rFonts w:ascii="宋体" w:hAnsi="宋体" w:hint="eastAsia"/>
-                <w:sz w:val="18"/>
-              </w:rPr>
               <w:t>null</w:t>
             </w:r>
-            <w:proofErr w:type="spellEnd"/>
           </w:p>
           <w:p>
             <w:r>
@@ -12482,14 +11849,12 @@
             </w:tcMar>
           </w:tcPr>
           <w:p>
-            <w:proofErr w:type="gramStart"/>
             <w:r>
               <w:rPr>
                 <w:rFonts w:hint="eastAsia"/>
               </w:rPr>
               <w:t>验证码不正确</w:t>
             </w:r>
-            <w:proofErr w:type="gramEnd"/>
           </w:p>
         </w:tc>
       </w:tr>
@@ -12520,14 +11885,12 @@
             </w:tcMar>
           </w:tcPr>
           <w:p>
-            <w:proofErr w:type="gramStart"/>
             <w:r>
               <w:rPr>
                 <w:rFonts w:hint="eastAsia"/>
               </w:rPr>
               <w:t>验证码已过期</w:t>
             </w:r>
-            <w:proofErr w:type="gramEnd"/>
           </w:p>
         </w:tc>
       </w:tr>
@@ -12581,14 +11944,14 @@
           <w:rFonts w:eastAsiaTheme="minorEastAsia"/>
         </w:rPr>
       </w:pPr>
-      <w:bookmarkStart w:id="32" w:name="_Toc460198257"/>
+      <w:bookmarkStart w:id="33" w:name="_Toc460630982"/>
       <w:r>
         <w:rPr>
           <w:rFonts w:hint="eastAsia"/>
         </w:rPr>
         <w:t>用户注册模块</w:t>
       </w:r>
-      <w:bookmarkEnd w:id="32"/>
+      <w:bookmarkEnd w:id="33"/>
     </w:p>
     <w:p>
       <w:pPr>
@@ -12598,14 +11961,14 @@
           <w:numId w:val="2"/>
         </w:numPr>
       </w:pPr>
-      <w:bookmarkStart w:id="33" w:name="_Toc460198258"/>
+      <w:bookmarkStart w:id="34" w:name="_Toc460630983"/>
       <w:r>
         <w:rPr>
           <w:rFonts w:hint="eastAsia"/>
         </w:rPr>
         <w:t>用户注册</w:t>
       </w:r>
-      <w:bookmarkEnd w:id="33"/>
+      <w:bookmarkEnd w:id="34"/>
     </w:p>
     <w:p>
       <w:pPr>
@@ -12677,14 +12040,12 @@
             <w:r>
               <w:t>/</w:t>
             </w:r>
-            <w:proofErr w:type="spellStart"/>
             <w:r>
               <w:rPr>
                 <w:rFonts w:hint="eastAsia"/>
               </w:rPr>
               <w:t>api</w:t>
             </w:r>
-            <w:proofErr w:type="spellEnd"/>
             <w:r>
               <w:t>/</w:t>
             </w:r>
@@ -13439,11 +12800,9 @@
             </w:tcMar>
           </w:tcPr>
           <w:p>
-            <w:proofErr w:type="spellStart"/>
             <w:r>
               <w:t>userId</w:t>
             </w:r>
-            <w:proofErr w:type="spellEnd"/>
           </w:p>
         </w:tc>
         <w:tc>
@@ -13504,11 +12863,9 @@
             </w:tcMar>
           </w:tcPr>
           <w:p>
-            <w:proofErr w:type="spellStart"/>
             <w:r>
               <w:t>userToken</w:t>
             </w:r>
-            <w:proofErr w:type="spellEnd"/>
           </w:p>
         </w:tc>
         <w:tc>
@@ -13559,11 +12916,9 @@
             </w:tcMar>
           </w:tcPr>
           <w:p>
-            <w:proofErr w:type="spellStart"/>
             <w:r>
               <w:t>userSecret</w:t>
             </w:r>
-            <w:proofErr w:type="spellEnd"/>
           </w:p>
         </w:tc>
         <w:tc>
@@ -13654,14 +13009,12 @@
             </w:tcMar>
           </w:tcPr>
           <w:p>
-            <w:proofErr w:type="gramStart"/>
             <w:r>
               <w:rPr>
                 <w:rFonts w:hint="eastAsia"/>
               </w:rPr>
               <w:t>登录腾讯</w:t>
             </w:r>
-            <w:proofErr w:type="gramEnd"/>
             <w:r>
               <w:rPr>
                 <w:rFonts w:hint="eastAsia"/>
@@ -13687,14 +13040,12 @@
             </w:tcMar>
           </w:tcPr>
           <w:p>
-            <w:proofErr w:type="spellStart"/>
             <w:r>
               <w:rPr>
                 <w:rFonts w:hint="eastAsia"/>
               </w:rPr>
               <w:t>userSignature</w:t>
             </w:r>
-            <w:proofErr w:type="spellEnd"/>
           </w:p>
         </w:tc>
         <w:tc>
@@ -13726,14 +13077,12 @@
             </w:tcMar>
           </w:tcPr>
           <w:p>
-            <w:proofErr w:type="gramStart"/>
             <w:r>
               <w:rPr>
                 <w:rFonts w:hint="eastAsia"/>
               </w:rPr>
               <w:t>登录腾讯</w:t>
             </w:r>
-            <w:proofErr w:type="gramEnd"/>
             <w:r>
               <w:rPr>
                 <w:rFonts w:hint="eastAsia"/>
@@ -13746,14 +13095,12 @@
               </w:rPr>
               <w:t>的</w:t>
             </w:r>
-            <w:proofErr w:type="spellStart"/>
             <w:r>
               <w:rPr>
                 <w:rFonts w:hint="eastAsia"/>
               </w:rPr>
               <w:t>UserSig</w:t>
             </w:r>
-            <w:proofErr w:type="spellEnd"/>
           </w:p>
         </w:tc>
       </w:tr>
@@ -13837,23 +13184,37 @@
                 <w:rFonts w:ascii="宋体" w:hAnsi="宋体" w:hint="eastAsia"/>
                 <w:sz w:val="18"/>
               </w:rPr>
-              <w:t xml:space="preserve">    "</w:t>
-            </w:r>
-            <w:proofErr w:type="spellStart"/>
+              <w:t xml:space="preserve">    "msg": "OK",</w:t>
+            </w:r>
+          </w:p>
+          <w:p>
+            <w:pPr>
+              <w:rPr>
+                <w:rFonts w:ascii="宋体" w:hAnsi="宋体"/>
+                <w:sz w:val="18"/>
+              </w:rPr>
+            </w:pPr>
             <w:r>
               <w:rPr>
                 <w:rFonts w:ascii="宋体" w:hAnsi="宋体" w:hint="eastAsia"/>
                 <w:sz w:val="18"/>
               </w:rPr>
-              <w:t>msg</w:t>
-            </w:r>
-            <w:proofErr w:type="spellEnd"/>
+              <w:t xml:space="preserve">    "data": {</w:t>
+            </w:r>
+          </w:p>
+          <w:p>
+            <w:pPr>
+              <w:rPr>
+                <w:rFonts w:ascii="宋体" w:hAnsi="宋体"/>
+                <w:sz w:val="18"/>
+              </w:rPr>
+            </w:pPr>
             <w:r>
               <w:rPr>
                 <w:rFonts w:ascii="宋体" w:hAnsi="宋体" w:hint="eastAsia"/>
                 <w:sz w:val="18"/>
               </w:rPr>
-              <w:t>": "OK",</w:t>
+              <w:t xml:space="preserve">        "userId": 10000,</w:t>
             </w:r>
           </w:p>
           <w:p>
@@ -13868,7 +13229,7 @@
                 <w:rFonts w:ascii="宋体" w:hAnsi="宋体" w:hint="eastAsia"/>
                 <w:sz w:val="18"/>
               </w:rPr>
-              <w:t xml:space="preserve">    "data": {</w:t>
+              <w:t xml:space="preserve">        "userToken": "FCC12F8564B22C201912B8BE5B1C41D3E08FA8A8",</w:t>
             </w:r>
           </w:p>
           <w:p>
@@ -13883,131 +13244,37 @@
                 <w:rFonts w:ascii="宋体" w:hAnsi="宋体" w:hint="eastAsia"/>
                 <w:sz w:val="18"/>
               </w:rPr>
-              <w:t xml:space="preserve">        "</w:t>
-            </w:r>
-            <w:proofErr w:type="spellStart"/>
+              <w:t xml:space="preserve">        "userSecret": "8BDEE3B8FB22902F000B544EC46C54FF",</w:t>
+            </w:r>
+          </w:p>
+          <w:p>
+            <w:pPr>
+              <w:rPr>
+                <w:rFonts w:ascii="宋体" w:hAnsi="宋体"/>
+                <w:sz w:val="18"/>
+              </w:rPr>
+            </w:pPr>
             <w:r>
               <w:rPr>
                 <w:rFonts w:ascii="宋体" w:hAnsi="宋体" w:hint="eastAsia"/>
                 <w:sz w:val="18"/>
               </w:rPr>
-              <w:t>userId</w:t>
-            </w:r>
-            <w:proofErr w:type="spellEnd"/>
+              <w:t xml:space="preserve">        "identifier": "fe9d518fe12c8e54d5b26928f629f41a",</w:t>
+            </w:r>
+          </w:p>
+          <w:p>
+            <w:pPr>
+              <w:rPr>
+                <w:rFonts w:ascii="宋体" w:hAnsi="宋体"/>
+                <w:sz w:val="18"/>
+              </w:rPr>
+            </w:pPr>
             <w:r>
               <w:rPr>
                 <w:rFonts w:ascii="宋体" w:hAnsi="宋体" w:hint="eastAsia"/>
                 <w:sz w:val="18"/>
               </w:rPr>
-              <w:t>": 10000,</w:t>
-            </w:r>
-          </w:p>
-          <w:p>
-            <w:pPr>
-              <w:rPr>
-                <w:rFonts w:ascii="宋体" w:hAnsi="宋体"/>
-                <w:sz w:val="18"/>
-              </w:rPr>
-            </w:pPr>
-            <w:r>
-              <w:rPr>
-                <w:rFonts w:ascii="宋体" w:hAnsi="宋体" w:hint="eastAsia"/>
-                <w:sz w:val="18"/>
-              </w:rPr>
-              <w:t xml:space="preserve">        "</w:t>
-            </w:r>
-            <w:proofErr w:type="spellStart"/>
-            <w:r>
-              <w:rPr>
-                <w:rFonts w:ascii="宋体" w:hAnsi="宋体" w:hint="eastAsia"/>
-                <w:sz w:val="18"/>
-              </w:rPr>
-              <w:t>userToken</w:t>
-            </w:r>
-            <w:proofErr w:type="spellEnd"/>
-            <w:r>
-              <w:rPr>
-                <w:rFonts w:ascii="宋体" w:hAnsi="宋体" w:hint="eastAsia"/>
-                <w:sz w:val="18"/>
-              </w:rPr>
-              <w:t>": "FCC12F8564B22C201912B8BE5B1C41D3E08FA8A8",</w:t>
-            </w:r>
-          </w:p>
-          <w:p>
-            <w:pPr>
-              <w:rPr>
-                <w:rFonts w:ascii="宋体" w:hAnsi="宋体"/>
-                <w:sz w:val="18"/>
-              </w:rPr>
-            </w:pPr>
-            <w:r>
-              <w:rPr>
-                <w:rFonts w:ascii="宋体" w:hAnsi="宋体" w:hint="eastAsia"/>
-                <w:sz w:val="18"/>
-              </w:rPr>
-              <w:t xml:space="preserve">        "</w:t>
-            </w:r>
-            <w:proofErr w:type="spellStart"/>
-            <w:r>
-              <w:rPr>
-                <w:rFonts w:ascii="宋体" w:hAnsi="宋体" w:hint="eastAsia"/>
-                <w:sz w:val="18"/>
-              </w:rPr>
-              <w:t>userSecret</w:t>
-            </w:r>
-            <w:proofErr w:type="spellEnd"/>
-            <w:r>
-              <w:rPr>
-                <w:rFonts w:ascii="宋体" w:hAnsi="宋体" w:hint="eastAsia"/>
-                <w:sz w:val="18"/>
-              </w:rPr>
-              <w:t>": "8BDEE3B8FB22902F000B544EC46C54FF",</w:t>
-            </w:r>
-          </w:p>
-          <w:p>
-            <w:pPr>
-              <w:rPr>
-                <w:rFonts w:ascii="宋体" w:hAnsi="宋体"/>
-                <w:sz w:val="18"/>
-              </w:rPr>
-            </w:pPr>
-            <w:r>
-              <w:rPr>
-                <w:rFonts w:ascii="宋体" w:hAnsi="宋体" w:hint="eastAsia"/>
-                <w:sz w:val="18"/>
-              </w:rPr>
-              <w:t xml:space="preserve">        "identifier": "fe9d518fe12c8e54d5b26928f629f41a",</w:t>
-            </w:r>
-          </w:p>
-          <w:p>
-            <w:pPr>
-              <w:rPr>
-                <w:rFonts w:ascii="宋体" w:hAnsi="宋体"/>
-                <w:sz w:val="18"/>
-              </w:rPr>
-            </w:pPr>
-            <w:r>
-              <w:rPr>
-                <w:rFonts w:ascii="宋体" w:hAnsi="宋体" w:hint="eastAsia"/>
-                <w:sz w:val="18"/>
-              </w:rPr>
-              <w:t xml:space="preserve">        "</w:t>
-            </w:r>
-            <w:proofErr w:type="spellStart"/>
-            <w:r>
-              <w:rPr>
-                <w:rFonts w:ascii="宋体" w:hAnsi="宋体" w:hint="eastAsia"/>
-                <w:sz w:val="18"/>
-              </w:rPr>
-              <w:t>userSignature</w:t>
-            </w:r>
-            <w:proofErr w:type="spellEnd"/>
-            <w:r>
-              <w:rPr>
-                <w:rFonts w:ascii="宋体" w:hAnsi="宋体" w:hint="eastAsia"/>
-                <w:sz w:val="18"/>
-              </w:rPr>
-              <w:t>": "eJxlkE9Pg0AUxO98CsK1RneXXQomPVBbK2ntX4zihQC7S1*lgHTbFIzfXcUmkvje8TeTmcyHpuu64c8211GSFMdchaouhaHf6gYyrv5gWQIPIxWaFf8HxbmESoSRVKJqIWEOQagrAS5yBRIuAikczrAtBSaJLRjlLCaWQ2xpEUdSHHWcB-4WtumtEVP0c8TqdyWQtvBxvLrzxm7PPxe7rN7fpP7KXNO5P-HqtFhzpR7y7WgRj6B20yczIC4Mt6-xPMPNxpsFQXPyql0PL4r4OJ28LFDOsmjY3C-h*b2xpulg0IlUsBeXQn30-ZTSDj2J6gBF-rsFwgwTs61taJ-aF*SEZHQ_"</w:t>
+              <w:t xml:space="preserve">        "userSignature": "eJxlkE9Pg0AUxO98CsK1RneXXQomPVBbK2ntX4zihQC7S1*lgHTbFIzfXcUmkvje8TeTmcyHpuu64c8211GSFMdchaouhaHf6gYyrv5gWQIPIxWaFf8HxbmESoSRVKJqIWEOQagrAS5yBRIuAikczrAtBSaJLRjlLCaWQ2xpEUdSHHWcB-4WtumtEVP0c8TqdyWQtvBxvLrzxm7PPxe7rN7fpP7KXNO5P-HqtFhzpR7y7WgRj6B20yczIC4Mt6-xPMPNxpsFQXPyql0PL4r4OJ28LFDOsmjY3C-h*b2xpulg0IlUsBeXQn30-ZTSDj2J6gBF-rsFwgwTs61taJ-aF*SEZHQ_"</w:t>
             </w:r>
           </w:p>
           <w:p>
@@ -14182,14 +13449,12 @@
             </w:tcMar>
           </w:tcPr>
           <w:p>
-            <w:proofErr w:type="gramStart"/>
             <w:r>
               <w:rPr>
                 <w:rFonts w:hint="eastAsia"/>
               </w:rPr>
               <w:t>验证码不正确</w:t>
             </w:r>
-            <w:proofErr w:type="gramEnd"/>
           </w:p>
         </w:tc>
       </w:tr>
@@ -14220,14 +13485,12 @@
             </w:tcMar>
           </w:tcPr>
           <w:p>
-            <w:proofErr w:type="gramStart"/>
             <w:r>
               <w:rPr>
                 <w:rFonts w:hint="eastAsia"/>
               </w:rPr>
               <w:t>验证码已过期</w:t>
             </w:r>
-            <w:proofErr w:type="gramEnd"/>
           </w:p>
         </w:tc>
       </w:tr>
@@ -14240,14 +13503,14 @@
           <w:numId w:val="2"/>
         </w:numPr>
       </w:pPr>
-      <w:bookmarkStart w:id="34" w:name="_Toc460198259"/>
+      <w:bookmarkStart w:id="35" w:name="_Toc460630984"/>
       <w:r>
         <w:rPr>
           <w:rFonts w:hint="eastAsia"/>
         </w:rPr>
         <w:t>重置密码</w:t>
       </w:r>
-      <w:bookmarkEnd w:id="34"/>
+      <w:bookmarkEnd w:id="35"/>
     </w:p>
     <w:p>
       <w:pPr>
@@ -14319,14 +13582,12 @@
             <w:r>
               <w:t>/</w:t>
             </w:r>
-            <w:proofErr w:type="spellStart"/>
             <w:r>
               <w:rPr>
                 <w:rFonts w:hint="eastAsia"/>
               </w:rPr>
               <w:t>api</w:t>
             </w:r>
-            <w:proofErr w:type="spellEnd"/>
             <w:r>
               <w:t>/</w:t>
             </w:r>
@@ -14339,19 +13600,11 @@
             <w:r>
               <w:t>/</w:t>
             </w:r>
-            <w:proofErr w:type="spellStart"/>
-            <w:r>
-              <w:rPr>
-                <w:rFonts w:hint="eastAsia"/>
-              </w:rPr>
-              <w:t>pwd</w:t>
-            </w:r>
-            <w:proofErr w:type="spellEnd"/>
-            <w:r>
-              <w:rPr>
-                <w:rFonts w:hint="eastAsia"/>
-              </w:rPr>
-              <w:t>/modify</w:t>
+            <w:r>
+              <w:rPr>
+                <w:rFonts w:hint="eastAsia"/>
+              </w:rPr>
+              <w:t>pwd/modify</w:t>
             </w:r>
           </w:p>
         </w:tc>
@@ -14766,14 +14019,12 @@
             </w:tcMar>
           </w:tcPr>
           <w:p>
-            <w:proofErr w:type="spellStart"/>
             <w:r>
               <w:rPr>
                 <w:rFonts w:hint="eastAsia"/>
               </w:rPr>
               <w:t>oldPassword</w:t>
             </w:r>
-            <w:proofErr w:type="spellEnd"/>
           </w:p>
         </w:tc>
         <w:tc>
@@ -14954,19 +14205,11 @@
               </w:rPr>
               <w:t xml:space="preserve"> </w:t>
             </w:r>
-            <w:proofErr w:type="spellStart"/>
-            <w:r>
-              <w:rPr>
-                <w:rFonts w:hint="eastAsia"/>
-              </w:rPr>
-              <w:t>oldPassword</w:t>
-            </w:r>
-            <w:proofErr w:type="spellEnd"/>
-            <w:r>
-              <w:rPr>
-                <w:rFonts w:hint="eastAsia"/>
-              </w:rPr>
-              <w:t xml:space="preserve"> </w:t>
+            <w:r>
+              <w:rPr>
+                <w:rFonts w:hint="eastAsia"/>
+              </w:rPr>
+              <w:t xml:space="preserve">oldPassword </w:t>
             </w:r>
             <w:r>
               <w:rPr>
@@ -15101,23 +14344,7 @@
                 <w:rFonts w:ascii="宋体" w:hAnsi="宋体" w:hint="eastAsia"/>
                 <w:sz w:val="18"/>
               </w:rPr>
-              <w:t xml:space="preserve">    "</w:t>
-            </w:r>
-            <w:proofErr w:type="spellStart"/>
-            <w:r>
-              <w:rPr>
-                <w:rFonts w:ascii="宋体" w:hAnsi="宋体" w:hint="eastAsia"/>
-                <w:sz w:val="18"/>
-              </w:rPr>
-              <w:t>msg</w:t>
-            </w:r>
-            <w:proofErr w:type="spellEnd"/>
-            <w:r>
-              <w:rPr>
-                <w:rFonts w:ascii="宋体" w:hAnsi="宋体" w:hint="eastAsia"/>
-                <w:sz w:val="18"/>
-              </w:rPr>
-              <w:t>": "OK",</w:t>
+              <w:t xml:space="preserve">    "msg": "OK",</w:t>
             </w:r>
           </w:p>
           <w:p>
@@ -15272,14 +14499,14 @@
           <w:numId w:val="2"/>
         </w:numPr>
       </w:pPr>
-      <w:bookmarkStart w:id="35" w:name="_Toc460198260"/>
+      <w:bookmarkStart w:id="36" w:name="_Toc460630985"/>
       <w:r>
         <w:rPr>
           <w:rFonts w:hint="eastAsia"/>
         </w:rPr>
         <w:t>用户信息模块</w:t>
       </w:r>
-      <w:bookmarkEnd w:id="35"/>
+      <w:bookmarkEnd w:id="36"/>
     </w:p>
     <w:p>
       <w:pPr>
@@ -15289,14 +14516,14 @@
           <w:numId w:val="2"/>
         </w:numPr>
       </w:pPr>
-      <w:bookmarkStart w:id="36" w:name="_Toc460198261"/>
+      <w:bookmarkStart w:id="37" w:name="_Toc460630986"/>
       <w:r>
         <w:rPr>
           <w:rFonts w:hint="eastAsia"/>
         </w:rPr>
         <w:t>获取用户信息</w:t>
       </w:r>
-      <w:bookmarkEnd w:id="36"/>
+      <w:bookmarkEnd w:id="37"/>
     </w:p>
     <w:p>
       <w:pPr>
@@ -15368,14 +14595,12 @@
             <w:r>
               <w:t>/</w:t>
             </w:r>
-            <w:proofErr w:type="spellStart"/>
             <w:r>
               <w:rPr>
                 <w:rFonts w:hint="eastAsia"/>
               </w:rPr>
               <w:t>api</w:t>
             </w:r>
-            <w:proofErr w:type="spellEnd"/>
             <w:r>
               <w:t>/</w:t>
             </w:r>
@@ -15728,14 +14953,12 @@
             </w:tcMar>
           </w:tcPr>
           <w:p>
-            <w:proofErr w:type="spellStart"/>
             <w:r>
               <w:rPr>
                 <w:rFonts w:hint="eastAsia"/>
               </w:rPr>
               <w:t>userToken</w:t>
             </w:r>
-            <w:proofErr w:type="spellEnd"/>
           </w:p>
         </w:tc>
         <w:tc>
@@ -15778,14 +15001,12 @@
             </w:tcMar>
           </w:tcPr>
           <w:p>
-            <w:proofErr w:type="spellStart"/>
             <w:r>
               <w:rPr>
                 <w:rFonts w:hint="eastAsia"/>
               </w:rPr>
               <w:t>userToken</w:t>
             </w:r>
-            <w:proofErr w:type="spellEnd"/>
             <w:r>
               <w:rPr>
                 <w:rFonts w:hint="eastAsia"/>
@@ -15877,21 +15098,7 @@
               <w:rPr>
                 <w:rFonts w:hint="eastAsia"/>
               </w:rPr>
-              <w:t xml:space="preserve">? </w:t>
-            </w:r>
-            <w:proofErr w:type="spellStart"/>
-            <w:r>
-              <w:rPr>
-                <w:rFonts w:hint="eastAsia"/>
-              </w:rPr>
-              <w:t>userToken</w:t>
-            </w:r>
-            <w:proofErr w:type="spellEnd"/>
-            <w:r>
-              <w:rPr>
-                <w:rFonts w:hint="eastAsia"/>
-              </w:rPr>
-              <w:t xml:space="preserve"> =</w:t>
+              <w:t>? userToken =</w:t>
             </w:r>
             <w:r>
               <w:t xml:space="preserve"> </w:t>
@@ -16069,14 +15276,12 @@
             <w:tcW w:w="2069" w:type="dxa"/>
           </w:tcPr>
           <w:p>
-            <w:proofErr w:type="spellStart"/>
             <w:r>
               <w:rPr>
                 <w:rFonts w:hint="eastAsia"/>
               </w:rPr>
               <w:t>hellosky</w:t>
             </w:r>
-            <w:proofErr w:type="spellEnd"/>
           </w:p>
         </w:tc>
         <w:tc>
@@ -16193,14 +15398,12 @@
             </w:tcMar>
           </w:tcPr>
           <w:p>
-            <w:proofErr w:type="spellStart"/>
             <w:r>
               <w:rPr>
                 <w:rFonts w:hint="eastAsia"/>
               </w:rPr>
               <w:t>int</w:t>
             </w:r>
-            <w:proofErr w:type="spellEnd"/>
           </w:p>
         </w:tc>
         <w:tc>
@@ -16244,14 +15447,12 @@
             </w:tcMar>
           </w:tcPr>
           <w:p>
-            <w:proofErr w:type="spellStart"/>
             <w:r>
               <w:rPr>
                 <w:rFonts w:hint="eastAsia"/>
               </w:rPr>
               <w:t>friendCount</w:t>
             </w:r>
-            <w:proofErr w:type="spellEnd"/>
           </w:p>
         </w:tc>
         <w:tc>
@@ -16263,14 +15464,12 @@
             </w:tcMar>
           </w:tcPr>
           <w:p>
-            <w:proofErr w:type="spellStart"/>
             <w:r>
               <w:rPr>
                 <w:rFonts w:hint="eastAsia"/>
               </w:rPr>
               <w:t>int</w:t>
             </w:r>
-            <w:proofErr w:type="spellEnd"/>
           </w:p>
         </w:tc>
         <w:tc>
@@ -16383,23 +15582,7 @@
                 <w:rFonts w:ascii="宋体" w:hAnsi="宋体"/>
                 <w:sz w:val="18"/>
               </w:rPr>
-              <w:t xml:space="preserve">    "</w:t>
-            </w:r>
-            <w:proofErr w:type="spellStart"/>
-            <w:r>
-              <w:rPr>
-                <w:rFonts w:ascii="宋体" w:hAnsi="宋体"/>
-                <w:sz w:val="18"/>
-              </w:rPr>
-              <w:t>msg</w:t>
-            </w:r>
-            <w:proofErr w:type="spellEnd"/>
-            <w:r>
-              <w:rPr>
-                <w:rFonts w:ascii="宋体" w:hAnsi="宋体"/>
-                <w:sz w:val="18"/>
-              </w:rPr>
-              <w:t>": "OK",</w:t>
+              <w:t xml:space="preserve">    "msg": "OK",</w:t>
             </w:r>
           </w:p>
           <w:p>
@@ -16436,23 +15619,7 @@
                 <w:rFonts w:ascii="宋体" w:hAnsi="宋体"/>
                 <w:sz w:val="18"/>
               </w:rPr>
-              <w:t xml:space="preserve">            "nickname": "</w:t>
-            </w:r>
-            <w:proofErr w:type="spellStart"/>
-            <w:r>
-              <w:rPr>
-                <w:rFonts w:ascii="宋体" w:hAnsi="宋体"/>
-                <w:sz w:val="18"/>
-              </w:rPr>
-              <w:t>haha</w:t>
-            </w:r>
-            <w:proofErr w:type="spellEnd"/>
-            <w:r>
-              <w:rPr>
-                <w:rFonts w:ascii="宋体" w:hAnsi="宋体"/>
-                <w:sz w:val="18"/>
-              </w:rPr>
-              <w:t>",</w:t>
+              <w:t xml:space="preserve">            "nickname": "haha",</w:t>
             </w:r>
           </w:p>
           <w:p>
@@ -16637,14 +15804,14 @@
           <w:numId w:val="2"/>
         </w:numPr>
       </w:pPr>
-      <w:bookmarkStart w:id="37" w:name="_Toc460198262"/>
+      <w:bookmarkStart w:id="38" w:name="_Toc460630987"/>
       <w:r>
         <w:rPr>
           <w:rFonts w:hint="eastAsia"/>
         </w:rPr>
         <w:t>更新用户信息</w:t>
       </w:r>
-      <w:bookmarkEnd w:id="37"/>
+      <w:bookmarkEnd w:id="38"/>
     </w:p>
     <w:p>
       <w:pPr>
@@ -16716,14 +15883,12 @@
             <w:r>
               <w:t>/</w:t>
             </w:r>
-            <w:proofErr w:type="spellStart"/>
             <w:r>
               <w:rPr>
                 <w:rFonts w:hint="eastAsia"/>
               </w:rPr>
               <w:t>api</w:t>
             </w:r>
-            <w:proofErr w:type="spellEnd"/>
             <w:r>
               <w:t>/</w:t>
             </w:r>
@@ -17070,7 +16235,6 @@
             </w:tcMar>
           </w:tcPr>
           <w:p>
-            <w:proofErr w:type="spellStart"/>
             <w:r>
               <w:rPr>
                 <w:rFonts w:hint="eastAsia"/>
@@ -17078,7 +16242,6 @@
               <w:lastRenderedPageBreak/>
               <w:t>userToken</w:t>
             </w:r>
-            <w:proofErr w:type="spellEnd"/>
           </w:p>
         </w:tc>
         <w:tc>
@@ -17121,14 +16284,12 @@
             </w:tcMar>
           </w:tcPr>
           <w:p>
-            <w:proofErr w:type="spellStart"/>
             <w:r>
               <w:rPr>
                 <w:rFonts w:hint="eastAsia"/>
               </w:rPr>
               <w:t>userToken</w:t>
             </w:r>
-            <w:proofErr w:type="spellEnd"/>
             <w:r>
               <w:rPr>
                 <w:rFonts w:hint="eastAsia"/>
@@ -17290,21 +16451,7 @@
               <w:rPr>
                 <w:rFonts w:hint="eastAsia"/>
               </w:rPr>
-              <w:t xml:space="preserve">? </w:t>
-            </w:r>
-            <w:proofErr w:type="spellStart"/>
-            <w:r>
-              <w:rPr>
-                <w:rFonts w:hint="eastAsia"/>
-              </w:rPr>
-              <w:t>userToken</w:t>
-            </w:r>
-            <w:proofErr w:type="spellEnd"/>
-            <w:r>
-              <w:rPr>
-                <w:rFonts w:hint="eastAsia"/>
-              </w:rPr>
-              <w:t xml:space="preserve"> =</w:t>
+              <w:t>? userToken =</w:t>
             </w:r>
             <w:r>
               <w:t xml:space="preserve"> </w:t>
@@ -17444,23 +16591,7 @@
                 <w:rFonts w:ascii="宋体" w:hAnsi="宋体"/>
                 <w:sz w:val="18"/>
               </w:rPr>
-              <w:t xml:space="preserve">    "</w:t>
-            </w:r>
-            <w:proofErr w:type="spellStart"/>
-            <w:r>
-              <w:rPr>
-                <w:rFonts w:ascii="宋体" w:hAnsi="宋体"/>
-                <w:sz w:val="18"/>
-              </w:rPr>
-              <w:t>msg</w:t>
-            </w:r>
-            <w:proofErr w:type="spellEnd"/>
-            <w:r>
-              <w:rPr>
-                <w:rFonts w:ascii="宋体" w:hAnsi="宋体"/>
-                <w:sz w:val="18"/>
-              </w:rPr>
-              <w:t>": "OK",</w:t>
+              <w:t xml:space="preserve">    "msg": "OK",</w:t>
             </w:r>
           </w:p>
           <w:p>
@@ -17517,28 +16648,14 @@
           <w:numId w:val="2"/>
         </w:numPr>
       </w:pPr>
-      <w:bookmarkStart w:id="38" w:name="_Toc460198263"/>
+      <w:bookmarkStart w:id="39" w:name="_Toc460630988"/>
       <w:r>
         <w:rPr>
           <w:rFonts w:hint="eastAsia"/>
         </w:rPr>
-        <w:t>上</w:t>
+        <w:t>上传用户头像</w:t>
       </w:r>
-      <w:proofErr w:type="gramStart"/>
-      <w:r>
-        <w:rPr>
-          <w:rFonts w:hint="eastAsia"/>
-        </w:rPr>
-        <w:t>传用户</w:t>
-      </w:r>
-      <w:proofErr w:type="gramEnd"/>
-      <w:r>
-        <w:rPr>
-          <w:rFonts w:hint="eastAsia"/>
-        </w:rPr>
-        <w:t>头像</w:t>
-      </w:r>
-      <w:bookmarkEnd w:id="38"/>
+      <w:bookmarkEnd w:id="39"/>
     </w:p>
     <w:p>
       <w:pPr>
@@ -17610,14 +16727,12 @@
             <w:r>
               <w:t>/</w:t>
             </w:r>
-            <w:proofErr w:type="spellStart"/>
             <w:r>
               <w:rPr>
                 <w:rFonts w:hint="eastAsia"/>
               </w:rPr>
               <w:t>api</w:t>
             </w:r>
-            <w:proofErr w:type="spellEnd"/>
             <w:r>
               <w:t>/</w:t>
             </w:r>
@@ -17828,21 +16943,7 @@
               <w:rPr>
                 <w:rFonts w:hint="eastAsia"/>
               </w:rPr>
-              <w:t>上</w:t>
-            </w:r>
-            <w:proofErr w:type="gramStart"/>
-            <w:r>
-              <w:rPr>
-                <w:rFonts w:hint="eastAsia"/>
-              </w:rPr>
-              <w:t>传用户</w:t>
-            </w:r>
-            <w:proofErr w:type="gramEnd"/>
-            <w:r>
-              <w:rPr>
-                <w:rFonts w:hint="eastAsia"/>
-              </w:rPr>
-              <w:t>头像</w:t>
+              <w:t>上传用户头像</w:t>
             </w:r>
           </w:p>
         </w:tc>
@@ -17978,14 +17079,12 @@
             </w:tcMar>
           </w:tcPr>
           <w:p>
-            <w:proofErr w:type="spellStart"/>
             <w:r>
               <w:rPr>
                 <w:rFonts w:hint="eastAsia"/>
               </w:rPr>
               <w:t>userToken</w:t>
             </w:r>
-            <w:proofErr w:type="spellEnd"/>
           </w:p>
         </w:tc>
         <w:tc>
@@ -18028,14 +17127,12 @@
             </w:tcMar>
           </w:tcPr>
           <w:p>
-            <w:proofErr w:type="spellStart"/>
             <w:r>
               <w:rPr>
                 <w:rFonts w:hint="eastAsia"/>
               </w:rPr>
               <w:t>userToken</w:t>
             </w:r>
-            <w:proofErr w:type="spellEnd"/>
             <w:r>
               <w:rPr>
                 <w:rFonts w:hint="eastAsia"/>
@@ -18112,14 +17209,12 @@
               </w:rPr>
               <w:t>头像</w:t>
             </w:r>
-            <w:proofErr w:type="spellStart"/>
             <w:r>
               <w:rPr>
                 <w:rFonts w:hint="eastAsia"/>
               </w:rPr>
               <w:t>url</w:t>
             </w:r>
-            <w:proofErr w:type="spellEnd"/>
           </w:p>
         </w:tc>
       </w:tr>
@@ -18211,21 +17306,7 @@
               <w:rPr>
                 <w:rFonts w:hint="eastAsia"/>
               </w:rPr>
-              <w:t xml:space="preserve">? </w:t>
-            </w:r>
-            <w:proofErr w:type="spellStart"/>
-            <w:r>
-              <w:rPr>
-                <w:rFonts w:hint="eastAsia"/>
-              </w:rPr>
-              <w:t>userToken</w:t>
-            </w:r>
-            <w:proofErr w:type="spellEnd"/>
-            <w:r>
-              <w:rPr>
-                <w:rFonts w:hint="eastAsia"/>
-              </w:rPr>
-              <w:t xml:space="preserve"> =</w:t>
+              <w:t>? userToken =</w:t>
             </w:r>
             <w:r>
               <w:t xml:space="preserve"> </w:t>
@@ -18510,23 +17591,7 @@
                 <w:rFonts w:ascii="宋体" w:hAnsi="宋体"/>
                 <w:sz w:val="18"/>
               </w:rPr>
-              <w:t xml:space="preserve">    "</w:t>
-            </w:r>
-            <w:proofErr w:type="spellStart"/>
-            <w:r>
-              <w:rPr>
-                <w:rFonts w:ascii="宋体" w:hAnsi="宋体"/>
-                <w:sz w:val="18"/>
-              </w:rPr>
-              <w:t>msg</w:t>
-            </w:r>
-            <w:proofErr w:type="spellEnd"/>
-            <w:r>
-              <w:rPr>
-                <w:rFonts w:ascii="宋体" w:hAnsi="宋体"/>
-                <w:sz w:val="18"/>
-              </w:rPr>
-              <w:t>": "OK",</w:t>
+              <w:t xml:space="preserve">    "msg": "OK",</w:t>
             </w:r>
           </w:p>
           <w:p>
@@ -18673,7 +17738,7 @@
           <w:numId w:val="2"/>
         </w:numPr>
       </w:pPr>
-      <w:bookmarkStart w:id="39" w:name="_Toc460198264"/>
+      <w:bookmarkStart w:id="40" w:name="_Toc460630989"/>
       <w:r>
         <w:rPr>
           <w:rFonts w:hint="eastAsia"/>
@@ -18698,7 +17763,7 @@
         </w:rPr>
         <w:t>Token</w:t>
       </w:r>
-      <w:bookmarkEnd w:id="39"/>
+      <w:bookmarkEnd w:id="40"/>
     </w:p>
     <w:p>
       <w:pPr>
@@ -18770,14 +17835,12 @@
             <w:r>
               <w:t>/</w:t>
             </w:r>
-            <w:proofErr w:type="spellStart"/>
             <w:r>
               <w:rPr>
                 <w:rFonts w:hint="eastAsia"/>
               </w:rPr>
               <w:t>api</w:t>
             </w:r>
-            <w:proofErr w:type="spellEnd"/>
             <w:r>
               <w:t>/</w:t>
             </w:r>
@@ -19136,14 +18199,12 @@
             </w:tcMar>
           </w:tcPr>
           <w:p>
-            <w:proofErr w:type="spellStart"/>
             <w:r>
               <w:rPr>
                 <w:rFonts w:hint="eastAsia"/>
               </w:rPr>
               <w:t>userToken</w:t>
             </w:r>
-            <w:proofErr w:type="spellEnd"/>
           </w:p>
         </w:tc>
         <w:tc>
@@ -19186,14 +18247,12 @@
             </w:tcMar>
           </w:tcPr>
           <w:p>
-            <w:proofErr w:type="spellStart"/>
             <w:r>
               <w:rPr>
                 <w:rFonts w:hint="eastAsia"/>
               </w:rPr>
               <w:t>userToken</w:t>
             </w:r>
-            <w:proofErr w:type="spellEnd"/>
             <w:r>
               <w:rPr>
                 <w:rFonts w:hint="eastAsia"/>
@@ -19279,21 +18338,7 @@
               <w:rPr>
                 <w:rFonts w:hint="eastAsia"/>
               </w:rPr>
-              <w:t xml:space="preserve">profile/avatar/upload? </w:t>
-            </w:r>
-            <w:proofErr w:type="spellStart"/>
-            <w:r>
-              <w:rPr>
-                <w:rFonts w:hint="eastAsia"/>
-              </w:rPr>
-              <w:t>userToken</w:t>
-            </w:r>
-            <w:proofErr w:type="spellEnd"/>
-            <w:r>
-              <w:rPr>
-                <w:rFonts w:hint="eastAsia"/>
-              </w:rPr>
-              <w:t xml:space="preserve"> =</w:t>
+              <w:t>profile/avatar/upload? userToken =</w:t>
             </w:r>
             <w:r>
               <w:t xml:space="preserve"> </w:t>
@@ -19509,19 +18554,12 @@
             </w:tcMar>
           </w:tcPr>
           <w:p>
-            <w:pPr>
-              <w:rPr>
-                <w:rFonts w:hint="eastAsia"/>
-              </w:rPr>
-            </w:pPr>
-            <w:proofErr w:type="spellStart"/>
             <w:r>
               <w:rPr>
                 <w:rFonts w:hint="eastAsia"/>
               </w:rPr>
               <w:t>backet</w:t>
             </w:r>
-            <w:proofErr w:type="spellEnd"/>
           </w:p>
         </w:tc>
         <w:tc>
@@ -19546,11 +18584,6 @@
             <w:tcW w:w="2069" w:type="dxa"/>
           </w:tcPr>
           <w:p>
-            <w:pPr>
-              <w:rPr>
-                <w:rFonts w:hint="eastAsia"/>
-              </w:rPr>
-            </w:pPr>
             <w:r>
               <w:rPr>
                 <w:rFonts w:hint="eastAsia"/>
@@ -19569,13 +18602,8 @@
           </w:tcPr>
           <w:p>
             <w:r>
-              <w:t>七</w:t>
-            </w:r>
-            <w:proofErr w:type="gramStart"/>
-            <w:r>
-              <w:t>牛空间</w:t>
-            </w:r>
-            <w:proofErr w:type="gramEnd"/>
+              <w:t>七牛空间</w:t>
+            </w:r>
             <w:r>
               <w:t>bucket</w:t>
             </w:r>
@@ -19592,11 +18620,6 @@
             </w:tcMar>
           </w:tcPr>
           <w:p>
-            <w:pPr>
-              <w:rPr>
-                <w:rFonts w:hint="eastAsia"/>
-              </w:rPr>
-            </w:pPr>
             <w:r>
               <w:rPr>
                 <w:rFonts w:hint="eastAsia"/>
@@ -19614,11 +18637,6 @@
             </w:tcMar>
           </w:tcPr>
           <w:p>
-            <w:pPr>
-              <w:rPr>
-                <w:rFonts w:hint="eastAsia"/>
-              </w:rPr>
-            </w:pPr>
             <w:r>
               <w:rPr>
                 <w:rFonts w:hint="eastAsia"/>
@@ -19632,11 +18650,6 @@
             <w:tcW w:w="2069" w:type="dxa"/>
           </w:tcPr>
           <w:p>
-            <w:pPr>
-              <w:rPr>
-                <w:rFonts w:hint="eastAsia"/>
-              </w:rPr>
-            </w:pPr>
             <w:r>
               <w:t>octt3m5r7.bkt.clouddn.com</w:t>
             </w:r>
@@ -19740,23 +18753,7 @@
                 <w:sz w:val="18"/>
               </w:rPr>
               <w:lastRenderedPageBreak/>
-              <w:t xml:space="preserve">    "</w:t>
-            </w:r>
-            <w:proofErr w:type="spellStart"/>
-            <w:r>
-              <w:rPr>
-                <w:rFonts w:ascii="宋体" w:hAnsi="宋体"/>
-                <w:sz w:val="18"/>
-              </w:rPr>
-              <w:t>msg</w:t>
-            </w:r>
-            <w:proofErr w:type="spellEnd"/>
-            <w:r>
-              <w:rPr>
-                <w:rFonts w:ascii="宋体" w:hAnsi="宋体"/>
-                <w:sz w:val="18"/>
-              </w:rPr>
-              <w:t>": "OK",</w:t>
+              <w:t xml:space="preserve">    "msg": "OK",</w:t>
             </w:r>
           </w:p>
           <w:p>
@@ -19786,18 +18783,34 @@
             <w:pPr>
               <w:pStyle w:val="HTML"/>
               <w:rPr>
+                <w:rFonts w:eastAsiaTheme="minorEastAsia" w:cstheme="minorBidi"/>
+                <w:sz w:val="18"/>
+                <w:szCs w:val="22"/>
+              </w:rPr>
+            </w:pPr>
+            <w:r>
+              <w:rPr>
                 <w:rFonts w:eastAsiaTheme="minorEastAsia" w:cstheme="minorBidi" w:hint="eastAsia"/>
                 <w:sz w:val="18"/>
                 <w:szCs w:val="22"/>
               </w:rPr>
-            </w:pPr>
+              <w:t xml:space="preserve">  </w:t>
+            </w:r>
+            <w:r>
+              <w:rPr>
+                <w:rFonts w:eastAsiaTheme="minorEastAsia" w:cstheme="minorBidi"/>
+                <w:sz w:val="18"/>
+                <w:szCs w:val="22"/>
+              </w:rPr>
+              <w:t xml:space="preserve"> "</w:t>
+            </w:r>
             <w:r>
               <w:rPr>
                 <w:rFonts w:eastAsiaTheme="minorEastAsia" w:cstheme="minorBidi" w:hint="eastAsia"/>
                 <w:sz w:val="18"/>
                 <w:szCs w:val="22"/>
               </w:rPr>
-              <w:t xml:space="preserve">  </w:t>
+              <w:t>token</w:t>
             </w:r>
             <w:r>
               <w:rPr>
@@ -19805,7 +18818,7 @@
                 <w:sz w:val="18"/>
                 <w:szCs w:val="22"/>
               </w:rPr>
-              <w:t xml:space="preserve"> "</w:t>
+              <w:t>"</w:t>
             </w:r>
             <w:r>
               <w:rPr>
@@ -19813,7 +18826,7 @@
                 <w:sz w:val="18"/>
                 <w:szCs w:val="22"/>
               </w:rPr>
-              <w:t>token</w:t>
+              <w:t>:</w:t>
             </w:r>
             <w:r>
               <w:rPr>
@@ -19821,54 +18834,38 @@
                 <w:sz w:val="18"/>
                 <w:szCs w:val="22"/>
               </w:rPr>
+              <w:t xml:space="preserve"> </w:t>
+            </w:r>
+            <w:r>
+              <w:rPr>
+                <w:rFonts w:eastAsiaTheme="minorEastAsia" w:cstheme="minorBidi"/>
+                <w:sz w:val="18"/>
+                <w:szCs w:val="22"/>
+              </w:rPr>
               <w:t>"</w:t>
             </w:r>
             <w:r>
               <w:rPr>
+                <w:rFonts w:eastAsiaTheme="minorEastAsia" w:cstheme="minorBidi"/>
+                <w:sz w:val="18"/>
+                <w:szCs w:val="22"/>
+              </w:rPr>
+              <w:t>EQaXFGEhwbpaBApfUP5jrhPnTyJawaisFtdEod7f:utOS2uZFjvvEcbPeGH_1ROeEVcc=:eyJzY29wZSI6InRlc3QiLCJkZWFkbGluZSI6MTc4Nzc2NjAwNH0="</w:t>
+            </w:r>
+            <w:r>
+              <w:rPr>
                 <w:rFonts w:eastAsiaTheme="minorEastAsia" w:cstheme="minorBidi" w:hint="eastAsia"/>
                 <w:sz w:val="18"/>
                 <w:szCs w:val="22"/>
               </w:rPr>
-              <w:t>:</w:t>
-            </w:r>
-            <w:r>
+              <w:t>，</w:t>
+            </w:r>
+          </w:p>
+          <w:p>
+            <w:pPr>
+              <w:pStyle w:val="HTML"/>
               <w:rPr>
                 <w:rFonts w:eastAsiaTheme="minorEastAsia" w:cstheme="minorBidi"/>
-                <w:sz w:val="18"/>
-                <w:szCs w:val="22"/>
-              </w:rPr>
-              <w:t xml:space="preserve"> </w:t>
-            </w:r>
-            <w:r>
-              <w:rPr>
-                <w:rFonts w:eastAsiaTheme="minorEastAsia" w:cstheme="minorBidi"/>
-                <w:sz w:val="18"/>
-                <w:szCs w:val="22"/>
-              </w:rPr>
-              <w:t>"</w:t>
-            </w:r>
-            <w:r>
-              <w:rPr>
-                <w:rFonts w:eastAsiaTheme="minorEastAsia" w:cstheme="minorBidi"/>
-                <w:sz w:val="18"/>
-                <w:szCs w:val="22"/>
-              </w:rPr>
-              <w:t>EQaXFGEhwbpaBApfUP5jrhPnTyJawaisFtdEod7f:utOS2uZFjvvEcbPeGH_1ROeEVcc=:eyJzY29wZSI6InRlc3QiLCJkZWFkbGluZSI6MTc4Nzc2NjAwNH0="</w:t>
-            </w:r>
-            <w:r>
-              <w:rPr>
-                <w:rFonts w:eastAsiaTheme="minorEastAsia" w:cstheme="minorBidi" w:hint="eastAsia"/>
-                <w:sz w:val="18"/>
-                <w:szCs w:val="22"/>
-              </w:rPr>
-              <w:t>，</w:t>
-            </w:r>
-          </w:p>
-          <w:p>
-            <w:pPr>
-              <w:pStyle w:val="HTML"/>
-              <w:rPr>
-                <w:rFonts w:eastAsiaTheme="minorEastAsia" w:cstheme="minorBidi" w:hint="eastAsia"/>
                 <w:sz w:val="18"/>
                 <w:szCs w:val="22"/>
               </w:rPr>
@@ -20069,14 +19066,14 @@
           <w:numId w:val="2"/>
         </w:numPr>
       </w:pPr>
-      <w:bookmarkStart w:id="40" w:name="_Toc460198265"/>
+      <w:bookmarkStart w:id="41" w:name="_Toc460630990"/>
       <w:r>
         <w:rPr>
           <w:rFonts w:hint="eastAsia"/>
         </w:rPr>
         <w:t>获取用户统计信息</w:t>
       </w:r>
-      <w:bookmarkEnd w:id="40"/>
+      <w:bookmarkEnd w:id="41"/>
     </w:p>
     <w:p>
       <w:pPr>
@@ -20148,14 +19145,12 @@
             <w:r>
               <w:t>/</w:t>
             </w:r>
-            <w:proofErr w:type="spellStart"/>
             <w:r>
               <w:rPr>
                 <w:rFonts w:hint="eastAsia"/>
               </w:rPr>
               <w:t>api</w:t>
             </w:r>
-            <w:proofErr w:type="spellEnd"/>
             <w:r>
               <w:t>/</w:t>
             </w:r>
@@ -20360,21 +19355,7 @@
               <w:rPr>
                 <w:rFonts w:hint="eastAsia"/>
               </w:rPr>
-              <w:t>获取用户金币数、</w:t>
-            </w:r>
-            <w:proofErr w:type="gramStart"/>
-            <w:r>
-              <w:rPr>
-                <w:rFonts w:hint="eastAsia"/>
-              </w:rPr>
-              <w:t>练习总</w:t>
-            </w:r>
-            <w:proofErr w:type="gramEnd"/>
-            <w:r>
-              <w:rPr>
-                <w:rFonts w:hint="eastAsia"/>
-              </w:rPr>
-              <w:t>时长、</w:t>
+              <w:t>获取用户金币数、练习总时长、</w:t>
             </w:r>
             <w:r>
               <w:rPr>
@@ -20516,14 +19497,12 @@
             </w:tcMar>
           </w:tcPr>
           <w:p>
-            <w:proofErr w:type="spellStart"/>
             <w:r>
               <w:rPr>
                 <w:rFonts w:hint="eastAsia"/>
               </w:rPr>
               <w:t>userToken</w:t>
             </w:r>
-            <w:proofErr w:type="spellEnd"/>
           </w:p>
         </w:tc>
         <w:tc>
@@ -20566,14 +19545,12 @@
             </w:tcMar>
           </w:tcPr>
           <w:p>
-            <w:proofErr w:type="spellStart"/>
             <w:r>
               <w:rPr>
                 <w:rFonts w:hint="eastAsia"/>
               </w:rPr>
               <w:t>userToken</w:t>
             </w:r>
-            <w:proofErr w:type="spellEnd"/>
             <w:r>
               <w:rPr>
                 <w:rFonts w:hint="eastAsia"/>
@@ -20665,21 +19642,7 @@
               <w:rPr>
                 <w:rFonts w:hint="eastAsia"/>
               </w:rPr>
-              <w:t xml:space="preserve">? </w:t>
-            </w:r>
-            <w:proofErr w:type="spellStart"/>
-            <w:r>
-              <w:rPr>
-                <w:rFonts w:hint="eastAsia"/>
-              </w:rPr>
-              <w:t>userToken</w:t>
-            </w:r>
-            <w:proofErr w:type="spellEnd"/>
-            <w:r>
-              <w:rPr>
-                <w:rFonts w:hint="eastAsia"/>
-              </w:rPr>
-              <w:t xml:space="preserve"> =</w:t>
+              <w:t>? userToken =</w:t>
             </w:r>
             <w:r>
               <w:t xml:space="preserve"> </w:t>
@@ -20830,11 +19793,9 @@
             </w:tcMar>
           </w:tcPr>
           <w:p>
-            <w:proofErr w:type="spellStart"/>
             <w:r>
               <w:t>totalGoldCoin</w:t>
             </w:r>
-            <w:proofErr w:type="spellEnd"/>
           </w:p>
         </w:tc>
         <w:tc>
@@ -20898,14 +19859,12 @@
             </w:tcMar>
           </w:tcPr>
           <w:p>
-            <w:proofErr w:type="spellStart"/>
             <w:r>
               <w:rPr>
                 <w:rFonts w:hint="eastAsia"/>
               </w:rPr>
               <w:t>avgScore</w:t>
             </w:r>
-            <w:proofErr w:type="spellEnd"/>
           </w:p>
         </w:tc>
         <w:tc>
@@ -20972,11 +19931,9 @@
             </w:tcMar>
           </w:tcPr>
           <w:p>
-            <w:proofErr w:type="spellStart"/>
             <w:r>
               <w:t>unlockPracticeSongCount</w:t>
             </w:r>
-            <w:proofErr w:type="spellEnd"/>
           </w:p>
         </w:tc>
         <w:tc>
@@ -21034,11 +19991,9 @@
             </w:tcMar>
           </w:tcPr>
           <w:p>
-            <w:proofErr w:type="spellStart"/>
             <w:r>
               <w:t>totalPracticeSongCount</w:t>
             </w:r>
-            <w:proofErr w:type="spellEnd"/>
           </w:p>
         </w:tc>
         <w:tc>
@@ -21096,11 +20051,9 @@
             </w:tcMar>
           </w:tcPr>
           <w:p>
-            <w:proofErr w:type="spellStart"/>
             <w:r>
               <w:t>lastPracticeTime</w:t>
             </w:r>
-            <w:proofErr w:type="spellEnd"/>
           </w:p>
         </w:tc>
         <w:tc>
@@ -21164,11 +20117,9 @@
             </w:tcMar>
           </w:tcPr>
           <w:p>
-            <w:proofErr w:type="spellStart"/>
             <w:r>
               <w:t>practiceTime</w:t>
             </w:r>
-            <w:proofErr w:type="spellEnd"/>
           </w:p>
         </w:tc>
         <w:tc>
@@ -21244,11 +20195,9 @@
             </w:tcMar>
           </w:tcPr>
           <w:p>
-            <w:proofErr w:type="spellStart"/>
             <w:r>
               <w:t>matchWinRatio</w:t>
             </w:r>
-            <w:proofErr w:type="spellEnd"/>
           </w:p>
         </w:tc>
         <w:tc>
@@ -21375,23 +20324,7 @@
                 <w:rFonts w:ascii="宋体" w:hAnsi="宋体"/>
                 <w:sz w:val="18"/>
               </w:rPr>
-              <w:t xml:space="preserve">    "</w:t>
-            </w:r>
-            <w:proofErr w:type="spellStart"/>
-            <w:r>
-              <w:rPr>
-                <w:rFonts w:ascii="宋体" w:hAnsi="宋体"/>
-                <w:sz w:val="18"/>
-              </w:rPr>
-              <w:t>msg</w:t>
-            </w:r>
-            <w:proofErr w:type="spellEnd"/>
-            <w:r>
-              <w:rPr>
-                <w:rFonts w:ascii="宋体" w:hAnsi="宋体"/>
-                <w:sz w:val="18"/>
-              </w:rPr>
-              <w:t>": "OK",</w:t>
+              <w:t xml:space="preserve">    "msg": "OK",</w:t>
             </w:r>
           </w:p>
           <w:p>
@@ -21444,17 +20377,59 @@
                 <w:rFonts w:ascii="宋体" w:hAnsi="宋体"/>
                 <w:sz w:val="18"/>
               </w:rPr>
+              <w:t xml:space="preserve"> totalGoldCoin</w:t>
+            </w:r>
+            <w:r>
+              <w:rPr>
+                <w:rFonts w:ascii="宋体" w:hAnsi="宋体"/>
+                <w:sz w:val="18"/>
+              </w:rPr>
+              <w:t xml:space="preserve"> "</w:t>
+            </w:r>
+            <w:r>
+              <w:rPr>
+                <w:rFonts w:ascii="宋体" w:hAnsi="宋体" w:hint="eastAsia"/>
+                <w:sz w:val="18"/>
+              </w:rPr>
+              <w:t>:</w:t>
+            </w:r>
+            <w:r>
+              <w:rPr>
+                <w:rFonts w:ascii="宋体" w:hAnsi="宋体"/>
+                <w:sz w:val="18"/>
+              </w:rPr>
               <w:t xml:space="preserve"> </w:t>
             </w:r>
-            <w:proofErr w:type="spellStart"/>
-            <w:r>
-              <w:rPr>
-                <w:rFonts w:ascii="宋体" w:hAnsi="宋体"/>
-                <w:sz w:val="18"/>
-              </w:rPr>
-              <w:t>totalGoldCoin</w:t>
-            </w:r>
-            <w:proofErr w:type="spellEnd"/>
+            <w:r>
+              <w:rPr>
+                <w:rFonts w:ascii="宋体" w:hAnsi="宋体" w:hint="eastAsia"/>
+                <w:sz w:val="18"/>
+              </w:rPr>
+              <w:t>1020</w:t>
+            </w:r>
+            <w:r>
+              <w:rPr>
+                <w:rFonts w:ascii="宋体" w:hAnsi="宋体" w:hint="eastAsia"/>
+                <w:sz w:val="18"/>
+              </w:rPr>
+              <w:t>,</w:t>
+            </w:r>
+          </w:p>
+          <w:p>
+            <w:pPr>
+              <w:ind w:firstLine="360"/>
+              <w:rPr>
+                <w:rFonts w:ascii="宋体" w:hAnsi="宋体"/>
+                <w:sz w:val="18"/>
+              </w:rPr>
+            </w:pPr>
+            <w:r>
+              <w:rPr>
+                <w:rFonts w:ascii="宋体" w:hAnsi="宋体" w:hint="eastAsia"/>
+                <w:sz w:val="18"/>
+              </w:rPr>
+              <w:t xml:space="preserve">  </w:t>
+            </w:r>
             <w:r>
               <w:rPr>
                 <w:rFonts w:ascii="宋体" w:hAnsi="宋体"/>
@@ -21464,9 +20439,30 @@
             </w:r>
             <w:r>
               <w:rPr>
+                <w:rFonts w:ascii="宋体" w:hAnsi="宋体"/>
+                <w:sz w:val="18"/>
+              </w:rPr>
+              <w:t xml:space="preserve"> </w:t>
+            </w:r>
+            <w:r>
+              <w:rPr>
                 <w:rFonts w:ascii="宋体" w:hAnsi="宋体" w:hint="eastAsia"/>
                 <w:sz w:val="18"/>
               </w:rPr>
+              <w:t>avgScore</w:t>
+            </w:r>
+            <w:r>
+              <w:rPr>
+                <w:rFonts w:ascii="宋体" w:hAnsi="宋体"/>
+                <w:sz w:val="18"/>
+              </w:rPr>
+              <w:t xml:space="preserve"> "</w:t>
+            </w:r>
+            <w:r>
+              <w:rPr>
+                <w:rFonts w:ascii="宋体" w:hAnsi="宋体" w:hint="eastAsia"/>
+                <w:sz w:val="18"/>
+              </w:rPr>
               <w:t>:</w:t>
             </w:r>
             <w:r>
@@ -21520,15 +20516,71 @@
               </w:rPr>
               <w:t xml:space="preserve"> </w:t>
             </w:r>
-            <w:proofErr w:type="spellStart"/>
+            <w:r>
+              <w:rPr>
+                <w:rFonts w:ascii="宋体" w:hAnsi="宋体"/>
+                <w:sz w:val="18"/>
+              </w:rPr>
+              <w:t>unlockPracticeSongCount</w:t>
+            </w:r>
+            <w:r>
+              <w:rPr>
+                <w:rFonts w:ascii="宋体" w:hAnsi="宋体"/>
+                <w:sz w:val="18"/>
+              </w:rPr>
+              <w:t xml:space="preserve"> </w:t>
+            </w:r>
+            <w:r>
+              <w:rPr>
+                <w:rFonts w:ascii="宋体" w:hAnsi="宋体"/>
+                <w:sz w:val="18"/>
+              </w:rPr>
+              <w:t>"</w:t>
+            </w:r>
             <w:r>
               <w:rPr>
                 <w:rFonts w:ascii="宋体" w:hAnsi="宋体" w:hint="eastAsia"/>
                 <w:sz w:val="18"/>
               </w:rPr>
-              <w:t>avgScore</w:t>
-            </w:r>
-            <w:proofErr w:type="spellEnd"/>
+              <w:t>:</w:t>
+            </w:r>
+            <w:r>
+              <w:rPr>
+                <w:rFonts w:ascii="宋体" w:hAnsi="宋体"/>
+                <w:sz w:val="18"/>
+              </w:rPr>
+              <w:t xml:space="preserve"> </w:t>
+            </w:r>
+            <w:r>
+              <w:rPr>
+                <w:rFonts w:ascii="宋体" w:hAnsi="宋体" w:hint="eastAsia"/>
+                <w:sz w:val="18"/>
+              </w:rPr>
+              <w:t>1020</w:t>
+            </w:r>
+            <w:r>
+              <w:rPr>
+                <w:rFonts w:ascii="宋体" w:hAnsi="宋体" w:hint="eastAsia"/>
+                <w:sz w:val="18"/>
+              </w:rPr>
+              <w:t>,</w:t>
+            </w:r>
+          </w:p>
+          <w:p>
+            <w:pPr>
+              <w:ind w:firstLine="360"/>
+              <w:rPr>
+                <w:rFonts w:ascii="宋体" w:hAnsi="宋体"/>
+                <w:sz w:val="18"/>
+              </w:rPr>
+            </w:pPr>
+            <w:r>
+              <w:rPr>
+                <w:rFonts w:ascii="宋体" w:hAnsi="宋体" w:hint="eastAsia"/>
+                <w:sz w:val="18"/>
+              </w:rPr>
+              <w:t xml:space="preserve">  </w:t>
+            </w:r>
             <w:r>
               <w:rPr>
                 <w:rFonts w:ascii="宋体" w:hAnsi="宋体"/>
@@ -21538,6 +20590,34 @@
             </w:r>
             <w:r>
               <w:rPr>
+                <w:rFonts w:ascii="宋体" w:hAnsi="宋体"/>
+                <w:sz w:val="18"/>
+              </w:rPr>
+              <w:t xml:space="preserve"> </w:t>
+            </w:r>
+            <w:r>
+              <w:rPr>
+                <w:rFonts w:ascii="宋体" w:hAnsi="宋体"/>
+                <w:sz w:val="18"/>
+              </w:rPr>
+              <w:t>totalPracticeSongCount</w:t>
+            </w:r>
+            <w:r>
+              <w:rPr>
+                <w:rFonts w:ascii="宋体" w:hAnsi="宋体"/>
+                <w:sz w:val="18"/>
+              </w:rPr>
+              <w:t xml:space="preserve"> </w:t>
+            </w:r>
+            <w:r>
+              <w:rPr>
+                <w:rFonts w:ascii="宋体" w:hAnsi="宋体"/>
+                <w:sz w:val="18"/>
+              </w:rPr>
+              <w:t>"</w:t>
+            </w:r>
+            <w:r>
+              <w:rPr>
                 <w:rFonts w:ascii="宋体" w:hAnsi="宋体" w:hint="eastAsia"/>
                 <w:sz w:val="18"/>
               </w:rPr>
@@ -21594,15 +20674,13 @@
               </w:rPr>
               <w:t xml:space="preserve"> </w:t>
             </w:r>
-            <w:proofErr w:type="spellStart"/>
-            <w:r>
-              <w:rPr>
-                <w:rFonts w:ascii="宋体" w:hAnsi="宋体"/>
-                <w:sz w:val="18"/>
-              </w:rPr>
-              <w:t>unlockPracticeSongCount</w:t>
-            </w:r>
-            <w:proofErr w:type="spellEnd"/>
+            <w:r>
+              <w:rPr>
+                <w:rFonts w:ascii="宋体" w:hAnsi="宋体"/>
+                <w:sz w:val="18"/>
+              </w:rPr>
+              <w:t>lastPracticeTime</w:t>
+            </w:r>
             <w:r>
               <w:rPr>
                 <w:rFonts w:ascii="宋体" w:hAnsi="宋体"/>
@@ -21633,10 +20711,24 @@
             </w:r>
             <w:r>
               <w:rPr>
+                <w:rFonts w:ascii="宋体" w:hAnsi="宋体"/>
+                <w:sz w:val="18"/>
+              </w:rPr>
+              <w:t>"</w:t>
+            </w:r>
+            <w:r>
+              <w:rPr>
                 <w:rFonts w:ascii="宋体" w:hAnsi="宋体" w:hint="eastAsia"/>
                 <w:sz w:val="18"/>
               </w:rPr>
-              <w:t>1020</w:t>
+              <w:t>2016-08-25</w:t>
+            </w:r>
+            <w:r>
+              <w:rPr>
+                <w:rFonts w:ascii="宋体" w:hAnsi="宋体"/>
+                <w:sz w:val="18"/>
+              </w:rPr>
+              <w:t>"</w:t>
             </w:r>
             <w:r>
               <w:rPr>
@@ -21675,15 +20767,13 @@
               </w:rPr>
               <w:t xml:space="preserve"> </w:t>
             </w:r>
-            <w:proofErr w:type="spellStart"/>
-            <w:r>
-              <w:rPr>
-                <w:rFonts w:ascii="宋体" w:hAnsi="宋体"/>
-                <w:sz w:val="18"/>
-              </w:rPr>
-              <w:t>totalPracticeSongCount</w:t>
-            </w:r>
-            <w:proofErr w:type="spellEnd"/>
+            <w:r>
+              <w:rPr>
+                <w:rFonts w:ascii="宋体" w:hAnsi="宋体"/>
+                <w:sz w:val="18"/>
+              </w:rPr>
+              <w:t>practiceTime</w:t>
+            </w:r>
             <w:r>
               <w:rPr>
                 <w:rFonts w:ascii="宋体" w:hAnsi="宋体"/>
@@ -21714,10 +20804,24 @@
             </w:r>
             <w:r>
               <w:rPr>
+                <w:rFonts w:ascii="宋体" w:hAnsi="宋体"/>
+                <w:sz w:val="18"/>
+              </w:rPr>
+              <w:t>"</w:t>
+            </w:r>
+            <w:r>
+              <w:rPr>
                 <w:rFonts w:ascii="宋体" w:hAnsi="宋体" w:hint="eastAsia"/>
                 <w:sz w:val="18"/>
               </w:rPr>
-              <w:t>1020</w:t>
+              <w:t>1小时50分钟</w:t>
+            </w:r>
+            <w:r>
+              <w:rPr>
+                <w:rFonts w:ascii="宋体" w:hAnsi="宋体"/>
+                <w:sz w:val="18"/>
+              </w:rPr>
+              <w:t>"</w:t>
             </w:r>
             <w:r>
               <w:rPr>
@@ -21756,197 +20860,6 @@
               </w:rPr>
               <w:t xml:space="preserve"> </w:t>
             </w:r>
-            <w:proofErr w:type="spellStart"/>
-            <w:r>
-              <w:rPr>
-                <w:rFonts w:ascii="宋体" w:hAnsi="宋体"/>
-                <w:sz w:val="18"/>
-              </w:rPr>
-              <w:t>lastPracticeTime</w:t>
-            </w:r>
-            <w:proofErr w:type="spellEnd"/>
-            <w:r>
-              <w:rPr>
-                <w:rFonts w:ascii="宋体" w:hAnsi="宋体"/>
-                <w:sz w:val="18"/>
-              </w:rPr>
-              <w:t xml:space="preserve"> </w:t>
-            </w:r>
-            <w:r>
-              <w:rPr>
-                <w:rFonts w:ascii="宋体" w:hAnsi="宋体"/>
-                <w:sz w:val="18"/>
-              </w:rPr>
-              <w:t>"</w:t>
-            </w:r>
-            <w:r>
-              <w:rPr>
-                <w:rFonts w:ascii="宋体" w:hAnsi="宋体" w:hint="eastAsia"/>
-                <w:sz w:val="18"/>
-              </w:rPr>
-              <w:t>:</w:t>
-            </w:r>
-            <w:r>
-              <w:rPr>
-                <w:rFonts w:ascii="宋体" w:hAnsi="宋体"/>
-                <w:sz w:val="18"/>
-              </w:rPr>
-              <w:t xml:space="preserve"> </w:t>
-            </w:r>
-            <w:r>
-              <w:rPr>
-                <w:rFonts w:ascii="宋体" w:hAnsi="宋体"/>
-                <w:sz w:val="18"/>
-              </w:rPr>
-              <w:t>"</w:t>
-            </w:r>
-            <w:r>
-              <w:rPr>
-                <w:rFonts w:ascii="宋体" w:hAnsi="宋体" w:hint="eastAsia"/>
-                <w:sz w:val="18"/>
-              </w:rPr>
-              <w:t>2016-08-25</w:t>
-            </w:r>
-            <w:r>
-              <w:rPr>
-                <w:rFonts w:ascii="宋体" w:hAnsi="宋体"/>
-                <w:sz w:val="18"/>
-              </w:rPr>
-              <w:t>"</w:t>
-            </w:r>
-            <w:r>
-              <w:rPr>
-                <w:rFonts w:ascii="宋体" w:hAnsi="宋体" w:hint="eastAsia"/>
-                <w:sz w:val="18"/>
-              </w:rPr>
-              <w:t>,</w:t>
-            </w:r>
-          </w:p>
-          <w:p>
-            <w:pPr>
-              <w:ind w:firstLine="360"/>
-              <w:rPr>
-                <w:rFonts w:ascii="宋体" w:hAnsi="宋体"/>
-                <w:sz w:val="18"/>
-              </w:rPr>
-            </w:pPr>
-            <w:r>
-              <w:rPr>
-                <w:rFonts w:ascii="宋体" w:hAnsi="宋体" w:hint="eastAsia"/>
-                <w:sz w:val="18"/>
-              </w:rPr>
-              <w:t xml:space="preserve">  </w:t>
-            </w:r>
-            <w:r>
-              <w:rPr>
-                <w:rFonts w:ascii="宋体" w:hAnsi="宋体"/>
-                <w:sz w:val="18"/>
-              </w:rPr>
-              <w:t xml:space="preserve"> "</w:t>
-            </w:r>
-            <w:r>
-              <w:rPr>
-                <w:rFonts w:ascii="宋体" w:hAnsi="宋体"/>
-                <w:sz w:val="18"/>
-              </w:rPr>
-              <w:t xml:space="preserve"> </w:t>
-            </w:r>
-            <w:proofErr w:type="spellStart"/>
-            <w:r>
-              <w:rPr>
-                <w:rFonts w:ascii="宋体" w:hAnsi="宋体"/>
-                <w:sz w:val="18"/>
-              </w:rPr>
-              <w:t>practiceTime</w:t>
-            </w:r>
-            <w:proofErr w:type="spellEnd"/>
-            <w:r>
-              <w:rPr>
-                <w:rFonts w:ascii="宋体" w:hAnsi="宋体"/>
-                <w:sz w:val="18"/>
-              </w:rPr>
-              <w:t xml:space="preserve"> </w:t>
-            </w:r>
-            <w:r>
-              <w:rPr>
-                <w:rFonts w:ascii="宋体" w:hAnsi="宋体"/>
-                <w:sz w:val="18"/>
-              </w:rPr>
-              <w:t>"</w:t>
-            </w:r>
-            <w:r>
-              <w:rPr>
-                <w:rFonts w:ascii="宋体" w:hAnsi="宋体" w:hint="eastAsia"/>
-                <w:sz w:val="18"/>
-              </w:rPr>
-              <w:t>:</w:t>
-            </w:r>
-            <w:r>
-              <w:rPr>
-                <w:rFonts w:ascii="宋体" w:hAnsi="宋体"/>
-                <w:sz w:val="18"/>
-              </w:rPr>
-              <w:t xml:space="preserve"> </w:t>
-            </w:r>
-            <w:r>
-              <w:rPr>
-                <w:rFonts w:ascii="宋体" w:hAnsi="宋体"/>
-                <w:sz w:val="18"/>
-              </w:rPr>
-              <w:t>"</w:t>
-            </w:r>
-            <w:r>
-              <w:rPr>
-                <w:rFonts w:ascii="宋体" w:hAnsi="宋体" w:hint="eastAsia"/>
-                <w:sz w:val="18"/>
-              </w:rPr>
-              <w:t>1小时50分钟</w:t>
-            </w:r>
-            <w:r>
-              <w:rPr>
-                <w:rFonts w:ascii="宋体" w:hAnsi="宋体"/>
-                <w:sz w:val="18"/>
-              </w:rPr>
-              <w:t>"</w:t>
-            </w:r>
-            <w:r>
-              <w:rPr>
-                <w:rFonts w:ascii="宋体" w:hAnsi="宋体" w:hint="eastAsia"/>
-                <w:sz w:val="18"/>
-              </w:rPr>
-              <w:t>,</w:t>
-            </w:r>
-          </w:p>
-          <w:p>
-            <w:pPr>
-              <w:ind w:firstLine="360"/>
-              <w:rPr>
-                <w:rFonts w:ascii="宋体" w:hAnsi="宋体"/>
-                <w:sz w:val="18"/>
-              </w:rPr>
-            </w:pPr>
-            <w:r>
-              <w:rPr>
-                <w:rFonts w:ascii="宋体" w:hAnsi="宋体" w:hint="eastAsia"/>
-                <w:sz w:val="18"/>
-              </w:rPr>
-              <w:t xml:space="preserve">  </w:t>
-            </w:r>
-            <w:r>
-              <w:rPr>
-                <w:rFonts w:ascii="宋体" w:hAnsi="宋体"/>
-                <w:sz w:val="18"/>
-              </w:rPr>
-              <w:t xml:space="preserve"> "</w:t>
-            </w:r>
-            <w:r>
-              <w:rPr>
-                <w:rFonts w:ascii="宋体" w:hAnsi="宋体"/>
-                <w:sz w:val="18"/>
-              </w:rPr>
-              <w:t xml:space="preserve"> </w:t>
-            </w:r>
-            <w:proofErr w:type="spellStart"/>
             <w:r>
               <w:rPr>
                 <w:rFonts w:ascii="宋体" w:hAnsi="宋体"/>
@@ -21954,7 +20867,6 @@
               </w:rPr>
               <w:t>matchWinRatio</w:t>
             </w:r>
-            <w:proofErr w:type="spellEnd"/>
             <w:r>
               <w:rPr>
                 <w:rFonts w:ascii="宋体" w:hAnsi="宋体"/>
@@ -22053,6 +20965,7 @@
           <w:numId w:val="2"/>
         </w:numPr>
       </w:pPr>
+      <w:bookmarkStart w:id="42" w:name="_Toc460630991"/>
       <w:r>
         <w:rPr>
           <w:rFonts w:hint="eastAsia"/>
@@ -22065,14 +20978,13 @@
         </w:rPr>
         <w:t>用户</w:t>
       </w:r>
-      <w:bookmarkStart w:id="41" w:name="_GoBack"/>
-      <w:bookmarkEnd w:id="41"/>
       <w:r>
         <w:rPr>
           <w:rFonts w:hint="eastAsia"/>
         </w:rPr>
         <w:t>信息</w:t>
       </w:r>
+      <w:bookmarkEnd w:id="42"/>
     </w:p>
     <w:p>
       <w:pPr>
@@ -22144,14 +21056,12 @@
             <w:r>
               <w:t>/</w:t>
             </w:r>
-            <w:proofErr w:type="spellStart"/>
             <w:r>
               <w:rPr>
                 <w:rFonts w:hint="eastAsia"/>
               </w:rPr>
               <w:t>api</w:t>
             </w:r>
-            <w:proofErr w:type="spellEnd"/>
             <w:r>
               <w:t>/</w:t>
             </w:r>
@@ -22499,14 +21409,12 @@
             </w:tcMar>
           </w:tcPr>
           <w:p>
-            <w:proofErr w:type="spellStart"/>
             <w:r>
               <w:rPr>
                 <w:rFonts w:hint="eastAsia"/>
               </w:rPr>
               <w:t>userToken</w:t>
             </w:r>
-            <w:proofErr w:type="spellEnd"/>
           </w:p>
         </w:tc>
         <w:tc>
@@ -22549,14 +21457,12 @@
             </w:tcMar>
           </w:tcPr>
           <w:p>
-            <w:proofErr w:type="spellStart"/>
             <w:r>
               <w:rPr>
                 <w:rFonts w:hint="eastAsia"/>
               </w:rPr>
               <w:t>userToken</w:t>
             </w:r>
-            <w:proofErr w:type="spellEnd"/>
             <w:r>
               <w:rPr>
                 <w:rFonts w:hint="eastAsia"/>
@@ -22579,19 +21485,12 @@
             </w:tcMar>
           </w:tcPr>
           <w:p>
-            <w:pPr>
-              <w:rPr>
-                <w:rFonts w:hint="eastAsia"/>
-              </w:rPr>
-            </w:pPr>
-            <w:proofErr w:type="spellStart"/>
             <w:r>
               <w:rPr>
                 <w:rFonts w:hint="eastAsia"/>
               </w:rPr>
               <w:t>userId</w:t>
             </w:r>
-            <w:proofErr w:type="spellEnd"/>
           </w:p>
         </w:tc>
         <w:tc>
@@ -22603,11 +21502,6 @@
             </w:tcMar>
           </w:tcPr>
           <w:p>
-            <w:pPr>
-              <w:rPr>
-                <w:rFonts w:hint="eastAsia"/>
-              </w:rPr>
-            </w:pPr>
             <w:r>
               <w:rPr>
                 <w:rFonts w:hint="eastAsia"/>
@@ -22639,11 +21533,6 @@
             </w:tcMar>
           </w:tcPr>
           <w:p>
-            <w:pPr>
-              <w:rPr>
-                <w:rFonts w:hint="eastAsia"/>
-              </w:rPr>
-            </w:pPr>
             <w:r>
               <w:rPr>
                 <w:rFonts w:hint="eastAsia"/>
@@ -22744,21 +21633,7 @@
               <w:rPr>
                 <w:rFonts w:hint="eastAsia"/>
               </w:rPr>
-              <w:t xml:space="preserve">profile? </w:t>
-            </w:r>
-            <w:proofErr w:type="spellStart"/>
-            <w:r>
-              <w:rPr>
-                <w:rFonts w:hint="eastAsia"/>
-              </w:rPr>
-              <w:t>userToken</w:t>
-            </w:r>
-            <w:proofErr w:type="spellEnd"/>
-            <w:r>
-              <w:rPr>
-                <w:rFonts w:hint="eastAsia"/>
-              </w:rPr>
-              <w:t xml:space="preserve"> =</w:t>
+              <w:t>profile? userToken =</w:t>
             </w:r>
             <w:r>
               <w:t xml:space="preserve"> </w:t>
@@ -22947,14 +21822,12 @@
             <w:tcW w:w="2069" w:type="dxa"/>
           </w:tcPr>
           <w:p>
-            <w:proofErr w:type="spellStart"/>
             <w:r>
               <w:rPr>
                 <w:rFonts w:hint="eastAsia"/>
               </w:rPr>
               <w:t>hellosky</w:t>
             </w:r>
-            <w:proofErr w:type="spellEnd"/>
           </w:p>
         </w:tc>
         <w:tc>
@@ -23071,14 +21944,12 @@
             </w:tcMar>
           </w:tcPr>
           <w:p>
-            <w:proofErr w:type="spellStart"/>
             <w:r>
               <w:rPr>
                 <w:rFonts w:hint="eastAsia"/>
               </w:rPr>
               <w:t>int</w:t>
             </w:r>
-            <w:proofErr w:type="spellEnd"/>
           </w:p>
         </w:tc>
         <w:tc>
@@ -23122,14 +21993,12 @@
             </w:tcMar>
           </w:tcPr>
           <w:p>
-            <w:proofErr w:type="spellStart"/>
             <w:r>
               <w:rPr>
                 <w:rFonts w:hint="eastAsia"/>
               </w:rPr>
               <w:t>friendCount</w:t>
             </w:r>
-            <w:proofErr w:type="spellEnd"/>
           </w:p>
         </w:tc>
         <w:tc>
@@ -23141,14 +22010,12 @@
             </w:tcMar>
           </w:tcPr>
           <w:p>
-            <w:proofErr w:type="spellStart"/>
             <w:r>
               <w:rPr>
                 <w:rFonts w:hint="eastAsia"/>
               </w:rPr>
               <w:t>int</w:t>
             </w:r>
-            <w:proofErr w:type="spellEnd"/>
           </w:p>
         </w:tc>
         <w:tc>
@@ -23261,23 +22128,7 @@
                 <w:rFonts w:ascii="宋体" w:hAnsi="宋体"/>
                 <w:sz w:val="18"/>
               </w:rPr>
-              <w:t xml:space="preserve">    "</w:t>
-            </w:r>
-            <w:proofErr w:type="spellStart"/>
-            <w:r>
-              <w:rPr>
-                <w:rFonts w:ascii="宋体" w:hAnsi="宋体"/>
-                <w:sz w:val="18"/>
-              </w:rPr>
-              <w:t>msg</w:t>
-            </w:r>
-            <w:proofErr w:type="spellEnd"/>
-            <w:r>
-              <w:rPr>
-                <w:rFonts w:ascii="宋体" w:hAnsi="宋体"/>
-                <w:sz w:val="18"/>
-              </w:rPr>
-              <w:t>": "OK",</w:t>
+              <w:t xml:space="preserve">    "msg": "OK",</w:t>
             </w:r>
           </w:p>
           <w:p>
@@ -23314,23 +22165,7 @@
                 <w:rFonts w:ascii="宋体" w:hAnsi="宋体"/>
                 <w:sz w:val="18"/>
               </w:rPr>
-              <w:t xml:space="preserve">            "nickname": "</w:t>
-            </w:r>
-            <w:proofErr w:type="spellStart"/>
-            <w:r>
-              <w:rPr>
-                <w:rFonts w:ascii="宋体" w:hAnsi="宋体"/>
-                <w:sz w:val="18"/>
-              </w:rPr>
-              <w:t>haha</w:t>
-            </w:r>
-            <w:proofErr w:type="spellEnd"/>
-            <w:r>
-              <w:rPr>
-                <w:rFonts w:ascii="宋体" w:hAnsi="宋体"/>
-                <w:sz w:val="18"/>
-              </w:rPr>
-              <w:t>",</w:t>
+              <w:t xml:space="preserve">            "nickname": "haha",</w:t>
             </w:r>
           </w:p>
           <w:p>
@@ -23510,11 +22345,11 @@
           <w:numId w:val="2"/>
         </w:numPr>
       </w:pPr>
-      <w:bookmarkStart w:id="42" w:name="_Toc460198266"/>
+      <w:bookmarkStart w:id="43" w:name="_Toc460630992"/>
       <w:r>
         <w:t>用户好友模块</w:t>
       </w:r>
-      <w:bookmarkEnd w:id="42"/>
+      <w:bookmarkEnd w:id="43"/>
     </w:p>
     <w:p>
       <w:pPr>
@@ -23524,14 +22359,14 @@
           <w:numId w:val="2"/>
         </w:numPr>
       </w:pPr>
-      <w:bookmarkStart w:id="43" w:name="_Toc460198267"/>
+      <w:bookmarkStart w:id="44" w:name="_Toc460630993"/>
       <w:r>
         <w:rPr>
           <w:rFonts w:hint="eastAsia"/>
         </w:rPr>
         <w:t>获取好友列表</w:t>
       </w:r>
-      <w:bookmarkEnd w:id="43"/>
+      <w:bookmarkEnd w:id="44"/>
     </w:p>
     <w:p>
       <w:pPr>
@@ -23603,14 +22438,12 @@
             <w:r>
               <w:t>/</w:t>
             </w:r>
-            <w:proofErr w:type="spellStart"/>
             <w:r>
               <w:rPr>
                 <w:rFonts w:hint="eastAsia"/>
               </w:rPr>
               <w:t>api</w:t>
             </w:r>
-            <w:proofErr w:type="spellEnd"/>
             <w:r>
               <w:t>/</w:t>
             </w:r>
@@ -23966,14 +22799,12 @@
             </w:tcMar>
           </w:tcPr>
           <w:p>
-            <w:proofErr w:type="spellStart"/>
             <w:r>
               <w:rPr>
                 <w:rFonts w:hint="eastAsia"/>
               </w:rPr>
               <w:t>userToken</w:t>
             </w:r>
-            <w:proofErr w:type="spellEnd"/>
           </w:p>
         </w:tc>
         <w:tc>
@@ -24016,14 +22847,12 @@
             </w:tcMar>
           </w:tcPr>
           <w:p>
-            <w:proofErr w:type="spellStart"/>
             <w:r>
               <w:rPr>
                 <w:rFonts w:hint="eastAsia"/>
               </w:rPr>
               <w:t>userToken</w:t>
             </w:r>
-            <w:proofErr w:type="spellEnd"/>
             <w:r>
               <w:rPr>
                 <w:rFonts w:hint="eastAsia"/>
@@ -24129,19 +22958,11 @@
               </w:rPr>
               <w:t xml:space="preserve">? </w:t>
             </w:r>
-            <w:proofErr w:type="spellStart"/>
-            <w:r>
-              <w:rPr>
-                <w:rFonts w:hint="eastAsia"/>
-              </w:rPr>
-              <w:t>userToken</w:t>
-            </w:r>
-            <w:proofErr w:type="spellEnd"/>
-            <w:r>
-              <w:rPr>
-                <w:rFonts w:hint="eastAsia"/>
-              </w:rPr>
-              <w:t xml:space="preserve"> </w:t>
+            <w:r>
+              <w:rPr>
+                <w:rFonts w:hint="eastAsia"/>
+              </w:rPr>
+              <w:t xml:space="preserve">userToken </w:t>
             </w:r>
             <w:r>
               <w:rPr>
@@ -24297,11 +23118,9 @@
             </w:tcMar>
           </w:tcPr>
           <w:p>
-            <w:proofErr w:type="spellStart"/>
             <w:r>
               <w:t>userId</w:t>
             </w:r>
-            <w:proofErr w:type="spellEnd"/>
           </w:p>
         </w:tc>
         <w:tc>
@@ -24389,14 +23208,12 @@
             <w:tcW w:w="2069" w:type="dxa"/>
           </w:tcPr>
           <w:p>
-            <w:proofErr w:type="spellStart"/>
             <w:r>
               <w:rPr>
                 <w:rFonts w:hint="eastAsia"/>
               </w:rPr>
               <w:t>hellosky</w:t>
             </w:r>
-            <w:proofErr w:type="spellEnd"/>
           </w:p>
         </w:tc>
         <w:tc>
@@ -24521,14 +23338,12 @@
             <w:tcW w:w="2069" w:type="dxa"/>
           </w:tcPr>
           <w:p>
-            <w:proofErr w:type="spellStart"/>
             <w:r>
               <w:rPr>
                 <w:rFonts w:hint="eastAsia"/>
               </w:rPr>
               <w:t>xxafadfadd</w:t>
             </w:r>
-            <w:proofErr w:type="spellEnd"/>
           </w:p>
         </w:tc>
         <w:tc>
@@ -24540,14 +23355,12 @@
             </w:tcMar>
           </w:tcPr>
           <w:p>
-            <w:proofErr w:type="gramStart"/>
             <w:r>
               <w:rPr>
                 <w:rFonts w:hint="eastAsia"/>
               </w:rPr>
               <w:t>登录腾讯</w:t>
             </w:r>
-            <w:proofErr w:type="gramEnd"/>
             <w:r>
               <w:rPr>
                 <w:rFonts w:hint="eastAsia"/>
@@ -24642,23 +23455,7 @@
                 <w:rFonts w:ascii="宋体" w:hAnsi="宋体"/>
                 <w:sz w:val="18"/>
               </w:rPr>
-              <w:t xml:space="preserve">    "</w:t>
-            </w:r>
-            <w:proofErr w:type="spellStart"/>
-            <w:r>
-              <w:rPr>
-                <w:rFonts w:ascii="宋体" w:hAnsi="宋体"/>
-                <w:sz w:val="18"/>
-              </w:rPr>
-              <w:t>msg</w:t>
-            </w:r>
-            <w:proofErr w:type="spellEnd"/>
-            <w:r>
-              <w:rPr>
-                <w:rFonts w:ascii="宋体" w:hAnsi="宋体"/>
-                <w:sz w:val="18"/>
-              </w:rPr>
-              <w:t>": "OK",</w:t>
+              <w:t xml:space="preserve">    "msg": "OK",</w:t>
             </w:r>
           </w:p>
           <w:p>
@@ -24703,23 +23500,7 @@
                 <w:rFonts w:ascii="宋体" w:hAnsi="宋体"/>
                 <w:sz w:val="18"/>
               </w:rPr>
-              <w:t xml:space="preserve">            "</w:t>
-            </w:r>
-            <w:proofErr w:type="spellStart"/>
-            <w:r>
-              <w:rPr>
-                <w:rFonts w:ascii="宋体" w:hAnsi="宋体"/>
-                <w:sz w:val="18"/>
-              </w:rPr>
-              <w:t>userId</w:t>
-            </w:r>
-            <w:proofErr w:type="spellEnd"/>
-            <w:r>
-              <w:rPr>
-                <w:rFonts w:ascii="宋体" w:hAnsi="宋体"/>
-                <w:sz w:val="18"/>
-              </w:rPr>
-              <w:t>": 10001,</w:t>
+              <w:t xml:space="preserve">            "userId": 10001,</w:t>
             </w:r>
           </w:p>
           <w:p>
@@ -24749,23 +23530,7 @@
                 <w:rFonts w:ascii="宋体" w:hAnsi="宋体"/>
                 <w:sz w:val="18"/>
               </w:rPr>
-              <w:t xml:space="preserve">            "nickname": "</w:t>
-            </w:r>
-            <w:proofErr w:type="spellStart"/>
-            <w:r>
-              <w:rPr>
-                <w:rFonts w:ascii="宋体" w:hAnsi="宋体"/>
-                <w:sz w:val="18"/>
-              </w:rPr>
-              <w:t>haha</w:t>
-            </w:r>
-            <w:proofErr w:type="spellEnd"/>
-            <w:r>
-              <w:rPr>
-                <w:rFonts w:ascii="宋体" w:hAnsi="宋体"/>
-                <w:sz w:val="18"/>
-              </w:rPr>
-              <w:t>",</w:t>
+              <w:t xml:space="preserve">            "nickname": "haha",</w:t>
             </w:r>
           </w:p>
           <w:p>
@@ -24825,23 +23590,7 @@
                 <w:rFonts w:ascii="宋体" w:hAnsi="宋体"/>
                 <w:sz w:val="18"/>
               </w:rPr>
-              <w:t xml:space="preserve">            "</w:t>
-            </w:r>
-            <w:proofErr w:type="spellStart"/>
-            <w:r>
-              <w:rPr>
-                <w:rFonts w:ascii="宋体" w:hAnsi="宋体"/>
-                <w:sz w:val="18"/>
-              </w:rPr>
-              <w:t>userId</w:t>
-            </w:r>
-            <w:proofErr w:type="spellEnd"/>
-            <w:r>
-              <w:rPr>
-                <w:rFonts w:ascii="宋体" w:hAnsi="宋体"/>
-                <w:sz w:val="18"/>
-              </w:rPr>
-              <w:t>": 10002,</w:t>
+              <w:t xml:space="preserve">            "userId": 10002,</w:t>
             </w:r>
           </w:p>
           <w:p>
@@ -24871,23 +23620,7 @@
                 <w:rFonts w:ascii="宋体" w:hAnsi="宋体"/>
                 <w:sz w:val="18"/>
               </w:rPr>
-              <w:t xml:space="preserve">            "nickname": "</w:t>
-            </w:r>
-            <w:proofErr w:type="spellStart"/>
-            <w:r>
-              <w:rPr>
-                <w:rFonts w:ascii="宋体" w:hAnsi="宋体"/>
-                <w:sz w:val="18"/>
-              </w:rPr>
-              <w:t>haha</w:t>
-            </w:r>
-            <w:proofErr w:type="spellEnd"/>
-            <w:r>
-              <w:rPr>
-                <w:rFonts w:ascii="宋体" w:hAnsi="宋体"/>
-                <w:sz w:val="18"/>
-              </w:rPr>
-              <w:t>",</w:t>
+              <w:t xml:space="preserve">            "nickname": "haha",</w:t>
             </w:r>
           </w:p>
           <w:p>
@@ -24967,14 +23700,14 @@
           <w:numId w:val="2"/>
         </w:numPr>
       </w:pPr>
-      <w:bookmarkStart w:id="44" w:name="_Toc460198268"/>
+      <w:bookmarkStart w:id="45" w:name="_Toc460630994"/>
       <w:r>
         <w:rPr>
           <w:rFonts w:hint="eastAsia"/>
         </w:rPr>
         <w:t>添加好友</w:t>
       </w:r>
-      <w:bookmarkEnd w:id="44"/>
+      <w:bookmarkEnd w:id="45"/>
     </w:p>
     <w:p>
       <w:pPr>
@@ -25046,14 +23779,12 @@
             <w:r>
               <w:t>/</w:t>
             </w:r>
-            <w:proofErr w:type="spellStart"/>
             <w:r>
               <w:rPr>
                 <w:rFonts w:hint="eastAsia"/>
               </w:rPr>
               <w:t>api</w:t>
             </w:r>
-            <w:proofErr w:type="spellEnd"/>
             <w:r>
               <w:t>/</w:t>
             </w:r>
@@ -25404,14 +24135,12 @@
             </w:tcMar>
           </w:tcPr>
           <w:p>
-            <w:proofErr w:type="spellStart"/>
             <w:r>
               <w:rPr>
                 <w:rFonts w:hint="eastAsia"/>
               </w:rPr>
               <w:t>userToken</w:t>
             </w:r>
-            <w:proofErr w:type="spellEnd"/>
           </w:p>
         </w:tc>
         <w:tc>
@@ -25454,14 +24183,12 @@
             </w:tcMar>
           </w:tcPr>
           <w:p>
-            <w:proofErr w:type="spellStart"/>
             <w:r>
               <w:rPr>
                 <w:rFonts w:hint="eastAsia"/>
               </w:rPr>
               <w:t>userToken</w:t>
             </w:r>
-            <w:proofErr w:type="spellEnd"/>
             <w:r>
               <w:rPr>
                 <w:rFonts w:hint="eastAsia"/>
@@ -25484,14 +24211,12 @@
             </w:tcMar>
           </w:tcPr>
           <w:p>
-            <w:proofErr w:type="spellStart"/>
             <w:r>
               <w:rPr>
                 <w:rFonts w:hint="eastAsia"/>
               </w:rPr>
               <w:t>friendId</w:t>
             </w:r>
-            <w:proofErr w:type="spellEnd"/>
           </w:p>
         </w:tc>
         <w:tc>
@@ -25637,21 +24362,7 @@
               <w:rPr>
                 <w:rFonts w:hint="eastAsia"/>
               </w:rPr>
-              <w:t xml:space="preserve">? </w:t>
-            </w:r>
-            <w:proofErr w:type="spellStart"/>
-            <w:r>
-              <w:rPr>
-                <w:rFonts w:hint="eastAsia"/>
-              </w:rPr>
-              <w:t>userToken</w:t>
-            </w:r>
-            <w:proofErr w:type="spellEnd"/>
-            <w:r>
-              <w:rPr>
-                <w:rFonts w:hint="eastAsia"/>
-              </w:rPr>
-              <w:t xml:space="preserve"> =</w:t>
+              <w:t>? userToken =</w:t>
             </w:r>
             <w:r>
               <w:t xml:space="preserve"> </w:t>
@@ -25797,23 +24508,7 @@
                 <w:rFonts w:ascii="宋体" w:hAnsi="宋体" w:hint="eastAsia"/>
                 <w:sz w:val="18"/>
               </w:rPr>
-              <w:t xml:space="preserve">    "</w:t>
-            </w:r>
-            <w:proofErr w:type="spellStart"/>
-            <w:r>
-              <w:rPr>
-                <w:rFonts w:ascii="宋体" w:hAnsi="宋体" w:hint="eastAsia"/>
-                <w:sz w:val="18"/>
-              </w:rPr>
-              <w:t>msg</w:t>
-            </w:r>
-            <w:proofErr w:type="spellEnd"/>
-            <w:r>
-              <w:rPr>
-                <w:rFonts w:ascii="宋体" w:hAnsi="宋体" w:hint="eastAsia"/>
-                <w:sz w:val="18"/>
-              </w:rPr>
-              <w:t>": "OK",</w:t>
+              <w:t xml:space="preserve">    "msg": "OK",</w:t>
             </w:r>
           </w:p>
           <w:p>
@@ -25982,7 +24677,7 @@
           <w:numId w:val="2"/>
         </w:numPr>
       </w:pPr>
-      <w:bookmarkStart w:id="45" w:name="_Toc460198269"/>
+      <w:bookmarkStart w:id="46" w:name="_Toc460630995"/>
       <w:r>
         <w:rPr>
           <w:rFonts w:hint="eastAsia"/>
@@ -25995,7 +24690,7 @@
         </w:rPr>
         <w:t>好友</w:t>
       </w:r>
-      <w:bookmarkEnd w:id="45"/>
+      <w:bookmarkEnd w:id="46"/>
     </w:p>
     <w:p>
       <w:pPr>
@@ -26067,14 +24762,12 @@
             <w:r>
               <w:t>/</w:t>
             </w:r>
-            <w:proofErr w:type="spellStart"/>
             <w:r>
               <w:rPr>
                 <w:rFonts w:hint="eastAsia"/>
               </w:rPr>
               <w:t>api</w:t>
             </w:r>
-            <w:proofErr w:type="spellEnd"/>
             <w:r>
               <w:t>/</w:t>
             </w:r>
@@ -26431,14 +25124,12 @@
             </w:tcMar>
           </w:tcPr>
           <w:p>
-            <w:proofErr w:type="spellStart"/>
             <w:r>
               <w:rPr>
                 <w:rFonts w:hint="eastAsia"/>
               </w:rPr>
               <w:t>userToken</w:t>
             </w:r>
-            <w:proofErr w:type="spellEnd"/>
           </w:p>
         </w:tc>
         <w:tc>
@@ -26481,14 +25172,12 @@
             </w:tcMar>
           </w:tcPr>
           <w:p>
-            <w:proofErr w:type="spellStart"/>
             <w:r>
               <w:rPr>
                 <w:rFonts w:hint="eastAsia"/>
               </w:rPr>
               <w:t>userToken</w:t>
             </w:r>
-            <w:proofErr w:type="spellEnd"/>
             <w:r>
               <w:rPr>
                 <w:rFonts w:hint="eastAsia"/>
@@ -26511,14 +25200,12 @@
             </w:tcMar>
           </w:tcPr>
           <w:p>
-            <w:proofErr w:type="spellStart"/>
             <w:r>
               <w:rPr>
                 <w:rFonts w:hint="eastAsia"/>
               </w:rPr>
               <w:t>friendId</w:t>
             </w:r>
-            <w:proofErr w:type="spellEnd"/>
           </w:p>
         </w:tc>
         <w:tc>
@@ -26664,21 +25351,7 @@
               <w:rPr>
                 <w:rFonts w:hint="eastAsia"/>
               </w:rPr>
-              <w:t xml:space="preserve">? </w:t>
-            </w:r>
-            <w:proofErr w:type="spellStart"/>
-            <w:r>
-              <w:rPr>
-                <w:rFonts w:hint="eastAsia"/>
-              </w:rPr>
-              <w:t>userToken</w:t>
-            </w:r>
-            <w:proofErr w:type="spellEnd"/>
-            <w:r>
-              <w:rPr>
-                <w:rFonts w:hint="eastAsia"/>
-              </w:rPr>
-              <w:t xml:space="preserve"> =</w:t>
+              <w:t>? userToken =</w:t>
             </w:r>
             <w:r>
               <w:t xml:space="preserve"> </w:t>
@@ -26806,23 +25479,7 @@
                 <w:rFonts w:ascii="宋体" w:hAnsi="宋体" w:hint="eastAsia"/>
                 <w:sz w:val="18"/>
               </w:rPr>
-              <w:t xml:space="preserve">    "</w:t>
-            </w:r>
-            <w:proofErr w:type="spellStart"/>
-            <w:r>
-              <w:rPr>
-                <w:rFonts w:ascii="宋体" w:hAnsi="宋体" w:hint="eastAsia"/>
-                <w:sz w:val="18"/>
-              </w:rPr>
-              <w:t>msg</w:t>
-            </w:r>
-            <w:proofErr w:type="spellEnd"/>
-            <w:r>
-              <w:rPr>
-                <w:rFonts w:ascii="宋体" w:hAnsi="宋体" w:hint="eastAsia"/>
-                <w:sz w:val="18"/>
-              </w:rPr>
-              <w:t>": "OK",</w:t>
+              <w:t xml:space="preserve">    "msg": "OK",</w:t>
             </w:r>
           </w:p>
           <w:p>
@@ -26895,14 +25552,14 @@
           <w:numId w:val="2"/>
         </w:numPr>
       </w:pPr>
-      <w:bookmarkStart w:id="46" w:name="_Toc460198270"/>
+      <w:bookmarkStart w:id="47" w:name="_Toc460630996"/>
       <w:r>
         <w:t>用户闯关</w:t>
       </w:r>
       <w:r>
         <w:t>模块</w:t>
       </w:r>
-      <w:bookmarkEnd w:id="46"/>
+      <w:bookmarkEnd w:id="47"/>
     </w:p>
     <w:p>
       <w:pPr>
@@ -26912,7 +25569,7 @@
           <w:numId w:val="2"/>
         </w:numPr>
       </w:pPr>
-      <w:bookmarkStart w:id="47" w:name="_Toc460198271"/>
+      <w:bookmarkStart w:id="48" w:name="_Toc460630997"/>
       <w:r>
         <w:rPr>
           <w:rFonts w:hint="eastAsia"/>
@@ -26925,7 +25582,7 @@
         </w:rPr>
         <w:t>列表</w:t>
       </w:r>
-      <w:bookmarkEnd w:id="47"/>
+      <w:bookmarkEnd w:id="48"/>
     </w:p>
     <w:p>
       <w:pPr>
@@ -26997,14 +25654,12 @@
             <w:r>
               <w:t>/</w:t>
             </w:r>
-            <w:proofErr w:type="spellStart"/>
             <w:r>
               <w:rPr>
                 <w:rFonts w:hint="eastAsia"/>
               </w:rPr>
               <w:t>api</w:t>
             </w:r>
-            <w:proofErr w:type="spellEnd"/>
             <w:r>
               <w:t>/</w:t>
             </w:r>
@@ -27341,14 +25996,12 @@
             </w:tcMar>
           </w:tcPr>
           <w:p>
-            <w:proofErr w:type="spellStart"/>
             <w:r>
               <w:rPr>
                 <w:rFonts w:hint="eastAsia"/>
               </w:rPr>
               <w:t>userToken</w:t>
             </w:r>
-            <w:proofErr w:type="spellEnd"/>
           </w:p>
         </w:tc>
         <w:tc>
@@ -27391,14 +26044,12 @@
             </w:tcMar>
           </w:tcPr>
           <w:p>
-            <w:proofErr w:type="spellStart"/>
             <w:r>
               <w:rPr>
                 <w:rFonts w:hint="eastAsia"/>
               </w:rPr>
               <w:t>userToken</w:t>
             </w:r>
-            <w:proofErr w:type="spellEnd"/>
             <w:r>
               <w:rPr>
                 <w:rFonts w:hint="eastAsia"/>
@@ -27490,21 +26141,7 @@
               <w:rPr>
                 <w:rFonts w:hint="eastAsia"/>
               </w:rPr>
-              <w:t xml:space="preserve">? </w:t>
-            </w:r>
-            <w:proofErr w:type="spellStart"/>
-            <w:r>
-              <w:rPr>
-                <w:rFonts w:hint="eastAsia"/>
-              </w:rPr>
-              <w:t>userToken</w:t>
-            </w:r>
-            <w:proofErr w:type="spellEnd"/>
-            <w:r>
-              <w:rPr>
-                <w:rFonts w:hint="eastAsia"/>
-              </w:rPr>
-              <w:t xml:space="preserve"> =</w:t>
+              <w:t>? userToken =</w:t>
             </w:r>
             <w:r>
               <w:t xml:space="preserve"> </w:t>
@@ -27654,14 +26291,12 @@
             </w:tcMar>
           </w:tcPr>
           <w:p>
-            <w:proofErr w:type="spellStart"/>
             <w:r>
               <w:rPr>
                 <w:rFonts w:hint="eastAsia"/>
               </w:rPr>
               <w:t>stageLevelId</w:t>
             </w:r>
-            <w:proofErr w:type="spellEnd"/>
           </w:p>
         </w:tc>
         <w:tc>
@@ -27990,23 +26625,7 @@
                 <w:rFonts w:ascii="宋体" w:hAnsi="宋体"/>
                 <w:sz w:val="18"/>
               </w:rPr>
-              <w:t xml:space="preserve">    "</w:t>
-            </w:r>
-            <w:proofErr w:type="spellStart"/>
-            <w:r>
-              <w:rPr>
-                <w:rFonts w:ascii="宋体" w:hAnsi="宋体"/>
-                <w:sz w:val="18"/>
-              </w:rPr>
-              <w:t>msg</w:t>
-            </w:r>
-            <w:proofErr w:type="spellEnd"/>
-            <w:r>
-              <w:rPr>
-                <w:rFonts w:ascii="宋体" w:hAnsi="宋体"/>
-                <w:sz w:val="18"/>
-              </w:rPr>
-              <w:t>": "OK",</w:t>
+              <w:t xml:space="preserve">    "msg": "OK",</w:t>
             </w:r>
           </w:p>
           <w:p>
@@ -28051,23 +26670,7 @@
                 <w:rFonts w:ascii="宋体" w:hAnsi="宋体"/>
                 <w:sz w:val="18"/>
               </w:rPr>
-              <w:t xml:space="preserve">            "</w:t>
-            </w:r>
-            <w:proofErr w:type="spellStart"/>
-            <w:r>
-              <w:rPr>
-                <w:rFonts w:ascii="宋体" w:hAnsi="宋体"/>
-                <w:sz w:val="18"/>
-              </w:rPr>
-              <w:t>stageLevelId</w:t>
-            </w:r>
-            <w:proofErr w:type="spellEnd"/>
-            <w:r>
-              <w:rPr>
-                <w:rFonts w:ascii="宋体" w:hAnsi="宋体"/>
-                <w:sz w:val="18"/>
-              </w:rPr>
-              <w:t>": 1,</w:t>
+              <w:t xml:space="preserve">            "stageLevelId": 1,</w:t>
             </w:r>
           </w:p>
           <w:p>
@@ -28157,23 +26760,7 @@
                 <w:rFonts w:ascii="宋体" w:hAnsi="宋体"/>
                 <w:sz w:val="18"/>
               </w:rPr>
-              <w:t xml:space="preserve">            "</w:t>
-            </w:r>
-            <w:proofErr w:type="spellStart"/>
-            <w:r>
-              <w:rPr>
-                <w:rFonts w:ascii="宋体" w:hAnsi="宋体"/>
-                <w:sz w:val="18"/>
-              </w:rPr>
-              <w:t>stageLevelId</w:t>
-            </w:r>
-            <w:proofErr w:type="spellEnd"/>
-            <w:r>
-              <w:rPr>
-                <w:rFonts w:ascii="宋体" w:hAnsi="宋体"/>
-                <w:sz w:val="18"/>
-              </w:rPr>
-              <w:t>": 2,</w:t>
+              <w:t xml:space="preserve">            "stageLevelId": 2,</w:t>
             </w:r>
           </w:p>
           <w:p>
@@ -28298,7 +26885,7 @@
           <w:numId w:val="2"/>
         </w:numPr>
       </w:pPr>
-      <w:bookmarkStart w:id="48" w:name="_Toc460198272"/>
+      <w:bookmarkStart w:id="49" w:name="_Toc460630998"/>
       <w:r>
         <w:rPr>
           <w:rFonts w:hint="eastAsia"/>
@@ -28311,7 +26898,7 @@
         </w:rPr>
         <w:t>歌曲列表</w:t>
       </w:r>
-      <w:bookmarkEnd w:id="48"/>
+      <w:bookmarkEnd w:id="49"/>
     </w:p>
     <w:p>
       <w:pPr>
@@ -28383,14 +26970,12 @@
             <w:r>
               <w:t>/</w:t>
             </w:r>
-            <w:proofErr w:type="spellStart"/>
             <w:r>
               <w:rPr>
                 <w:rFonts w:hint="eastAsia"/>
               </w:rPr>
               <w:t>api</w:t>
             </w:r>
-            <w:proofErr w:type="spellEnd"/>
             <w:r>
               <w:t>/</w:t>
             </w:r>
@@ -28739,7 +27324,6 @@
             </w:tcMar>
           </w:tcPr>
           <w:p>
-            <w:proofErr w:type="spellStart"/>
             <w:r>
               <w:rPr>
                 <w:rFonts w:hint="eastAsia"/>
@@ -28747,7 +27331,6 @@
               <w:lastRenderedPageBreak/>
               <w:t>userToken</w:t>
             </w:r>
-            <w:proofErr w:type="spellEnd"/>
           </w:p>
         </w:tc>
         <w:tc>
@@ -28790,14 +27373,12 @@
             </w:tcMar>
           </w:tcPr>
           <w:p>
-            <w:proofErr w:type="spellStart"/>
             <w:r>
               <w:rPr>
                 <w:rFonts w:hint="eastAsia"/>
               </w:rPr>
               <w:t>userToken</w:t>
             </w:r>
-            <w:proofErr w:type="spellEnd"/>
             <w:r>
               <w:rPr>
                 <w:rFonts w:hint="eastAsia"/>
@@ -28820,14 +27401,12 @@
             </w:tcMar>
           </w:tcPr>
           <w:p>
-            <w:proofErr w:type="spellStart"/>
             <w:r>
               <w:rPr>
                 <w:rFonts w:hint="eastAsia"/>
               </w:rPr>
               <w:t>stageLevelId</w:t>
             </w:r>
-            <w:proofErr w:type="spellEnd"/>
           </w:p>
         </w:tc>
         <w:tc>
@@ -28967,21 +27546,7 @@
               <w:rPr>
                 <w:rFonts w:hint="eastAsia"/>
               </w:rPr>
-              <w:t xml:space="preserve">? </w:t>
-            </w:r>
-            <w:proofErr w:type="spellStart"/>
-            <w:r>
-              <w:rPr>
-                <w:rFonts w:hint="eastAsia"/>
-              </w:rPr>
-              <w:t>userToken</w:t>
-            </w:r>
-            <w:proofErr w:type="spellEnd"/>
-            <w:r>
-              <w:rPr>
-                <w:rFonts w:hint="eastAsia"/>
-              </w:rPr>
-              <w:t xml:space="preserve"> =</w:t>
+              <w:t>? userToken =</w:t>
             </w:r>
             <w:r>
               <w:t xml:space="preserve"> </w:t>
@@ -28995,19 +27560,11 @@
               </w:rPr>
               <w:t xml:space="preserve">&amp; </w:t>
             </w:r>
-            <w:proofErr w:type="spellStart"/>
-            <w:r>
-              <w:rPr>
-                <w:rFonts w:hint="eastAsia"/>
-              </w:rPr>
-              <w:t>stageLevelId</w:t>
-            </w:r>
-            <w:proofErr w:type="spellEnd"/>
-            <w:r>
-              <w:rPr>
-                <w:rFonts w:hint="eastAsia"/>
-              </w:rPr>
-              <w:t xml:space="preserve"> =1</w:t>
+            <w:r>
+              <w:rPr>
+                <w:rFonts w:hint="eastAsia"/>
+              </w:rPr>
+              <w:t>stageLevelId =1</w:t>
             </w:r>
             <w:r>
               <w:rPr>
@@ -29151,11 +27708,9 @@
             </w:tcMar>
           </w:tcPr>
           <w:p>
-            <w:proofErr w:type="spellStart"/>
             <w:r>
               <w:t>stageSongId</w:t>
             </w:r>
-            <w:proofErr w:type="spellEnd"/>
           </w:p>
         </w:tc>
         <w:tc>
@@ -29222,11 +27777,9 @@
             </w:tcMar>
           </w:tcPr>
           <w:p>
-            <w:proofErr w:type="spellStart"/>
             <w:r>
               <w:t>songId</w:t>
             </w:r>
-            <w:proofErr w:type="spellEnd"/>
           </w:p>
         </w:tc>
         <w:tc>
@@ -29417,11 +27970,9 @@
             </w:tcMar>
           </w:tcPr>
           <w:p>
-            <w:proofErr w:type="spellStart"/>
             <w:r>
               <w:t>iconUrl</w:t>
             </w:r>
-            <w:proofErr w:type="spellEnd"/>
           </w:p>
         </w:tc>
         <w:tc>
@@ -29485,11 +28036,9 @@
             </w:tcMar>
           </w:tcPr>
           <w:p>
-            <w:proofErr w:type="spellStart"/>
             <w:r>
               <w:t>opernScreenshotUrl</w:t>
             </w:r>
-            <w:proofErr w:type="spellEnd"/>
           </w:p>
         </w:tc>
         <w:tc>
@@ -29553,11 +28102,9 @@
             </w:tcMar>
           </w:tcPr>
           <w:p>
-            <w:proofErr w:type="spellStart"/>
             <w:r>
               <w:t>opernUrl</w:t>
             </w:r>
-            <w:proofErr w:type="spellEnd"/>
           </w:p>
         </w:tc>
         <w:tc>
@@ -29627,11 +28174,9 @@
             </w:tcMar>
           </w:tcPr>
           <w:p>
-            <w:proofErr w:type="spellStart"/>
             <w:r>
               <w:t>wavPlayUrl</w:t>
             </w:r>
-            <w:proofErr w:type="spellEnd"/>
           </w:p>
         </w:tc>
         <w:tc>
@@ -29689,11 +28234,9 @@
             </w:tcMar>
           </w:tcPr>
           <w:p>
-            <w:proofErr w:type="spellStart"/>
             <w:r>
               <w:t>midiPlayUrl</w:t>
             </w:r>
-            <w:proofErr w:type="spellEnd"/>
           </w:p>
         </w:tc>
         <w:tc>
@@ -29754,11 +28297,9 @@
             </w:tcMar>
           </w:tcPr>
           <w:p>
-            <w:proofErr w:type="spellStart"/>
             <w:r>
               <w:t>passScore</w:t>
             </w:r>
-            <w:proofErr w:type="spellEnd"/>
           </w:p>
         </w:tc>
         <w:tc>
@@ -29816,11 +28357,9 @@
             </w:tcMar>
           </w:tcPr>
           <w:p>
-            <w:proofErr w:type="spellStart"/>
             <w:r>
               <w:t>isPassed</w:t>
             </w:r>
-            <w:proofErr w:type="spellEnd"/>
           </w:p>
         </w:tc>
         <w:tc>
@@ -29971,11 +28510,9 @@
             </w:tcMar>
           </w:tcPr>
           <w:p>
-            <w:proofErr w:type="spellStart"/>
             <w:r>
               <w:t>actCount</w:t>
             </w:r>
-            <w:proofErr w:type="spellEnd"/>
           </w:p>
         </w:tc>
         <w:tc>
@@ -30102,23 +28639,7 @@
                 <w:rFonts w:ascii="宋体" w:hAnsi="宋体"/>
                 <w:sz w:val="18"/>
               </w:rPr>
-              <w:t xml:space="preserve">    "</w:t>
-            </w:r>
-            <w:proofErr w:type="spellStart"/>
-            <w:r>
-              <w:rPr>
-                <w:rFonts w:ascii="宋体" w:hAnsi="宋体"/>
-                <w:sz w:val="18"/>
-              </w:rPr>
-              <w:t>msg</w:t>
-            </w:r>
-            <w:proofErr w:type="spellEnd"/>
-            <w:r>
-              <w:rPr>
-                <w:rFonts w:ascii="宋体" w:hAnsi="宋体"/>
-                <w:sz w:val="18"/>
-              </w:rPr>
-              <w:t>": "OK",</w:t>
+              <w:t xml:space="preserve">    "msg": "OK",</w:t>
             </w:r>
           </w:p>
           <w:p>
@@ -30166,7 +28687,6 @@
               <w:lastRenderedPageBreak/>
               <w:t xml:space="preserve">            "</w:t>
             </w:r>
-            <w:proofErr w:type="spellStart"/>
             <w:r>
               <w:rPr>
                 <w:rFonts w:ascii="宋体" w:hAnsi="宋体"/>
@@ -30174,7 +28694,6 @@
               </w:rPr>
               <w:t>stageSongId</w:t>
             </w:r>
-            <w:proofErr w:type="spellEnd"/>
             <w:r>
               <w:rPr>
                 <w:rFonts w:ascii="宋体" w:hAnsi="宋体"/>
@@ -30204,7 +28723,6 @@
               </w:rPr>
               <w:t xml:space="preserve">            "</w:t>
             </w:r>
-            <w:proofErr w:type="spellStart"/>
             <w:r>
               <w:rPr>
                 <w:rFonts w:ascii="宋体" w:hAnsi="宋体"/>
@@ -30212,7 +28730,6 @@
               </w:rPr>
               <w:t>songId</w:t>
             </w:r>
-            <w:proofErr w:type="spellEnd"/>
             <w:r>
               <w:rPr>
                 <w:rFonts w:ascii="宋体" w:hAnsi="宋体" w:hint="eastAsia"/>
@@ -30306,7 +28823,6 @@
               </w:rPr>
               <w:t xml:space="preserve">            "</w:t>
             </w:r>
-            <w:proofErr w:type="spellStart"/>
             <w:r>
               <w:rPr>
                 <w:rFonts w:ascii="宋体" w:hAnsi="宋体"/>
@@ -30314,7 +28830,6 @@
               </w:rPr>
               <w:t>iconUrl</w:t>
             </w:r>
-            <w:proofErr w:type="spellEnd"/>
             <w:r>
               <w:rPr>
                 <w:rFonts w:ascii="宋体" w:hAnsi="宋体" w:hint="eastAsia"/>
@@ -30358,7 +28873,6 @@
               </w:rPr>
               <w:t xml:space="preserve">            "</w:t>
             </w:r>
-            <w:proofErr w:type="spellStart"/>
             <w:r>
               <w:rPr>
                 <w:rFonts w:ascii="宋体" w:hAnsi="宋体"/>
@@ -30366,7 +28880,6 @@
               </w:rPr>
               <w:t>opernScreenshotUrl</w:t>
             </w:r>
-            <w:proofErr w:type="spellEnd"/>
             <w:r>
               <w:rPr>
                 <w:rFonts w:ascii="宋体" w:hAnsi="宋体" w:hint="eastAsia"/>
@@ -30417,7 +28930,6 @@
               </w:rPr>
               <w:t xml:space="preserve">            "</w:t>
             </w:r>
-            <w:proofErr w:type="spellStart"/>
             <w:r>
               <w:rPr>
                 <w:rFonts w:ascii="宋体" w:hAnsi="宋体"/>
@@ -30425,7 +28937,6 @@
               </w:rPr>
               <w:t>opernUrl</w:t>
             </w:r>
-            <w:proofErr w:type="spellEnd"/>
             <w:r>
               <w:rPr>
                 <w:rFonts w:ascii="宋体" w:hAnsi="宋体" w:hint="eastAsia"/>
@@ -30476,7 +28987,6 @@
               </w:rPr>
               <w:t xml:space="preserve">            "</w:t>
             </w:r>
-            <w:proofErr w:type="spellStart"/>
             <w:r>
               <w:rPr>
                 <w:rFonts w:ascii="宋体" w:hAnsi="宋体"/>
@@ -30484,7 +28994,6 @@
               </w:rPr>
               <w:t>wavPlayUrl</w:t>
             </w:r>
-            <w:proofErr w:type="spellEnd"/>
             <w:r>
               <w:rPr>
                 <w:rFonts w:ascii="宋体" w:hAnsi="宋体" w:hint="eastAsia"/>
@@ -30528,7 +29037,6 @@
               </w:rPr>
               <w:t xml:space="preserve">            "</w:t>
             </w:r>
-            <w:proofErr w:type="spellStart"/>
             <w:r>
               <w:rPr>
                 <w:rFonts w:ascii="宋体" w:hAnsi="宋体"/>
@@ -30536,7 +29044,6 @@
               </w:rPr>
               <w:t>midiPlayUrl</w:t>
             </w:r>
-            <w:proofErr w:type="spellEnd"/>
             <w:r>
               <w:rPr>
                 <w:rFonts w:ascii="宋体" w:hAnsi="宋体"/>
@@ -30580,7 +29087,6 @@
               </w:rPr>
               <w:t xml:space="preserve">            "</w:t>
             </w:r>
-            <w:proofErr w:type="spellStart"/>
             <w:r>
               <w:rPr>
                 <w:rFonts w:ascii="宋体" w:hAnsi="宋体"/>
@@ -30588,7 +29094,6 @@
               </w:rPr>
               <w:t>passScore</w:t>
             </w:r>
-            <w:proofErr w:type="spellEnd"/>
             <w:r>
               <w:rPr>
                 <w:rFonts w:ascii="宋体" w:hAnsi="宋体"/>
@@ -30611,7 +29116,6 @@
               </w:rPr>
               <w:t xml:space="preserve">            "</w:t>
             </w:r>
-            <w:proofErr w:type="spellStart"/>
             <w:r>
               <w:rPr>
                 <w:rFonts w:ascii="宋体" w:hAnsi="宋体"/>
@@ -30619,7 +29123,6 @@
               </w:rPr>
               <w:t>isPassed</w:t>
             </w:r>
-            <w:proofErr w:type="spellEnd"/>
             <w:r>
               <w:rPr>
                 <w:rFonts w:ascii="宋体" w:hAnsi="宋体"/>
@@ -30671,7 +29174,6 @@
               </w:rPr>
               <w:t xml:space="preserve">            "</w:t>
             </w:r>
-            <w:proofErr w:type="spellStart"/>
             <w:r>
               <w:rPr>
                 <w:rFonts w:ascii="宋体" w:hAnsi="宋体"/>
@@ -30679,7 +29181,6 @@
               </w:rPr>
               <w:t>actCount</w:t>
             </w:r>
-            <w:proofErr w:type="spellEnd"/>
             <w:r>
               <w:rPr>
                 <w:rFonts w:ascii="宋体" w:hAnsi="宋体"/>
@@ -30735,7 +29236,7 @@
           <w:numId w:val="2"/>
         </w:numPr>
       </w:pPr>
-      <w:bookmarkStart w:id="49" w:name="_Toc460198273"/>
+      <w:bookmarkStart w:id="50" w:name="_Toc460630999"/>
       <w:r>
         <w:rPr>
           <w:rFonts w:hint="eastAsia"/>
@@ -30754,7 +29255,7 @@
         </w:rPr>
         <w:t>闯关</w:t>
       </w:r>
-      <w:bookmarkEnd w:id="49"/>
+      <w:bookmarkEnd w:id="50"/>
     </w:p>
     <w:p>
       <w:pPr>
@@ -30826,14 +29327,12 @@
             <w:r>
               <w:t>/</w:t>
             </w:r>
-            <w:proofErr w:type="spellStart"/>
             <w:r>
               <w:rPr>
                 <w:rFonts w:hint="eastAsia"/>
               </w:rPr>
               <w:t>api</w:t>
             </w:r>
-            <w:proofErr w:type="spellEnd"/>
             <w:r>
               <w:t>/</w:t>
             </w:r>
@@ -31182,14 +29681,12 @@
             </w:tcMar>
           </w:tcPr>
           <w:p>
-            <w:proofErr w:type="spellStart"/>
             <w:r>
               <w:rPr>
                 <w:rFonts w:hint="eastAsia"/>
               </w:rPr>
               <w:t>userToken</w:t>
             </w:r>
-            <w:proofErr w:type="spellEnd"/>
           </w:p>
         </w:tc>
         <w:tc>
@@ -31232,14 +29729,12 @@
             </w:tcMar>
           </w:tcPr>
           <w:p>
-            <w:proofErr w:type="spellStart"/>
             <w:r>
               <w:rPr>
                 <w:rFonts w:hint="eastAsia"/>
               </w:rPr>
               <w:t>userToken</w:t>
             </w:r>
-            <w:proofErr w:type="spellEnd"/>
             <w:r>
               <w:rPr>
                 <w:rFonts w:hint="eastAsia"/>
@@ -31262,14 +29757,12 @@
             </w:tcMar>
           </w:tcPr>
           <w:p>
-            <w:proofErr w:type="spellStart"/>
             <w:r>
               <w:rPr>
                 <w:rFonts w:hint="eastAsia"/>
               </w:rPr>
               <w:t>stageSongId</w:t>
             </w:r>
-            <w:proofErr w:type="spellEnd"/>
           </w:p>
         </w:tc>
         <w:tc>
@@ -31410,14 +29903,12 @@
             </w:tcMar>
           </w:tcPr>
           <w:p>
-            <w:proofErr w:type="spellStart"/>
             <w:r>
               <w:rPr>
                 <w:rFonts w:hint="eastAsia"/>
               </w:rPr>
               <w:t>assistUserId</w:t>
             </w:r>
-            <w:proofErr w:type="spellEnd"/>
           </w:p>
         </w:tc>
         <w:tc>
@@ -31603,21 +30094,7 @@
               <w:rPr>
                 <w:rFonts w:hint="eastAsia"/>
               </w:rPr>
-              <w:t xml:space="preserve">? </w:t>
-            </w:r>
-            <w:proofErr w:type="spellStart"/>
-            <w:r>
-              <w:rPr>
-                <w:rFonts w:hint="eastAsia"/>
-              </w:rPr>
-              <w:t>userToken</w:t>
-            </w:r>
-            <w:proofErr w:type="spellEnd"/>
-            <w:r>
-              <w:rPr>
-                <w:rFonts w:hint="eastAsia"/>
-              </w:rPr>
-              <w:t xml:space="preserve"> =</w:t>
+              <w:t>? userToken =</w:t>
             </w:r>
             <w:r>
               <w:t xml:space="preserve"> </w:t>
@@ -31631,19 +30108,11 @@
               </w:rPr>
               <w:t xml:space="preserve">&amp; </w:t>
             </w:r>
-            <w:proofErr w:type="spellStart"/>
-            <w:r>
-              <w:rPr>
-                <w:rFonts w:hint="eastAsia"/>
-              </w:rPr>
-              <w:t>stageSongId</w:t>
-            </w:r>
-            <w:proofErr w:type="spellEnd"/>
-            <w:r>
-              <w:rPr>
-                <w:rFonts w:hint="eastAsia"/>
-              </w:rPr>
-              <w:t xml:space="preserve"> </w:t>
+            <w:r>
+              <w:rPr>
+                <w:rFonts w:hint="eastAsia"/>
+              </w:rPr>
+              <w:t xml:space="preserve">stageSongId </w:t>
             </w:r>
             <w:r>
               <w:rPr>
@@ -31777,23 +30246,7 @@
                 <w:rFonts w:ascii="宋体" w:hAnsi="宋体"/>
                 <w:sz w:val="18"/>
               </w:rPr>
-              <w:t xml:space="preserve">    "</w:t>
-            </w:r>
-            <w:proofErr w:type="spellStart"/>
-            <w:r>
-              <w:rPr>
-                <w:rFonts w:ascii="宋体" w:hAnsi="宋体"/>
-                <w:sz w:val="18"/>
-              </w:rPr>
-              <w:t>msg</w:t>
-            </w:r>
-            <w:proofErr w:type="spellEnd"/>
-            <w:r>
-              <w:rPr>
-                <w:rFonts w:ascii="宋体" w:hAnsi="宋体"/>
-                <w:sz w:val="18"/>
-              </w:rPr>
-              <w:t>": "OK",</w:t>
+              <w:t xml:space="preserve">    "msg": "OK",</w:t>
             </w:r>
           </w:p>
           <w:p>
@@ -31856,11 +30309,11 @@
           <w:numId w:val="2"/>
         </w:numPr>
       </w:pPr>
-      <w:bookmarkStart w:id="50" w:name="_Toc460198274"/>
+      <w:bookmarkStart w:id="51" w:name="_Toc460631000"/>
       <w:r>
         <w:t>附录</w:t>
       </w:r>
-      <w:bookmarkEnd w:id="50"/>
+      <w:bookmarkEnd w:id="51"/>
     </w:p>
     <w:p>
       <w:pPr>
@@ -31870,13 +30323,13 @@
           <w:numId w:val="2"/>
         </w:numPr>
       </w:pPr>
-      <w:bookmarkStart w:id="51" w:name="_Toc443937457"/>
-      <w:bookmarkStart w:id="52" w:name="_Toc460198275"/>
-      <w:bookmarkEnd w:id="51"/>
+      <w:bookmarkStart w:id="52" w:name="_Toc443937457"/>
+      <w:bookmarkStart w:id="53" w:name="_Toc460631001"/>
+      <w:bookmarkEnd w:id="52"/>
       <w:r>
         <w:t>错误码</w:t>
       </w:r>
-      <w:bookmarkEnd w:id="52"/>
+      <w:bookmarkEnd w:id="53"/>
     </w:p>
     <w:tbl>
       <w:tblPr>
@@ -31952,14 +30405,12 @@
                 <w:b/>
               </w:rPr>
             </w:pPr>
-            <w:proofErr w:type="spellStart"/>
             <w:r>
               <w:rPr>
                 <w:b/>
               </w:rPr>
               <w:t>msg</w:t>
             </w:r>
-            <w:proofErr w:type="spellEnd"/>
           </w:p>
         </w:tc>
       </w:tr>
@@ -34911,7 +33362,7 @@
 </file>
 
 <file path=customXml/itemProps2.xml><?xml version="1.0" encoding="utf-8"?>
-<ds:datastoreItem xmlns:ds="http://schemas.openxmlformats.org/officeDocument/2006/customXml" ds:itemID="{5FDC3899-4E5A-488E-A71D-0F04CA17CA4D}">
+<ds:datastoreItem xmlns:ds="http://schemas.openxmlformats.org/officeDocument/2006/customXml" ds:itemID="{6FDB1C5A-0C84-428F-8FD8-4F1C82D8043E}">
   <ds:schemaRefs>
     <ds:schemaRef ds:uri="http://schemas.openxmlformats.org/officeDocument/2006/bibliography"/>
   </ds:schemaRefs>
